--- a/各个击破.docx
+++ b/各个击破.docx
@@ -1687,7 +1687,7 @@
         <w:ind w:left="360" w:rightChars="-27" w:right="-57" w:firstLineChars="0" w:firstLine="0"/>
         <w:jc w:val="left"/>
         <w:rPr>
-          <w:rFonts w:ascii="Times New Roman" w:hAnsi="Times New Roman" w:cs="Times New Roman" w:hint="eastAsia"/>
+          <w:rFonts w:ascii="Times New Roman" w:hAnsi="Times New Roman" w:cs="Times New Roman"/>
         </w:rPr>
       </w:pPr>
       <w:hyperlink r:id="rId17" w:history="1">
@@ -1716,7 +1716,7 @@
         <w:ind w:rightChars="-27" w:right="-57" w:firstLineChars="0"/>
         <w:jc w:val="left"/>
         <w:rPr>
-          <w:rFonts w:ascii="Times New Roman" w:hAnsi="Times New Roman" w:cs="Times New Roman" w:hint="eastAsia"/>
+          <w:rFonts w:ascii="Times New Roman" w:hAnsi="Times New Roman" w:cs="Times New Roman"/>
         </w:rPr>
       </w:pPr>
       <w:r>
@@ -1762,7 +1762,7 @@
         <w:ind w:left="360" w:rightChars="-27" w:right="-57" w:firstLineChars="0" w:firstLine="0"/>
         <w:jc w:val="left"/>
         <w:rPr>
-          <w:rFonts w:ascii="Times New Roman" w:hAnsi="Times New Roman" w:cs="Times New Roman"/>
+          <w:rFonts w:ascii="Times New Roman" w:hAnsi="Times New Roman" w:cs="Times New Roman" w:hint="eastAsia"/>
         </w:rPr>
       </w:pPr>
       <w:hyperlink r:id="rId18" w:history="1">
@@ -1783,6 +1783,295 @@
     </w:p>
     <w:p>
       <w:pPr>
+        <w:pStyle w:val="a3"/>
+        <w:numPr>
+          <w:ilvl w:val="0"/>
+          <w:numId w:val="34"/>
+        </w:numPr>
+        <w:ind w:rightChars="-27" w:right="-57" w:firstLineChars="0"/>
+        <w:jc w:val="left"/>
+        <w:rPr>
+          <w:rFonts w:ascii="Times New Roman" w:hAnsi="Times New Roman" w:cs="Times New Roman" w:hint="eastAsia"/>
+        </w:rPr>
+      </w:pPr>
+      <w:r>
+        <w:rPr>
+          <w:rFonts w:ascii="Times New Roman" w:hAnsi="Times New Roman" w:cs="Times New Roman" w:hint="eastAsia"/>
+        </w:rPr>
+        <w:t>问题</w:t>
+      </w:r>
+      <w:r>
+        <w:rPr>
+          <w:rFonts w:ascii="Times New Roman" w:hAnsi="Times New Roman" w:cs="Times New Roman" w:hint="eastAsia"/>
+        </w:rPr>
+        <w:t>: spring</w:t>
+      </w:r>
+      <w:r>
+        <w:rPr>
+          <w:rFonts w:ascii="Times New Roman" w:hAnsi="Times New Roman" w:cs="Times New Roman" w:hint="eastAsia"/>
+        </w:rPr>
+        <w:t>的事务，传播问题，默认只是捕获</w:t>
+      </w:r>
+      <w:proofErr w:type="spellStart"/>
+      <w:r>
+        <w:rPr>
+          <w:rFonts w:ascii="Times New Roman" w:hAnsi="Times New Roman" w:cs="Times New Roman" w:hint="eastAsia"/>
+        </w:rPr>
+        <w:t>runtimeException</w:t>
+      </w:r>
+      <w:proofErr w:type="spellEnd"/>
+      <w:r>
+        <w:rPr>
+          <w:rFonts w:ascii="Times New Roman" w:hAnsi="Times New Roman" w:cs="Times New Roman" w:hint="eastAsia"/>
+        </w:rPr>
+        <w:t>，其他的</w:t>
+      </w:r>
+      <w:r>
+        <w:rPr>
+          <w:rFonts w:ascii="Times New Roman" w:hAnsi="Times New Roman" w:cs="Times New Roman" w:hint="eastAsia"/>
+        </w:rPr>
+        <w:t>exception</w:t>
+      </w:r>
+      <w:r>
+        <w:rPr>
+          <w:rFonts w:ascii="Times New Roman" w:hAnsi="Times New Roman" w:cs="Times New Roman" w:hint="eastAsia"/>
+        </w:rPr>
+        <w:t>不回滚。</w:t>
+      </w:r>
+    </w:p>
+    <w:p>
+      <w:pPr>
+        <w:pStyle w:val="a3"/>
+        <w:ind w:left="360" w:rightChars="-27" w:right="-57" w:firstLineChars="0" w:firstLine="0"/>
+        <w:jc w:val="left"/>
+        <w:rPr>
+          <w:rFonts w:ascii="Times New Roman" w:hAnsi="Times New Roman" w:cs="Times New Roman" w:hint="eastAsia"/>
+        </w:rPr>
+      </w:pPr>
+      <w:hyperlink r:id="rId19" w:history="1">
+        <w:r>
+          <w:rPr>
+            <w:rStyle w:val="a4"/>
+            <w:rFonts w:ascii="Times New Roman" w:hAnsi="Times New Roman" w:cs="Times New Roman"/>
+          </w:rPr>
+          <w:t>https://www.cnblogs.com/tianyuchen/p/6678084.html</w:t>
+        </w:r>
+      </w:hyperlink>
+      <w:r>
+        <w:rPr>
+          <w:rFonts w:ascii="Times New Roman" w:hAnsi="Times New Roman" w:cs="Times New Roman" w:hint="eastAsia"/>
+        </w:rPr>
+        <w:t xml:space="preserve"> </w:t>
+      </w:r>
+      <w:r>
+        <w:rPr>
+          <w:rFonts w:ascii="Times New Roman" w:hAnsi="Times New Roman" w:cs="Times New Roman" w:hint="eastAsia"/>
+        </w:rPr>
+        <w:t>异常的分类和</w:t>
+      </w:r>
+      <w:r>
+        <w:rPr>
+          <w:rFonts w:ascii="Times New Roman" w:hAnsi="Times New Roman" w:cs="Times New Roman" w:hint="eastAsia"/>
+        </w:rPr>
+        <w:t>spring</w:t>
+      </w:r>
+      <w:r>
+        <w:rPr>
+          <w:rFonts w:ascii="Times New Roman" w:hAnsi="Times New Roman" w:cs="Times New Roman" w:hint="eastAsia"/>
+        </w:rPr>
+        <w:t>对异常处理</w:t>
+      </w:r>
+    </w:p>
+    <w:p>
+      <w:pPr>
+        <w:pStyle w:val="a3"/>
+        <w:numPr>
+          <w:ilvl w:val="0"/>
+          <w:numId w:val="34"/>
+        </w:numPr>
+        <w:ind w:rightChars="-27" w:right="-57" w:firstLineChars="0"/>
+        <w:jc w:val="left"/>
+        <w:rPr>
+          <w:rFonts w:ascii="Times New Roman" w:hAnsi="Times New Roman" w:cs="Times New Roman" w:hint="eastAsia"/>
+        </w:rPr>
+      </w:pPr>
+      <w:r>
+        <w:rPr>
+          <w:rFonts w:ascii="Times New Roman" w:hAnsi="Times New Roman" w:cs="Times New Roman" w:hint="eastAsia"/>
+        </w:rPr>
+        <w:t>问题：</w:t>
+      </w:r>
+      <w:proofErr w:type="spellStart"/>
+      <w:r>
+        <w:rPr>
+          <w:rFonts w:ascii="Times New Roman" w:hAnsi="Times New Roman" w:cs="Times New Roman" w:hint="eastAsia"/>
+        </w:rPr>
+        <w:t>pageHelper</w:t>
+      </w:r>
+      <w:proofErr w:type="spellEnd"/>
+      <w:r>
+        <w:rPr>
+          <w:rFonts w:ascii="Times New Roman" w:hAnsi="Times New Roman" w:cs="Times New Roman" w:hint="eastAsia"/>
+        </w:rPr>
+        <w:t>必须紧跟</w:t>
+      </w:r>
+      <w:r>
+        <w:rPr>
+          <w:rFonts w:ascii="Times New Roman" w:hAnsi="Times New Roman" w:cs="Times New Roman" w:hint="eastAsia"/>
+        </w:rPr>
+        <w:t>mapper</w:t>
+      </w:r>
+      <w:r>
+        <w:rPr>
+          <w:rFonts w:ascii="Times New Roman" w:hAnsi="Times New Roman" w:cs="Times New Roman" w:hint="eastAsia"/>
+        </w:rPr>
+        <w:t>，否则会由于类型转换或是</w:t>
+      </w:r>
+      <w:proofErr w:type="spellStart"/>
+      <w:r>
+        <w:rPr>
+          <w:rFonts w:ascii="Times New Roman" w:hAnsi="Times New Roman" w:cs="Times New Roman" w:hint="eastAsia"/>
+        </w:rPr>
+        <w:t>ThreadLocal</w:t>
+      </w:r>
+      <w:proofErr w:type="spellEnd"/>
+      <w:r>
+        <w:rPr>
+          <w:rFonts w:ascii="Times New Roman" w:hAnsi="Times New Roman" w:cs="Times New Roman" w:hint="eastAsia"/>
+        </w:rPr>
+        <w:t>&lt;Page&gt;</w:t>
+      </w:r>
+      <w:r>
+        <w:rPr>
+          <w:rFonts w:ascii="Times New Roman" w:hAnsi="Times New Roman" w:cs="Times New Roman" w:hint="eastAsia"/>
+        </w:rPr>
+        <w:t>没有被消耗，出现分页问题。</w:t>
+      </w:r>
+    </w:p>
+    <w:p>
+      <w:pPr>
+        <w:pStyle w:val="a3"/>
+        <w:numPr>
+          <w:ilvl w:val="0"/>
+          <w:numId w:val="34"/>
+        </w:numPr>
+        <w:ind w:rightChars="-27" w:right="-57" w:firstLineChars="0"/>
+        <w:jc w:val="left"/>
+        <w:rPr>
+          <w:rFonts w:ascii="Times New Roman" w:hAnsi="Times New Roman" w:cs="Times New Roman" w:hint="eastAsia"/>
+        </w:rPr>
+      </w:pPr>
+      <w:r>
+        <w:rPr>
+          <w:rFonts w:ascii="Times New Roman" w:hAnsi="Times New Roman" w:cs="Times New Roman" w:hint="eastAsia"/>
+        </w:rPr>
+        <w:t>问题：</w:t>
+      </w:r>
+      <w:proofErr w:type="spellStart"/>
+      <w:r>
+        <w:rPr>
+          <w:rFonts w:ascii="Times New Roman" w:hAnsi="Times New Roman" w:cs="Times New Roman" w:hint="eastAsia"/>
+        </w:rPr>
+        <w:t>springMVC</w:t>
+      </w:r>
+      <w:proofErr w:type="spellEnd"/>
+      <w:r>
+        <w:rPr>
+          <w:rFonts w:ascii="Times New Roman" w:hAnsi="Times New Roman" w:cs="Times New Roman" w:hint="eastAsia"/>
+        </w:rPr>
+        <w:t>是如何自动映射的，跟</w:t>
+      </w:r>
+      <w:proofErr w:type="spellStart"/>
+      <w:r>
+        <w:rPr>
+          <w:rFonts w:ascii="Times New Roman" w:hAnsi="Times New Roman" w:cs="Times New Roman" w:hint="eastAsia"/>
+        </w:rPr>
+        <w:t>httpServletRequest</w:t>
+      </w:r>
+      <w:proofErr w:type="spellEnd"/>
+      <w:r>
+        <w:rPr>
+          <w:rFonts w:ascii="Times New Roman" w:hAnsi="Times New Roman" w:cs="Times New Roman" w:hint="eastAsia"/>
+        </w:rPr>
+        <w:t>有什么关系？</w:t>
+      </w:r>
+    </w:p>
+    <w:p>
+      <w:pPr>
+        <w:pStyle w:val="a3"/>
+        <w:numPr>
+          <w:ilvl w:val="0"/>
+          <w:numId w:val="34"/>
+        </w:numPr>
+        <w:ind w:rightChars="-27" w:right="-57" w:firstLineChars="0"/>
+        <w:jc w:val="left"/>
+        <w:rPr>
+          <w:rFonts w:ascii="Times New Roman" w:hAnsi="Times New Roman" w:cs="Times New Roman"/>
+        </w:rPr>
+      </w:pPr>
+      <w:r>
+        <w:rPr>
+          <w:rFonts w:ascii="Times New Roman" w:hAnsi="Times New Roman" w:cs="Times New Roman"/>
+        </w:rPr>
+        <w:t>S</w:t>
+      </w:r>
+      <w:r>
+        <w:rPr>
+          <w:rFonts w:ascii="Times New Roman" w:hAnsi="Times New Roman" w:cs="Times New Roman" w:hint="eastAsia"/>
+        </w:rPr>
+        <w:t>pring</w:t>
+      </w:r>
+      <w:r>
+        <w:rPr>
+          <w:rFonts w:ascii="Times New Roman" w:hAnsi="Times New Roman" w:cs="Times New Roman" w:hint="eastAsia"/>
+        </w:rPr>
+        <w:t>的编码转换器，</w:t>
+      </w:r>
+      <w:proofErr w:type="spellStart"/>
+      <w:r>
+        <w:rPr>
+          <w:rFonts w:ascii="Times New Roman" w:hAnsi="Times New Roman" w:cs="Times New Roman"/>
+        </w:rPr>
+        <w:t>CharacterEncodingFilter</w:t>
+      </w:r>
+      <w:proofErr w:type="spellEnd"/>
+      <w:r>
+        <w:rPr>
+          <w:rFonts w:ascii="Times New Roman" w:hAnsi="Times New Roman" w:cs="Times New Roman" w:hint="eastAsia"/>
+        </w:rPr>
+        <w:t>为何针对</w:t>
+      </w:r>
+      <w:proofErr w:type="gramStart"/>
+      <w:r>
+        <w:rPr>
+          <w:rFonts w:ascii="Times New Roman" w:hAnsi="Times New Roman" w:cs="Times New Roman"/>
+        </w:rPr>
+        <w:t>”</w:t>
+      </w:r>
+      <w:proofErr w:type="gramEnd"/>
+      <w:r>
+        <w:rPr>
+          <w:rFonts w:ascii="Times New Roman" w:hAnsi="Times New Roman" w:cs="Times New Roman" w:hint="eastAsia"/>
+        </w:rPr>
+        <w:t>GET</w:t>
+      </w:r>
+      <w:proofErr w:type="gramStart"/>
+      <w:r>
+        <w:rPr>
+          <w:rFonts w:ascii="Times New Roman" w:hAnsi="Times New Roman" w:cs="Times New Roman"/>
+        </w:rPr>
+        <w:t>”</w:t>
+      </w:r>
+      <w:proofErr w:type="gramEnd"/>
+      <w:r>
+        <w:rPr>
+          <w:rFonts w:ascii="Times New Roman" w:hAnsi="Times New Roman" w:cs="Times New Roman" w:hint="eastAsia"/>
+        </w:rPr>
+        <w:t>请求就不行了？？需要再看看</w:t>
+      </w:r>
+    </w:p>
+    <w:p>
+      <w:pPr>
         <w:pStyle w:val="2"/>
         <w:rPr>
           <w:rFonts w:ascii="Times New Roman" w:hAnsi="Times New Roman" w:cs="Times New Roman"/>
@@ -1794,8 +2083,6 @@
         </w:rPr>
         <w:t>实战</w:t>
       </w:r>
-      <w:bookmarkStart w:id="0" w:name="_GoBack"/>
-      <w:bookmarkEnd w:id="0"/>
     </w:p>
     <w:p>
       <w:pPr>
@@ -1944,6 +2231,7 @@
         <w:rPr>
           <w:rFonts w:ascii="Times New Roman" w:hAnsi="Times New Roman" w:cs="Times New Roman" w:hint="eastAsia"/>
         </w:rPr>
+        <w:lastRenderedPageBreak/>
         <w:t>什么是最终一致性。</w:t>
       </w:r>
     </w:p>
@@ -2195,7 +2483,6 @@
         <w:rPr>
           <w:rFonts w:ascii="Times New Roman" w:hAnsi="Times New Roman" w:cs="Times New Roman" w:hint="eastAsia"/>
         </w:rPr>
-        <w:lastRenderedPageBreak/>
         <w:t>Ingeger</w:t>
       </w:r>
       <w:proofErr w:type="spellEnd"/>
@@ -3287,7 +3574,14 @@
         <w:rPr>
           <w:rFonts w:ascii="Times New Roman" w:hAnsi="Times New Roman" w:cs="Times New Roman" w:hint="eastAsia"/>
         </w:rPr>
-        <w:t>秒，有几种方案进行优化。</w:t>
+        <w:t>秒，有几种方</w:t>
+      </w:r>
+      <w:r>
+        <w:rPr>
+          <w:rFonts w:ascii="Times New Roman" w:hAnsi="Times New Roman" w:cs="Times New Roman" w:hint="eastAsia"/>
+        </w:rPr>
+        <w:lastRenderedPageBreak/>
+        <w:t>案进行优化。</w:t>
       </w:r>
     </w:p>
     <w:p>
@@ -3342,7 +3636,7 @@
         <w:ind w:rightChars="-27" w:right="-57" w:firstLineChars="0"/>
         <w:jc w:val="left"/>
         <w:rPr>
-          <w:rFonts w:ascii="Times New Roman" w:hAnsi="Times New Roman" w:cs="Times New Roman"/>
+          <w:rFonts w:ascii="Times New Roman" w:hAnsi="Times New Roman" w:cs="Times New Roman" w:hint="eastAsia"/>
         </w:rPr>
       </w:pPr>
       <w:r>
@@ -3374,6 +3668,1467 @@
           <w:rFonts w:ascii="Times New Roman" w:hAnsi="Times New Roman" w:cs="Times New Roman" w:hint="eastAsia"/>
         </w:rPr>
         <w:t>优缺点是什么。</w:t>
+      </w:r>
+    </w:p>
+    <w:p>
+      <w:pPr>
+        <w:ind w:rightChars="-27" w:right="-57"/>
+        <w:jc w:val="left"/>
+        <w:rPr>
+          <w:rFonts w:ascii="Times New Roman" w:hAnsi="Times New Roman" w:cs="Times New Roman" w:hint="eastAsia"/>
+        </w:rPr>
+      </w:pPr>
+    </w:p>
+    <w:p>
+      <w:pPr>
+        <w:rPr>
+          <w:rFonts w:hint="eastAsia"/>
+          <w:b/>
+          <w:sz w:val="24"/>
+          <w:szCs w:val="24"/>
+        </w:rPr>
+      </w:pPr>
+      <w:r>
+        <w:rPr>
+          <w:rFonts w:hint="eastAsia"/>
+          <w:b/>
+          <w:sz w:val="24"/>
+          <w:szCs w:val="24"/>
+        </w:rPr>
+        <w:t>来自太阳京东</w:t>
+      </w:r>
+      <w:r>
+        <w:rPr>
+          <w:rFonts w:hint="eastAsia"/>
+          <w:b/>
+          <w:sz w:val="24"/>
+          <w:szCs w:val="24"/>
+        </w:rPr>
+        <w:t>0503</w:t>
+      </w:r>
+    </w:p>
+    <w:p>
+      <w:pPr>
+        <w:pStyle w:val="a3"/>
+        <w:numPr>
+          <w:ilvl w:val="0"/>
+          <w:numId w:val="40"/>
+        </w:numPr>
+        <w:ind w:rightChars="-27" w:right="-57" w:firstLineChars="0"/>
+        <w:jc w:val="left"/>
+        <w:rPr>
+          <w:rFonts w:ascii="Times New Roman" w:hAnsi="Times New Roman" w:cs="Times New Roman" w:hint="eastAsia"/>
+        </w:rPr>
+      </w:pPr>
+      <w:r>
+        <w:rPr>
+          <w:rFonts w:ascii="Times New Roman" w:hAnsi="Times New Roman" w:cs="Times New Roman" w:hint="eastAsia"/>
+        </w:rPr>
+        <w:t>手写</w:t>
+      </w:r>
+      <w:r>
+        <w:rPr>
+          <w:rFonts w:ascii="Times New Roman" w:hAnsi="Times New Roman" w:cs="Times New Roman" w:hint="eastAsia"/>
+        </w:rPr>
+        <w:t>SQL</w:t>
+      </w:r>
+      <w:r>
+        <w:rPr>
+          <w:rFonts w:ascii="Times New Roman" w:hAnsi="Times New Roman" w:cs="Times New Roman" w:hint="eastAsia"/>
+        </w:rPr>
+        <w:t>语句</w:t>
+      </w:r>
+    </w:p>
+    <w:p>
+      <w:pPr>
+        <w:pStyle w:val="a3"/>
+        <w:numPr>
+          <w:ilvl w:val="0"/>
+          <w:numId w:val="40"/>
+        </w:numPr>
+        <w:ind w:rightChars="-27" w:right="-57" w:firstLineChars="0"/>
+        <w:jc w:val="left"/>
+        <w:rPr>
+          <w:rFonts w:ascii="Times New Roman" w:hAnsi="Times New Roman" w:cs="Times New Roman" w:hint="eastAsia"/>
+        </w:rPr>
+      </w:pPr>
+      <w:proofErr w:type="spellStart"/>
+      <w:r>
+        <w:rPr>
+          <w:rFonts w:ascii="Times New Roman" w:hAnsi="Times New Roman" w:cs="Times New Roman" w:hint="eastAsia"/>
+        </w:rPr>
+        <w:t>Redis</w:t>
+      </w:r>
+      <w:proofErr w:type="spellEnd"/>
+      <w:r>
+        <w:rPr>
+          <w:rFonts w:ascii="Times New Roman" w:hAnsi="Times New Roman" w:cs="Times New Roman" w:hint="eastAsia"/>
+        </w:rPr>
+        <w:t>穿透问题。</w:t>
+      </w:r>
+    </w:p>
+    <w:p>
+      <w:pPr>
+        <w:pStyle w:val="a3"/>
+        <w:numPr>
+          <w:ilvl w:val="0"/>
+          <w:numId w:val="40"/>
+        </w:numPr>
+        <w:ind w:rightChars="-27" w:right="-57" w:firstLineChars="0"/>
+        <w:jc w:val="left"/>
+        <w:rPr>
+          <w:rFonts w:ascii="Times New Roman" w:hAnsi="Times New Roman" w:cs="Times New Roman" w:hint="eastAsia"/>
+        </w:rPr>
+      </w:pPr>
+      <w:r>
+        <w:rPr>
+          <w:rFonts w:ascii="Times New Roman" w:hAnsi="Times New Roman" w:cs="Times New Roman" w:hint="eastAsia"/>
+        </w:rPr>
+        <w:t>介绍自己的项目相关问题</w:t>
+      </w:r>
+    </w:p>
+    <w:p>
+      <w:pPr>
+        <w:ind w:rightChars="-27" w:right="-57"/>
+        <w:jc w:val="left"/>
+        <w:rPr>
+          <w:rFonts w:ascii="Times New Roman" w:hAnsi="Times New Roman" w:cs="Times New Roman" w:hint="eastAsia"/>
+        </w:rPr>
+      </w:pPr>
+      <w:r>
+        <w:rPr>
+          <w:rFonts w:ascii="Times New Roman" w:hAnsi="Times New Roman" w:cs="Times New Roman" w:hint="eastAsia"/>
+        </w:rPr>
+        <w:t>提供的功能和服务有哪些，</w:t>
+      </w:r>
+    </w:p>
+    <w:p>
+      <w:pPr>
+        <w:ind w:rightChars="-27" w:right="-57"/>
+        <w:jc w:val="left"/>
+        <w:rPr>
+          <w:rFonts w:ascii="Times New Roman" w:hAnsi="Times New Roman" w:cs="Times New Roman" w:hint="eastAsia"/>
+        </w:rPr>
+      </w:pPr>
+      <w:r>
+        <w:rPr>
+          <w:rFonts w:ascii="Times New Roman" w:hAnsi="Times New Roman" w:cs="Times New Roman" w:hint="eastAsia"/>
+        </w:rPr>
+        <w:t>访问量多少，</w:t>
+      </w:r>
+    </w:p>
+    <w:p>
+      <w:pPr>
+        <w:ind w:rightChars="-27" w:right="-57"/>
+        <w:jc w:val="left"/>
+        <w:rPr>
+          <w:rFonts w:ascii="Times New Roman" w:hAnsi="Times New Roman" w:cs="Times New Roman" w:hint="eastAsia"/>
+        </w:rPr>
+      </w:pPr>
+      <w:r>
+        <w:rPr>
+          <w:rFonts w:ascii="Times New Roman" w:hAnsi="Times New Roman" w:cs="Times New Roman" w:hint="eastAsia"/>
+        </w:rPr>
+        <w:t>负载多少，</w:t>
+      </w:r>
+    </w:p>
+    <w:p>
+      <w:pPr>
+        <w:ind w:rightChars="-27" w:right="-57"/>
+        <w:jc w:val="left"/>
+        <w:rPr>
+          <w:rFonts w:ascii="Times New Roman" w:hAnsi="Times New Roman" w:cs="Times New Roman" w:hint="eastAsia"/>
+        </w:rPr>
+      </w:pPr>
+      <w:r>
+        <w:rPr>
+          <w:rFonts w:ascii="Times New Roman" w:hAnsi="Times New Roman" w:cs="Times New Roman" w:hint="eastAsia"/>
+        </w:rPr>
+        <w:t>并发数是多少，</w:t>
+      </w:r>
+    </w:p>
+    <w:p>
+      <w:pPr>
+        <w:ind w:rightChars="-27" w:right="-57"/>
+        <w:jc w:val="left"/>
+        <w:rPr>
+          <w:rFonts w:ascii="Times New Roman" w:hAnsi="Times New Roman" w:cs="Times New Roman" w:hint="eastAsia"/>
+        </w:rPr>
+      </w:pPr>
+      <w:r>
+        <w:rPr>
+          <w:rFonts w:ascii="Times New Roman" w:hAnsi="Times New Roman" w:cs="Times New Roman" w:hint="eastAsia"/>
+        </w:rPr>
+        <w:t>集群</w:t>
+      </w:r>
+      <w:r>
+        <w:rPr>
+          <w:rFonts w:ascii="Times New Roman" w:hAnsi="Times New Roman" w:cs="Times New Roman" w:hint="eastAsia"/>
+        </w:rPr>
+        <w:t>-</w:t>
+      </w:r>
+      <w:r>
+        <w:rPr>
+          <w:rFonts w:ascii="Times New Roman" w:hAnsi="Times New Roman" w:cs="Times New Roman" w:hint="eastAsia"/>
+        </w:rPr>
+        <w:t>几个服务器，</w:t>
+      </w:r>
+    </w:p>
+    <w:p>
+      <w:pPr>
+        <w:ind w:rightChars="-27" w:right="-57"/>
+        <w:jc w:val="left"/>
+        <w:rPr>
+          <w:rFonts w:ascii="Times New Roman" w:hAnsi="Times New Roman" w:cs="Times New Roman" w:hint="eastAsia"/>
+        </w:rPr>
+      </w:pPr>
+      <w:proofErr w:type="gramStart"/>
+      <w:r>
+        <w:rPr>
+          <w:rFonts w:ascii="Times New Roman" w:hAnsi="Times New Roman" w:cs="Times New Roman" w:hint="eastAsia"/>
+        </w:rPr>
+        <w:t>压测峰值</w:t>
+      </w:r>
+      <w:proofErr w:type="gramEnd"/>
+      <w:r>
+        <w:rPr>
+          <w:rFonts w:ascii="Times New Roman" w:hAnsi="Times New Roman" w:cs="Times New Roman" w:hint="eastAsia"/>
+        </w:rPr>
+        <w:t>，</w:t>
+      </w:r>
+    </w:p>
+    <w:p>
+      <w:pPr>
+        <w:ind w:rightChars="-27" w:right="-57"/>
+        <w:jc w:val="left"/>
+        <w:rPr>
+          <w:rFonts w:ascii="Times New Roman" w:hAnsi="Times New Roman" w:cs="Times New Roman" w:hint="eastAsia"/>
+        </w:rPr>
+      </w:pPr>
+      <w:r>
+        <w:rPr>
+          <w:rFonts w:ascii="Times New Roman" w:hAnsi="Times New Roman" w:cs="Times New Roman" w:hint="eastAsia"/>
+        </w:rPr>
+        <w:t>是否有性能监控</w:t>
+      </w:r>
+    </w:p>
+    <w:p>
+      <w:pPr>
+        <w:ind w:rightChars="-27" w:right="-57"/>
+        <w:jc w:val="left"/>
+        <w:rPr>
+          <w:rFonts w:ascii="Times New Roman" w:hAnsi="Times New Roman" w:cs="Times New Roman" w:hint="eastAsia"/>
+        </w:rPr>
+      </w:pPr>
+      <w:r>
+        <w:rPr>
+          <w:rFonts w:ascii="Times New Roman" w:hAnsi="Times New Roman" w:cs="Times New Roman" w:hint="eastAsia"/>
+        </w:rPr>
+        <w:t>QPS</w:t>
+      </w:r>
+      <w:r>
+        <w:rPr>
+          <w:rFonts w:ascii="Times New Roman" w:hAnsi="Times New Roman" w:cs="Times New Roman" w:hint="eastAsia"/>
+        </w:rPr>
+        <w:t>是多少，</w:t>
+      </w:r>
+    </w:p>
+    <w:p>
+      <w:pPr>
+        <w:ind w:rightChars="-27" w:right="-57"/>
+        <w:jc w:val="left"/>
+        <w:rPr>
+          <w:rFonts w:ascii="Times New Roman" w:hAnsi="Times New Roman" w:cs="Times New Roman" w:hint="eastAsia"/>
+        </w:rPr>
+      </w:pPr>
+      <w:r>
+        <w:rPr>
+          <w:rFonts w:ascii="Times New Roman" w:hAnsi="Times New Roman" w:cs="Times New Roman" w:hint="eastAsia"/>
+        </w:rPr>
+        <w:t>在各个环节多访问</w:t>
+      </w:r>
+      <w:proofErr w:type="gramStart"/>
+      <w:r>
+        <w:rPr>
+          <w:rFonts w:ascii="Times New Roman" w:hAnsi="Times New Roman" w:cs="Times New Roman" w:hint="eastAsia"/>
+        </w:rPr>
+        <w:t>量突然</w:t>
+      </w:r>
+      <w:proofErr w:type="gramEnd"/>
+      <w:r>
+        <w:rPr>
+          <w:rFonts w:ascii="Times New Roman" w:hAnsi="Times New Roman" w:cs="Times New Roman" w:hint="eastAsia"/>
+        </w:rPr>
+        <w:t>增多进行了什么样的处理</w:t>
+      </w:r>
+    </w:p>
+    <w:p>
+      <w:pPr>
+        <w:ind w:rightChars="-27" w:right="-57"/>
+        <w:jc w:val="left"/>
+        <w:rPr>
+          <w:rFonts w:ascii="Times New Roman" w:hAnsi="Times New Roman" w:cs="Times New Roman" w:hint="eastAsia"/>
+        </w:rPr>
+      </w:pPr>
+      <w:r>
+        <w:rPr>
+          <w:rFonts w:ascii="Times New Roman" w:hAnsi="Times New Roman" w:cs="Times New Roman" w:hint="eastAsia"/>
+        </w:rPr>
+        <w:t>在哪个环节使用的是</w:t>
+      </w:r>
+      <w:r>
+        <w:rPr>
+          <w:rFonts w:ascii="Times New Roman" w:hAnsi="Times New Roman" w:cs="Times New Roman" w:hint="eastAsia"/>
+        </w:rPr>
+        <w:t>RPC</w:t>
+      </w:r>
+      <w:r>
+        <w:rPr>
+          <w:rFonts w:ascii="Times New Roman" w:hAnsi="Times New Roman" w:cs="Times New Roman" w:hint="eastAsia"/>
+        </w:rPr>
+        <w:t>，哪个环节使用的是</w:t>
+      </w:r>
+      <w:r>
+        <w:rPr>
+          <w:rFonts w:ascii="Times New Roman" w:hAnsi="Times New Roman" w:cs="Times New Roman" w:hint="eastAsia"/>
+        </w:rPr>
+        <w:t>MQ</w:t>
+      </w:r>
+    </w:p>
+    <w:p>
+      <w:pPr>
+        <w:ind w:rightChars="-27" w:right="-57"/>
+        <w:jc w:val="left"/>
+        <w:rPr>
+          <w:rFonts w:ascii="Times New Roman" w:hAnsi="Times New Roman" w:cs="Times New Roman" w:hint="eastAsia"/>
+        </w:rPr>
+      </w:pPr>
+      <w:r>
+        <w:rPr>
+          <w:rFonts w:ascii="Times New Roman" w:hAnsi="Times New Roman" w:cs="Times New Roman" w:hint="eastAsia"/>
+        </w:rPr>
+        <w:t>项目的容灾机制</w:t>
+      </w:r>
+    </w:p>
+    <w:p>
+      <w:pPr>
+        <w:ind w:rightChars="-27" w:right="-57"/>
+        <w:jc w:val="left"/>
+        <w:rPr>
+          <w:rFonts w:ascii="Times New Roman" w:hAnsi="Times New Roman" w:cs="Times New Roman" w:hint="eastAsia"/>
+        </w:rPr>
+      </w:pPr>
+      <w:r>
+        <w:rPr>
+          <w:rFonts w:ascii="Times New Roman" w:hAnsi="Times New Roman" w:cs="Times New Roman" w:hint="eastAsia"/>
+        </w:rPr>
+        <w:t>项目的数据可靠性如何保证</w:t>
+      </w:r>
+    </w:p>
+    <w:p>
+      <w:pPr>
+        <w:ind w:rightChars="-27" w:right="-57"/>
+        <w:jc w:val="left"/>
+        <w:rPr>
+          <w:rFonts w:ascii="Times New Roman" w:hAnsi="Times New Roman" w:cs="Times New Roman" w:hint="eastAsia"/>
+        </w:rPr>
+      </w:pPr>
+      <w:r>
+        <w:rPr>
+          <w:rFonts w:ascii="Times New Roman" w:hAnsi="Times New Roman" w:cs="Times New Roman" w:hint="eastAsia"/>
+        </w:rPr>
+        <w:t>项目是如果进行部署的，如何查看服务器性能</w:t>
+      </w:r>
+    </w:p>
+    <w:p>
+      <w:pPr>
+        <w:ind w:rightChars="-27" w:right="-57"/>
+        <w:jc w:val="left"/>
+        <w:rPr>
+          <w:rFonts w:ascii="Times New Roman" w:hAnsi="Times New Roman" w:cs="Times New Roman" w:hint="eastAsia"/>
+        </w:rPr>
+      </w:pPr>
+      <w:r>
+        <w:rPr>
+          <w:rFonts w:ascii="Times New Roman" w:hAnsi="Times New Roman" w:cs="Times New Roman" w:hint="eastAsia"/>
+        </w:rPr>
+        <w:t>怎么保证数据一致性的（缓存和数据库同步问题）</w:t>
+      </w:r>
+    </w:p>
+    <w:p>
+      <w:pPr>
+        <w:ind w:rightChars="-27" w:right="-57"/>
+        <w:jc w:val="left"/>
+        <w:rPr>
+          <w:rFonts w:ascii="Times New Roman" w:hAnsi="Times New Roman" w:cs="Times New Roman" w:hint="eastAsia"/>
+        </w:rPr>
+      </w:pPr>
+      <w:r>
+        <w:rPr>
+          <w:rFonts w:ascii="Times New Roman" w:hAnsi="Times New Roman" w:cs="Times New Roman" w:hint="eastAsia"/>
+        </w:rPr>
+        <w:t>主</w:t>
+      </w:r>
+      <w:proofErr w:type="gramStart"/>
+      <w:r>
+        <w:rPr>
+          <w:rFonts w:ascii="Times New Roman" w:hAnsi="Times New Roman" w:cs="Times New Roman" w:hint="eastAsia"/>
+        </w:rPr>
+        <w:t>备如何</w:t>
+      </w:r>
+      <w:proofErr w:type="gramEnd"/>
+      <w:r>
+        <w:rPr>
+          <w:rFonts w:ascii="Times New Roman" w:hAnsi="Times New Roman" w:cs="Times New Roman" w:hint="eastAsia"/>
+        </w:rPr>
+        <w:t>进行切换（</w:t>
+      </w:r>
+      <w:proofErr w:type="spellStart"/>
+      <w:r>
+        <w:rPr>
+          <w:rFonts w:ascii="Times New Roman" w:hAnsi="Times New Roman" w:cs="Times New Roman" w:hint="eastAsia"/>
+        </w:rPr>
+        <w:t>Redis</w:t>
+      </w:r>
+      <w:proofErr w:type="spellEnd"/>
+      <w:r>
+        <w:rPr>
+          <w:rFonts w:ascii="Times New Roman" w:hAnsi="Times New Roman" w:cs="Times New Roman" w:hint="eastAsia"/>
+        </w:rPr>
+        <w:t>、</w:t>
+      </w:r>
+      <w:proofErr w:type="spellStart"/>
+      <w:r>
+        <w:rPr>
+          <w:rFonts w:ascii="Times New Roman" w:hAnsi="Times New Roman" w:cs="Times New Roman" w:hint="eastAsia"/>
+        </w:rPr>
+        <w:t>mysql</w:t>
+      </w:r>
+      <w:proofErr w:type="spellEnd"/>
+      <w:r>
+        <w:rPr>
+          <w:rFonts w:ascii="Times New Roman" w:hAnsi="Times New Roman" w:cs="Times New Roman" w:hint="eastAsia"/>
+        </w:rPr>
+        <w:t>）</w:t>
+      </w:r>
+    </w:p>
+    <w:p>
+      <w:pPr>
+        <w:pStyle w:val="a3"/>
+        <w:numPr>
+          <w:ilvl w:val="0"/>
+          <w:numId w:val="40"/>
+        </w:numPr>
+        <w:ind w:rightChars="-27" w:right="-57" w:firstLineChars="0"/>
+        <w:jc w:val="left"/>
+        <w:rPr>
+          <w:rFonts w:ascii="Times New Roman" w:hAnsi="Times New Roman" w:cs="Times New Roman" w:hint="eastAsia"/>
+        </w:rPr>
+      </w:pPr>
+      <w:proofErr w:type="gramStart"/>
+      <w:r>
+        <w:rPr>
+          <w:rFonts w:ascii="Times New Roman" w:hAnsi="Times New Roman" w:cs="Times New Roman" w:hint="eastAsia"/>
+        </w:rPr>
+        <w:t>哪个技术</w:t>
+      </w:r>
+      <w:proofErr w:type="gramEnd"/>
+      <w:r>
+        <w:rPr>
+          <w:rFonts w:ascii="Times New Roman" w:hAnsi="Times New Roman" w:cs="Times New Roman" w:hint="eastAsia"/>
+        </w:rPr>
+        <w:t>了解的最深（看过源码）</w:t>
+      </w:r>
+    </w:p>
+    <w:p>
+      <w:pPr>
+        <w:pStyle w:val="a3"/>
+        <w:numPr>
+          <w:ilvl w:val="0"/>
+          <w:numId w:val="40"/>
+        </w:numPr>
+        <w:ind w:rightChars="-27" w:right="-57" w:firstLineChars="0"/>
+        <w:jc w:val="left"/>
+        <w:rPr>
+          <w:rFonts w:ascii="Times New Roman" w:hAnsi="Times New Roman" w:cs="Times New Roman" w:hint="eastAsia"/>
+        </w:rPr>
+      </w:pPr>
+      <w:r>
+        <w:rPr>
+          <w:rFonts w:ascii="Times New Roman" w:hAnsi="Times New Roman" w:cs="Times New Roman" w:hint="eastAsia"/>
+        </w:rPr>
+        <w:t>spring AOP</w:t>
+      </w:r>
+      <w:r>
+        <w:rPr>
+          <w:rFonts w:ascii="Times New Roman" w:hAnsi="Times New Roman" w:cs="Times New Roman" w:hint="eastAsia"/>
+        </w:rPr>
+        <w:t>在什么时候切面会失效</w:t>
+      </w:r>
+    </w:p>
+    <w:p>
+      <w:pPr>
+        <w:pStyle w:val="a3"/>
+        <w:numPr>
+          <w:ilvl w:val="0"/>
+          <w:numId w:val="40"/>
+        </w:numPr>
+        <w:ind w:rightChars="-27" w:right="-57" w:firstLineChars="0"/>
+        <w:jc w:val="left"/>
+        <w:rPr>
+          <w:rFonts w:ascii="Times New Roman" w:hAnsi="Times New Roman" w:cs="Times New Roman" w:hint="eastAsia"/>
+        </w:rPr>
+      </w:pPr>
+      <w:r>
+        <w:rPr>
+          <w:rFonts w:ascii="Times New Roman" w:hAnsi="Times New Roman" w:cs="Times New Roman" w:hint="eastAsia"/>
+        </w:rPr>
+        <w:t>spring</w:t>
+      </w:r>
+      <w:r>
+        <w:rPr>
+          <w:rFonts w:ascii="Times New Roman" w:hAnsi="Times New Roman" w:cs="Times New Roman" w:hint="eastAsia"/>
+        </w:rPr>
+        <w:t>的事务怎么使用，原理是什么，在什么时候会存在失效问题</w:t>
+      </w:r>
+    </w:p>
+    <w:p>
+      <w:pPr>
+        <w:pStyle w:val="a3"/>
+        <w:numPr>
+          <w:ilvl w:val="0"/>
+          <w:numId w:val="40"/>
+        </w:numPr>
+        <w:ind w:rightChars="-27" w:right="-57" w:firstLineChars="0"/>
+        <w:jc w:val="left"/>
+        <w:rPr>
+          <w:rFonts w:ascii="Times New Roman" w:hAnsi="Times New Roman" w:cs="Times New Roman" w:hint="eastAsia"/>
+        </w:rPr>
+      </w:pPr>
+      <w:proofErr w:type="spellStart"/>
+      <w:r>
+        <w:rPr>
+          <w:rFonts w:ascii="Times New Roman" w:hAnsi="Times New Roman" w:cs="Times New Roman" w:hint="eastAsia"/>
+        </w:rPr>
+        <w:t>mysql</w:t>
+      </w:r>
+      <w:proofErr w:type="spellEnd"/>
+      <w:r>
+        <w:rPr>
+          <w:rFonts w:ascii="Times New Roman" w:hAnsi="Times New Roman" w:cs="Times New Roman" w:hint="eastAsia"/>
+        </w:rPr>
+        <w:t>事务，特征（</w:t>
+      </w:r>
+      <w:r>
+        <w:rPr>
+          <w:rFonts w:ascii="Times New Roman" w:hAnsi="Times New Roman" w:cs="Times New Roman" w:hint="eastAsia"/>
+        </w:rPr>
+        <w:t>4</w:t>
+      </w:r>
+      <w:r>
+        <w:rPr>
+          <w:rFonts w:ascii="Times New Roman" w:hAnsi="Times New Roman" w:cs="Times New Roman" w:hint="eastAsia"/>
+        </w:rPr>
+        <w:t>点），事务隔离级别，每种隔离级别会产生什么效果</w:t>
+      </w:r>
+    </w:p>
+    <w:p>
+      <w:pPr>
+        <w:pStyle w:val="a3"/>
+        <w:numPr>
+          <w:ilvl w:val="0"/>
+          <w:numId w:val="40"/>
+        </w:numPr>
+        <w:ind w:rightChars="-27" w:right="-57" w:firstLineChars="0"/>
+        <w:jc w:val="left"/>
+        <w:rPr>
+          <w:rFonts w:ascii="Times New Roman" w:hAnsi="Times New Roman" w:cs="Times New Roman" w:hint="eastAsia"/>
+        </w:rPr>
+      </w:pPr>
+      <w:proofErr w:type="spellStart"/>
+      <w:r>
+        <w:rPr>
+          <w:rFonts w:ascii="Times New Roman" w:hAnsi="Times New Roman" w:cs="Times New Roman" w:hint="eastAsia"/>
+        </w:rPr>
+        <w:t>mysql</w:t>
+      </w:r>
+      <w:proofErr w:type="spellEnd"/>
+      <w:r>
+        <w:rPr>
+          <w:rFonts w:ascii="Times New Roman" w:hAnsi="Times New Roman" w:cs="Times New Roman" w:hint="eastAsia"/>
+        </w:rPr>
+        <w:t>分布式事务如果保证。一阶段提交和二阶段提交，哪里是阻塞的，哪里是异步的。</w:t>
+      </w:r>
+    </w:p>
+    <w:p>
+      <w:pPr>
+        <w:pStyle w:val="a3"/>
+        <w:numPr>
+          <w:ilvl w:val="0"/>
+          <w:numId w:val="40"/>
+        </w:numPr>
+        <w:ind w:rightChars="-27" w:right="-57" w:firstLineChars="0"/>
+        <w:jc w:val="left"/>
+        <w:rPr>
+          <w:rFonts w:ascii="Times New Roman" w:hAnsi="Times New Roman" w:cs="Times New Roman" w:hint="eastAsia"/>
+        </w:rPr>
+      </w:pPr>
+      <w:proofErr w:type="spellStart"/>
+      <w:r>
+        <w:rPr>
+          <w:rFonts w:ascii="Times New Roman" w:hAnsi="Times New Roman" w:cs="Times New Roman" w:hint="eastAsia"/>
+        </w:rPr>
+        <w:t>mysql</w:t>
+      </w:r>
+      <w:proofErr w:type="spellEnd"/>
+      <w:r>
+        <w:rPr>
+          <w:rFonts w:ascii="Times New Roman" w:hAnsi="Times New Roman" w:cs="Times New Roman" w:hint="eastAsia"/>
+        </w:rPr>
+        <w:t>怎么实现分布式锁</w:t>
+      </w:r>
+    </w:p>
+    <w:p>
+      <w:pPr>
+        <w:pStyle w:val="a3"/>
+        <w:numPr>
+          <w:ilvl w:val="0"/>
+          <w:numId w:val="40"/>
+        </w:numPr>
+        <w:ind w:rightChars="-27" w:right="-57" w:firstLineChars="0"/>
+        <w:jc w:val="left"/>
+        <w:rPr>
+          <w:rFonts w:ascii="Times New Roman" w:hAnsi="Times New Roman" w:cs="Times New Roman" w:hint="eastAsia"/>
+        </w:rPr>
+      </w:pPr>
+      <w:proofErr w:type="spellStart"/>
+      <w:r>
+        <w:rPr>
+          <w:rFonts w:ascii="Times New Roman" w:hAnsi="Times New Roman" w:cs="Times New Roman" w:hint="eastAsia"/>
+        </w:rPr>
+        <w:t>mysql</w:t>
+      </w:r>
+      <w:proofErr w:type="spellEnd"/>
+      <w:r>
+        <w:rPr>
+          <w:rFonts w:ascii="Times New Roman" w:hAnsi="Times New Roman" w:cs="Times New Roman" w:hint="eastAsia"/>
+        </w:rPr>
+        <w:t>索引有哪几种，特点分别是什么。</w:t>
+      </w:r>
+    </w:p>
+    <w:p>
+      <w:pPr>
+        <w:pStyle w:val="a3"/>
+        <w:numPr>
+          <w:ilvl w:val="0"/>
+          <w:numId w:val="40"/>
+        </w:numPr>
+        <w:ind w:rightChars="-27" w:right="-57" w:firstLineChars="0"/>
+        <w:jc w:val="left"/>
+        <w:rPr>
+          <w:rFonts w:ascii="Times New Roman" w:hAnsi="Times New Roman" w:cs="Times New Roman" w:hint="eastAsia"/>
+        </w:rPr>
+      </w:pPr>
+      <w:r>
+        <w:rPr>
+          <w:rFonts w:ascii="Times New Roman" w:hAnsi="Times New Roman" w:cs="Times New Roman" w:hint="eastAsia"/>
+        </w:rPr>
+        <w:t>当</w:t>
+      </w:r>
+      <w:r>
+        <w:rPr>
+          <w:rFonts w:ascii="Times New Roman" w:hAnsi="Times New Roman" w:cs="Times New Roman" w:hint="eastAsia"/>
+        </w:rPr>
+        <w:t>QPS</w:t>
+      </w:r>
+      <w:r>
+        <w:rPr>
+          <w:rFonts w:ascii="Times New Roman" w:hAnsi="Times New Roman" w:cs="Times New Roman" w:hint="eastAsia"/>
+        </w:rPr>
+        <w:t>达到</w:t>
+      </w:r>
+      <w:r>
+        <w:rPr>
+          <w:rFonts w:ascii="Times New Roman" w:hAnsi="Times New Roman" w:cs="Times New Roman" w:hint="eastAsia"/>
+        </w:rPr>
+        <w:t>100%</w:t>
+      </w:r>
+      <w:r>
+        <w:rPr>
+          <w:rFonts w:ascii="Times New Roman" w:hAnsi="Times New Roman" w:cs="Times New Roman" w:hint="eastAsia"/>
+        </w:rPr>
+        <w:t>的时候如何定位问题</w:t>
+      </w:r>
+    </w:p>
+    <w:p>
+      <w:pPr>
+        <w:pStyle w:val="a3"/>
+        <w:numPr>
+          <w:ilvl w:val="0"/>
+          <w:numId w:val="40"/>
+        </w:numPr>
+        <w:ind w:rightChars="-27" w:right="-57" w:firstLineChars="0"/>
+        <w:jc w:val="left"/>
+        <w:rPr>
+          <w:rFonts w:ascii="Times New Roman" w:hAnsi="Times New Roman" w:cs="Times New Roman" w:hint="eastAsia"/>
+        </w:rPr>
+      </w:pPr>
+      <w:proofErr w:type="spellStart"/>
+      <w:r>
+        <w:rPr>
+          <w:rFonts w:ascii="Times New Roman" w:hAnsi="Times New Roman" w:cs="Times New Roman" w:hint="eastAsia"/>
+        </w:rPr>
+        <w:t>mysql</w:t>
+      </w:r>
+      <w:proofErr w:type="spellEnd"/>
+      <w:r>
+        <w:rPr>
+          <w:rFonts w:ascii="Times New Roman" w:hAnsi="Times New Roman" w:cs="Times New Roman" w:hint="eastAsia"/>
+        </w:rPr>
+        <w:t>如何定位慢查询，优化步骤，需要注意哪些问题</w:t>
+      </w:r>
+    </w:p>
+    <w:p>
+      <w:pPr>
+        <w:pStyle w:val="a3"/>
+        <w:numPr>
+          <w:ilvl w:val="0"/>
+          <w:numId w:val="40"/>
+        </w:numPr>
+        <w:ind w:rightChars="-27" w:right="-57" w:firstLineChars="0"/>
+        <w:jc w:val="left"/>
+        <w:rPr>
+          <w:rFonts w:ascii="Times New Roman" w:hAnsi="Times New Roman" w:cs="Times New Roman" w:hint="eastAsia"/>
+        </w:rPr>
+      </w:pPr>
+      <w:proofErr w:type="spellStart"/>
+      <w:r>
+        <w:rPr>
+          <w:rFonts w:ascii="Times New Roman" w:hAnsi="Times New Roman" w:cs="Times New Roman" w:hint="eastAsia"/>
+        </w:rPr>
+        <w:t>Redis</w:t>
+      </w:r>
+      <w:proofErr w:type="spellEnd"/>
+      <w:r>
+        <w:rPr>
+          <w:rFonts w:ascii="Times New Roman" w:hAnsi="Times New Roman" w:cs="Times New Roman" w:hint="eastAsia"/>
+        </w:rPr>
+        <w:t>的数据结构，各自特点</w:t>
+      </w:r>
+    </w:p>
+    <w:p>
+      <w:pPr>
+        <w:pStyle w:val="a3"/>
+        <w:numPr>
+          <w:ilvl w:val="0"/>
+          <w:numId w:val="40"/>
+        </w:numPr>
+        <w:ind w:rightChars="-27" w:right="-57" w:firstLineChars="0"/>
+        <w:jc w:val="left"/>
+        <w:rPr>
+          <w:rFonts w:ascii="Times New Roman" w:hAnsi="Times New Roman" w:cs="Times New Roman" w:hint="eastAsia"/>
+        </w:rPr>
+      </w:pPr>
+      <w:proofErr w:type="spellStart"/>
+      <w:r>
+        <w:rPr>
+          <w:rFonts w:ascii="Times New Roman" w:hAnsi="Times New Roman" w:cs="Times New Roman" w:hint="eastAsia"/>
+        </w:rPr>
+        <w:t>Redis</w:t>
+      </w:r>
+      <w:proofErr w:type="spellEnd"/>
+      <w:r>
+        <w:rPr>
+          <w:rFonts w:ascii="Times New Roman" w:hAnsi="Times New Roman" w:cs="Times New Roman" w:hint="eastAsia"/>
+        </w:rPr>
+        <w:t>，如何保证和数据库数据一致的</w:t>
+      </w:r>
+    </w:p>
+    <w:p>
+      <w:pPr>
+        <w:pStyle w:val="a3"/>
+        <w:numPr>
+          <w:ilvl w:val="0"/>
+          <w:numId w:val="40"/>
+        </w:numPr>
+        <w:ind w:rightChars="-27" w:right="-57" w:firstLineChars="0"/>
+        <w:jc w:val="left"/>
+        <w:rPr>
+          <w:rFonts w:ascii="Times New Roman" w:hAnsi="Times New Roman" w:cs="Times New Roman" w:hint="eastAsia"/>
+        </w:rPr>
+      </w:pPr>
+      <w:r>
+        <w:rPr>
+          <w:rFonts w:ascii="Times New Roman" w:hAnsi="Times New Roman" w:cs="Times New Roman" w:hint="eastAsia"/>
+        </w:rPr>
+        <w:t>什么是最终一致性，在项目中哪个环节采用的最终一致性来保证数据的</w:t>
+      </w:r>
+    </w:p>
+    <w:p>
+      <w:pPr>
+        <w:pStyle w:val="a3"/>
+        <w:numPr>
+          <w:ilvl w:val="0"/>
+          <w:numId w:val="40"/>
+        </w:numPr>
+        <w:ind w:rightChars="-27" w:right="-57" w:firstLineChars="0"/>
+        <w:jc w:val="left"/>
+        <w:rPr>
+          <w:rFonts w:ascii="Times New Roman" w:hAnsi="Times New Roman" w:cs="Times New Roman" w:hint="eastAsia"/>
+        </w:rPr>
+      </w:pPr>
+      <w:r>
+        <w:rPr>
+          <w:rFonts w:ascii="Times New Roman" w:hAnsi="Times New Roman" w:cs="Times New Roman" w:hint="eastAsia"/>
+        </w:rPr>
+        <w:t>有多台服务器，如何查询项目适合部署到哪一台，都用到什么命令</w:t>
+      </w:r>
+    </w:p>
+    <w:p>
+      <w:pPr>
+        <w:pStyle w:val="a3"/>
+        <w:numPr>
+          <w:ilvl w:val="0"/>
+          <w:numId w:val="40"/>
+        </w:numPr>
+        <w:ind w:rightChars="-27" w:right="-57" w:firstLineChars="0"/>
+        <w:jc w:val="left"/>
+        <w:rPr>
+          <w:rFonts w:ascii="Times New Roman" w:hAnsi="Times New Roman" w:cs="Times New Roman" w:hint="eastAsia"/>
+        </w:rPr>
+      </w:pPr>
+      <w:r>
+        <w:rPr>
+          <w:rFonts w:ascii="Times New Roman" w:hAnsi="Times New Roman" w:cs="Times New Roman" w:hint="eastAsia"/>
+        </w:rPr>
+        <w:t>多线程实现方式，核心线程数，最大线程数，队列，拒绝策略分别都是什么意思。</w:t>
+      </w:r>
+    </w:p>
+    <w:p>
+      <w:pPr>
+        <w:pStyle w:val="a3"/>
+        <w:numPr>
+          <w:ilvl w:val="0"/>
+          <w:numId w:val="40"/>
+        </w:numPr>
+        <w:ind w:rightChars="-27" w:right="-57" w:firstLineChars="0"/>
+        <w:jc w:val="left"/>
+        <w:rPr>
+          <w:rFonts w:ascii="Times New Roman" w:hAnsi="Times New Roman" w:cs="Times New Roman" w:hint="eastAsia"/>
+        </w:rPr>
+      </w:pPr>
+      <w:r>
+        <w:rPr>
+          <w:rFonts w:ascii="Times New Roman" w:hAnsi="Times New Roman" w:cs="Times New Roman" w:hint="eastAsia"/>
+        </w:rPr>
+        <w:t>多线程的核心线程数，最大线程数，队列，这三者的开启顺序是什么</w:t>
+      </w:r>
+    </w:p>
+    <w:p>
+      <w:pPr>
+        <w:pStyle w:val="a3"/>
+        <w:numPr>
+          <w:ilvl w:val="0"/>
+          <w:numId w:val="40"/>
+        </w:numPr>
+        <w:ind w:rightChars="-27" w:right="-57" w:firstLineChars="0"/>
+        <w:jc w:val="left"/>
+        <w:rPr>
+          <w:rFonts w:ascii="Times New Roman" w:hAnsi="Times New Roman" w:cs="Times New Roman" w:hint="eastAsia"/>
+        </w:rPr>
+      </w:pPr>
+      <w:r>
+        <w:rPr>
+          <w:rFonts w:ascii="Times New Roman" w:hAnsi="Times New Roman" w:cs="Times New Roman" w:hint="eastAsia"/>
+        </w:rPr>
+        <w:t>多线程，拒绝策略有哪几种（</w:t>
+      </w:r>
+      <w:r>
+        <w:rPr>
+          <w:rFonts w:ascii="Times New Roman" w:hAnsi="Times New Roman" w:cs="Times New Roman" w:hint="eastAsia"/>
+        </w:rPr>
+        <w:t>4</w:t>
+      </w:r>
+      <w:r>
+        <w:rPr>
+          <w:rFonts w:ascii="Times New Roman" w:hAnsi="Times New Roman" w:cs="Times New Roman" w:hint="eastAsia"/>
+        </w:rPr>
+        <w:t>种）</w:t>
+      </w:r>
+    </w:p>
+    <w:p>
+      <w:pPr>
+        <w:pStyle w:val="a3"/>
+        <w:numPr>
+          <w:ilvl w:val="0"/>
+          <w:numId w:val="40"/>
+        </w:numPr>
+        <w:ind w:rightChars="-27" w:right="-57" w:firstLineChars="0"/>
+        <w:jc w:val="left"/>
+        <w:rPr>
+          <w:rFonts w:ascii="Times New Roman" w:hAnsi="Times New Roman" w:cs="Times New Roman" w:hint="eastAsia"/>
+        </w:rPr>
+      </w:pPr>
+      <w:r>
+        <w:rPr>
+          <w:rFonts w:ascii="Times New Roman" w:hAnsi="Times New Roman" w:cs="Times New Roman" w:hint="eastAsia"/>
+        </w:rPr>
+        <w:t>NIO</w:t>
+      </w:r>
+      <w:r>
+        <w:rPr>
+          <w:rFonts w:ascii="Times New Roman" w:hAnsi="Times New Roman" w:cs="Times New Roman" w:hint="eastAsia"/>
+        </w:rPr>
+        <w:t>，</w:t>
+      </w:r>
+      <w:r>
+        <w:rPr>
+          <w:rFonts w:ascii="Times New Roman" w:hAnsi="Times New Roman" w:cs="Times New Roman" w:hint="eastAsia"/>
+        </w:rPr>
+        <w:t>BIO</w:t>
+      </w:r>
+      <w:r>
+        <w:rPr>
+          <w:rFonts w:ascii="Times New Roman" w:hAnsi="Times New Roman" w:cs="Times New Roman" w:hint="eastAsia"/>
+        </w:rPr>
+        <w:t>区别，各自在什么场景下使用</w:t>
+      </w:r>
+    </w:p>
+    <w:p>
+      <w:pPr>
+        <w:pStyle w:val="a3"/>
+        <w:numPr>
+          <w:ilvl w:val="0"/>
+          <w:numId w:val="40"/>
+        </w:numPr>
+        <w:ind w:rightChars="-27" w:right="-57" w:firstLineChars="0"/>
+        <w:jc w:val="left"/>
+        <w:rPr>
+          <w:rFonts w:ascii="Times New Roman" w:hAnsi="Times New Roman" w:cs="Times New Roman" w:hint="eastAsia"/>
+        </w:rPr>
+      </w:pPr>
+      <w:r>
+        <w:rPr>
+          <w:rFonts w:ascii="Times New Roman" w:hAnsi="Times New Roman" w:cs="Times New Roman" w:hint="eastAsia"/>
+        </w:rPr>
+        <w:t>线程停止有几种方式，有什么区别</w:t>
+      </w:r>
+    </w:p>
+    <w:p>
+      <w:pPr>
+        <w:pStyle w:val="a3"/>
+        <w:numPr>
+          <w:ilvl w:val="0"/>
+          <w:numId w:val="40"/>
+        </w:numPr>
+        <w:ind w:rightChars="-27" w:right="-57" w:firstLineChars="0"/>
+        <w:jc w:val="left"/>
+        <w:rPr>
+          <w:rFonts w:ascii="Times New Roman" w:hAnsi="Times New Roman" w:cs="Times New Roman" w:hint="eastAsia"/>
+        </w:rPr>
+      </w:pPr>
+      <w:r>
+        <w:rPr>
+          <w:rFonts w:ascii="Times New Roman" w:hAnsi="Times New Roman" w:cs="Times New Roman" w:hint="eastAsia"/>
+        </w:rPr>
+        <w:t>多个线程获取线程结果后在进行运算，怎么实现</w:t>
+      </w:r>
+    </w:p>
+    <w:p>
+      <w:pPr>
+        <w:pStyle w:val="a3"/>
+        <w:numPr>
+          <w:ilvl w:val="0"/>
+          <w:numId w:val="40"/>
+        </w:numPr>
+        <w:ind w:rightChars="-27" w:right="-57" w:firstLineChars="0"/>
+        <w:jc w:val="left"/>
+        <w:rPr>
+          <w:rFonts w:ascii="Times New Roman" w:hAnsi="Times New Roman" w:cs="Times New Roman" w:hint="eastAsia"/>
+        </w:rPr>
+      </w:pPr>
+      <w:r>
+        <w:rPr>
+          <w:rFonts w:ascii="Times New Roman" w:hAnsi="Times New Roman" w:cs="Times New Roman" w:hint="eastAsia"/>
+        </w:rPr>
+        <w:t>多个线程同时执行到某一位置后，再统一继续向下执行，怎么实现</w:t>
+      </w:r>
+    </w:p>
+    <w:p>
+      <w:pPr>
+        <w:pStyle w:val="a3"/>
+        <w:numPr>
+          <w:ilvl w:val="0"/>
+          <w:numId w:val="40"/>
+        </w:numPr>
+        <w:ind w:rightChars="-27" w:right="-57" w:firstLineChars="0"/>
+        <w:jc w:val="left"/>
+        <w:rPr>
+          <w:rFonts w:ascii="Times New Roman" w:hAnsi="Times New Roman" w:cs="Times New Roman" w:hint="eastAsia"/>
+        </w:rPr>
+      </w:pPr>
+      <w:proofErr w:type="spellStart"/>
+      <w:r>
+        <w:rPr>
+          <w:rFonts w:ascii="Times New Roman" w:hAnsi="Times New Roman" w:cs="Times New Roman" w:hint="eastAsia"/>
+        </w:rPr>
+        <w:t>counert</w:t>
+      </w:r>
+      <w:proofErr w:type="spellEnd"/>
+      <w:r>
+        <w:rPr>
+          <w:rFonts w:ascii="Times New Roman" w:hAnsi="Times New Roman" w:cs="Times New Roman" w:hint="eastAsia"/>
+        </w:rPr>
+        <w:t>包下，都了解哪些。</w:t>
+      </w:r>
+    </w:p>
+    <w:p>
+      <w:pPr>
+        <w:pStyle w:val="a3"/>
+        <w:numPr>
+          <w:ilvl w:val="0"/>
+          <w:numId w:val="40"/>
+        </w:numPr>
+        <w:ind w:rightChars="-27" w:right="-57" w:firstLineChars="0"/>
+        <w:jc w:val="left"/>
+        <w:rPr>
+          <w:rFonts w:ascii="Times New Roman" w:hAnsi="Times New Roman" w:cs="Times New Roman" w:hint="eastAsia"/>
+        </w:rPr>
+      </w:pPr>
+      <w:proofErr w:type="spellStart"/>
+      <w:r>
+        <w:rPr>
+          <w:rFonts w:ascii="Times New Roman" w:hAnsi="Times New Roman" w:cs="Times New Roman" w:hint="eastAsia"/>
+        </w:rPr>
+        <w:lastRenderedPageBreak/>
+        <w:t>counertHashMap</w:t>
+      </w:r>
+      <w:proofErr w:type="spellEnd"/>
+      <w:r>
+        <w:rPr>
+          <w:rFonts w:ascii="Times New Roman" w:hAnsi="Times New Roman" w:cs="Times New Roman" w:hint="eastAsia"/>
+        </w:rPr>
+        <w:t>的特点</w:t>
+      </w:r>
+    </w:p>
+    <w:p>
+      <w:pPr>
+        <w:pStyle w:val="a3"/>
+        <w:numPr>
+          <w:ilvl w:val="0"/>
+          <w:numId w:val="40"/>
+        </w:numPr>
+        <w:ind w:rightChars="-27" w:right="-57" w:firstLineChars="0"/>
+        <w:jc w:val="left"/>
+        <w:rPr>
+          <w:rFonts w:ascii="Times New Roman" w:hAnsi="Times New Roman" w:cs="Times New Roman" w:hint="eastAsia"/>
+        </w:rPr>
+      </w:pPr>
+      <w:r>
+        <w:rPr>
+          <w:rFonts w:ascii="Times New Roman" w:hAnsi="Times New Roman" w:cs="Times New Roman" w:hint="eastAsia"/>
+        </w:rPr>
+        <w:t>java1.8</w:t>
+      </w:r>
+      <w:r>
+        <w:rPr>
+          <w:rFonts w:ascii="Times New Roman" w:hAnsi="Times New Roman" w:cs="Times New Roman" w:hint="eastAsia"/>
+        </w:rPr>
+        <w:t>的</w:t>
+      </w:r>
+      <w:proofErr w:type="spellStart"/>
+      <w:r>
+        <w:rPr>
+          <w:rFonts w:ascii="Times New Roman" w:hAnsi="Times New Roman" w:cs="Times New Roman" w:hint="eastAsia"/>
+        </w:rPr>
+        <w:t>lumbda</w:t>
+      </w:r>
+      <w:proofErr w:type="spellEnd"/>
+      <w:r>
+        <w:rPr>
+          <w:rFonts w:ascii="Times New Roman" w:hAnsi="Times New Roman" w:cs="Times New Roman" w:hint="eastAsia"/>
+        </w:rPr>
+        <w:t>表达式特点是什么，什么时候使用</w:t>
+      </w:r>
+    </w:p>
+    <w:p>
+      <w:pPr>
+        <w:pStyle w:val="a3"/>
+        <w:numPr>
+          <w:ilvl w:val="0"/>
+          <w:numId w:val="40"/>
+        </w:numPr>
+        <w:ind w:rightChars="-27" w:right="-57" w:firstLineChars="0"/>
+        <w:jc w:val="left"/>
+        <w:rPr>
+          <w:rFonts w:ascii="Times New Roman" w:hAnsi="Times New Roman" w:cs="Times New Roman" w:hint="eastAsia"/>
+        </w:rPr>
+      </w:pPr>
+      <w:r>
+        <w:rPr>
+          <w:rFonts w:ascii="Times New Roman" w:hAnsi="Times New Roman" w:cs="Times New Roman" w:hint="eastAsia"/>
+        </w:rPr>
+        <w:t>设计模式都了解哪些，什么是策略模式，什么是桥接，适配器模式和装饰</w:t>
+      </w:r>
+      <w:proofErr w:type="gramStart"/>
+      <w:r>
+        <w:rPr>
+          <w:rFonts w:ascii="Times New Roman" w:hAnsi="Times New Roman" w:cs="Times New Roman" w:hint="eastAsia"/>
+        </w:rPr>
+        <w:t>着模式</w:t>
+      </w:r>
+      <w:proofErr w:type="gramEnd"/>
+      <w:r>
+        <w:rPr>
+          <w:rFonts w:ascii="Times New Roman" w:hAnsi="Times New Roman" w:cs="Times New Roman" w:hint="eastAsia"/>
+        </w:rPr>
+        <w:t>有什么区别，</w:t>
+      </w:r>
+      <w:proofErr w:type="gramStart"/>
+      <w:r>
+        <w:rPr>
+          <w:rFonts w:ascii="Times New Roman" w:hAnsi="Times New Roman" w:cs="Times New Roman" w:hint="eastAsia"/>
+        </w:rPr>
+        <w:t>单例模式</w:t>
+      </w:r>
+      <w:proofErr w:type="gramEnd"/>
+      <w:r>
+        <w:rPr>
+          <w:rFonts w:ascii="Times New Roman" w:hAnsi="Times New Roman" w:cs="Times New Roman" w:hint="eastAsia"/>
+        </w:rPr>
+        <w:t>有几种，都在什么情况下使用，在你的项目中哪些地方用到了</w:t>
+      </w:r>
+    </w:p>
+    <w:p>
+      <w:pPr>
+        <w:pStyle w:val="a3"/>
+        <w:numPr>
+          <w:ilvl w:val="0"/>
+          <w:numId w:val="40"/>
+        </w:numPr>
+        <w:ind w:rightChars="-27" w:right="-57" w:firstLineChars="0"/>
+        <w:jc w:val="left"/>
+        <w:rPr>
+          <w:rFonts w:ascii="Times New Roman" w:hAnsi="Times New Roman" w:cs="Times New Roman" w:hint="eastAsia"/>
+        </w:rPr>
+      </w:pPr>
+      <w:r>
+        <w:rPr>
+          <w:rFonts w:ascii="Times New Roman" w:hAnsi="Times New Roman" w:cs="Times New Roman" w:hint="eastAsia"/>
+        </w:rPr>
+        <w:t>多个线程如何保证执行顺序</w:t>
+      </w:r>
+    </w:p>
+    <w:p>
+      <w:pPr>
+        <w:pStyle w:val="a3"/>
+        <w:numPr>
+          <w:ilvl w:val="0"/>
+          <w:numId w:val="40"/>
+        </w:numPr>
+        <w:ind w:rightChars="-27" w:right="-57" w:firstLineChars="0"/>
+        <w:jc w:val="left"/>
+        <w:rPr>
+          <w:rFonts w:ascii="Times New Roman" w:hAnsi="Times New Roman" w:cs="Times New Roman" w:hint="eastAsia"/>
+        </w:rPr>
+      </w:pPr>
+      <w:proofErr w:type="spellStart"/>
+      <w:r>
+        <w:rPr>
+          <w:rFonts w:ascii="Times New Roman" w:hAnsi="Times New Roman" w:cs="Times New Roman" w:hint="eastAsia"/>
+        </w:rPr>
+        <w:t>Junit</w:t>
+      </w:r>
+      <w:proofErr w:type="spellEnd"/>
+      <w:r>
+        <w:rPr>
+          <w:rFonts w:ascii="Times New Roman" w:hAnsi="Times New Roman" w:cs="Times New Roman" w:hint="eastAsia"/>
+        </w:rPr>
+        <w:t>如何使用</w:t>
+      </w:r>
+    </w:p>
+    <w:p>
+      <w:pPr>
+        <w:pStyle w:val="a3"/>
+        <w:numPr>
+          <w:ilvl w:val="0"/>
+          <w:numId w:val="40"/>
+        </w:numPr>
+        <w:ind w:rightChars="-27" w:right="-57" w:firstLineChars="0"/>
+        <w:jc w:val="left"/>
+        <w:rPr>
+          <w:rFonts w:ascii="Times New Roman" w:hAnsi="Times New Roman" w:cs="Times New Roman" w:hint="eastAsia"/>
+        </w:rPr>
+      </w:pPr>
+      <w:r>
+        <w:rPr>
+          <w:rFonts w:ascii="Times New Roman" w:hAnsi="Times New Roman" w:cs="Times New Roman" w:hint="eastAsia"/>
+        </w:rPr>
+        <w:t>Ajax</w:t>
+      </w:r>
+      <w:r>
+        <w:rPr>
+          <w:rFonts w:ascii="Times New Roman" w:hAnsi="Times New Roman" w:cs="Times New Roman" w:hint="eastAsia"/>
+        </w:rPr>
+        <w:t>特点，怎么实现的</w:t>
+      </w:r>
+    </w:p>
+    <w:p>
+      <w:pPr>
+        <w:pStyle w:val="a3"/>
+        <w:numPr>
+          <w:ilvl w:val="0"/>
+          <w:numId w:val="40"/>
+        </w:numPr>
+        <w:ind w:rightChars="-27" w:right="-57" w:firstLineChars="0"/>
+        <w:jc w:val="left"/>
+        <w:rPr>
+          <w:rFonts w:ascii="Times New Roman" w:hAnsi="Times New Roman" w:cs="Times New Roman" w:hint="eastAsia"/>
+        </w:rPr>
+      </w:pPr>
+      <w:r>
+        <w:rPr>
+          <w:rFonts w:ascii="Times New Roman" w:hAnsi="Times New Roman" w:cs="Times New Roman" w:hint="eastAsia"/>
+        </w:rPr>
+        <w:t>RPC</w:t>
+      </w:r>
+      <w:r>
+        <w:rPr>
+          <w:rFonts w:ascii="Times New Roman" w:hAnsi="Times New Roman" w:cs="Times New Roman" w:hint="eastAsia"/>
+        </w:rPr>
+        <w:t>都了解哪些，</w:t>
+      </w:r>
+      <w:proofErr w:type="spellStart"/>
+      <w:r>
+        <w:rPr>
+          <w:rFonts w:ascii="Times New Roman" w:hAnsi="Times New Roman" w:cs="Times New Roman" w:hint="eastAsia"/>
+        </w:rPr>
+        <w:t>dubbo</w:t>
+      </w:r>
+      <w:proofErr w:type="spellEnd"/>
+      <w:r>
+        <w:rPr>
+          <w:rFonts w:ascii="Times New Roman" w:hAnsi="Times New Roman" w:cs="Times New Roman" w:hint="eastAsia"/>
+        </w:rPr>
+        <w:t>的原理</w:t>
+      </w:r>
+    </w:p>
+    <w:p>
+      <w:pPr>
+        <w:pStyle w:val="a3"/>
+        <w:numPr>
+          <w:ilvl w:val="0"/>
+          <w:numId w:val="40"/>
+        </w:numPr>
+        <w:ind w:rightChars="-27" w:right="-57" w:firstLineChars="0"/>
+        <w:jc w:val="left"/>
+        <w:rPr>
+          <w:rFonts w:ascii="Times New Roman" w:hAnsi="Times New Roman" w:cs="Times New Roman" w:hint="eastAsia"/>
+        </w:rPr>
+      </w:pPr>
+      <w:r>
+        <w:rPr>
+          <w:rFonts w:ascii="Times New Roman" w:hAnsi="Times New Roman" w:cs="Times New Roman" w:hint="eastAsia"/>
+        </w:rPr>
+        <w:t>长连接和短链接的区别</w:t>
+      </w:r>
+    </w:p>
+    <w:p>
+      <w:pPr>
+        <w:pStyle w:val="a3"/>
+        <w:numPr>
+          <w:ilvl w:val="0"/>
+          <w:numId w:val="40"/>
+        </w:numPr>
+        <w:ind w:rightChars="-27" w:right="-57" w:firstLineChars="0"/>
+        <w:jc w:val="left"/>
+        <w:rPr>
+          <w:rFonts w:ascii="Times New Roman" w:hAnsi="Times New Roman" w:cs="Times New Roman" w:hint="eastAsia"/>
+        </w:rPr>
+      </w:pPr>
+      <w:r>
+        <w:rPr>
+          <w:rFonts w:ascii="Times New Roman" w:hAnsi="Times New Roman" w:cs="Times New Roman" w:hint="eastAsia"/>
+        </w:rPr>
+        <w:t>注册中心挂了，通信是否会受到影响</w:t>
+      </w:r>
+    </w:p>
+    <w:p>
+      <w:pPr>
+        <w:pStyle w:val="a3"/>
+        <w:numPr>
+          <w:ilvl w:val="0"/>
+          <w:numId w:val="40"/>
+        </w:numPr>
+        <w:ind w:rightChars="-27" w:right="-57" w:firstLineChars="0"/>
+        <w:jc w:val="left"/>
+        <w:rPr>
+          <w:rFonts w:ascii="Times New Roman" w:hAnsi="Times New Roman" w:cs="Times New Roman" w:hint="eastAsia"/>
+        </w:rPr>
+      </w:pPr>
+      <w:r>
+        <w:rPr>
+          <w:rFonts w:ascii="Times New Roman" w:hAnsi="Times New Roman" w:cs="Times New Roman" w:hint="eastAsia"/>
+        </w:rPr>
+        <w:t>zookeeper</w:t>
+      </w:r>
+      <w:r>
+        <w:rPr>
+          <w:rFonts w:ascii="Times New Roman" w:hAnsi="Times New Roman" w:cs="Times New Roman" w:hint="eastAsia"/>
+        </w:rPr>
+        <w:t>了解多少</w:t>
+      </w:r>
+    </w:p>
+    <w:p>
+      <w:pPr>
+        <w:pStyle w:val="a3"/>
+        <w:numPr>
+          <w:ilvl w:val="0"/>
+          <w:numId w:val="40"/>
+        </w:numPr>
+        <w:ind w:rightChars="-27" w:right="-57" w:firstLineChars="0"/>
+        <w:jc w:val="left"/>
+        <w:rPr>
+          <w:rFonts w:ascii="Times New Roman" w:hAnsi="Times New Roman" w:cs="Times New Roman" w:hint="eastAsia"/>
+        </w:rPr>
+      </w:pPr>
+      <w:proofErr w:type="spellStart"/>
+      <w:r>
+        <w:rPr>
+          <w:rFonts w:ascii="Times New Roman" w:hAnsi="Times New Roman" w:cs="Times New Roman" w:hint="eastAsia"/>
+        </w:rPr>
+        <w:t>netty</w:t>
+      </w:r>
+      <w:proofErr w:type="spellEnd"/>
+      <w:r>
+        <w:rPr>
+          <w:rFonts w:ascii="Times New Roman" w:hAnsi="Times New Roman" w:cs="Times New Roman" w:hint="eastAsia"/>
+        </w:rPr>
+        <w:t>是否了解</w:t>
+      </w:r>
+    </w:p>
+    <w:p>
+      <w:pPr>
+        <w:pStyle w:val="a3"/>
+        <w:numPr>
+          <w:ilvl w:val="0"/>
+          <w:numId w:val="40"/>
+        </w:numPr>
+        <w:ind w:rightChars="-27" w:right="-57" w:firstLineChars="0"/>
+        <w:jc w:val="left"/>
+        <w:rPr>
+          <w:rFonts w:ascii="Times New Roman" w:hAnsi="Times New Roman" w:cs="Times New Roman" w:hint="eastAsia"/>
+        </w:rPr>
+      </w:pPr>
+      <w:r>
+        <w:rPr>
+          <w:rFonts w:ascii="Times New Roman" w:hAnsi="Times New Roman" w:cs="Times New Roman" w:hint="eastAsia"/>
+        </w:rPr>
+        <w:t>TCP</w:t>
+      </w:r>
+      <w:r>
+        <w:rPr>
+          <w:rFonts w:ascii="Times New Roman" w:hAnsi="Times New Roman" w:cs="Times New Roman" w:hint="eastAsia"/>
+        </w:rPr>
+        <w:t>。</w:t>
+      </w:r>
+      <w:r>
+        <w:rPr>
+          <w:rFonts w:ascii="Times New Roman" w:hAnsi="Times New Roman" w:cs="Times New Roman" w:hint="eastAsia"/>
+        </w:rPr>
+        <w:t>UDP</w:t>
+      </w:r>
+      <w:r>
+        <w:rPr>
+          <w:rFonts w:ascii="Times New Roman" w:hAnsi="Times New Roman" w:cs="Times New Roman" w:hint="eastAsia"/>
+        </w:rPr>
+        <w:t>区别，</w:t>
+      </w:r>
+      <w:r>
+        <w:rPr>
+          <w:rFonts w:ascii="Times New Roman" w:hAnsi="Times New Roman" w:cs="Times New Roman" w:hint="eastAsia"/>
+        </w:rPr>
+        <w:t>TCP</w:t>
+      </w:r>
+      <w:r>
+        <w:rPr>
+          <w:rFonts w:ascii="Times New Roman" w:hAnsi="Times New Roman" w:cs="Times New Roman" w:hint="eastAsia"/>
+        </w:rPr>
+        <w:t>怎么实现的</w:t>
+      </w:r>
+    </w:p>
+    <w:p>
+      <w:pPr>
+        <w:pStyle w:val="a3"/>
+        <w:numPr>
+          <w:ilvl w:val="0"/>
+          <w:numId w:val="40"/>
+        </w:numPr>
+        <w:ind w:rightChars="-27" w:right="-57" w:firstLineChars="0"/>
+        <w:jc w:val="left"/>
+        <w:rPr>
+          <w:rFonts w:ascii="Times New Roman" w:hAnsi="Times New Roman" w:cs="Times New Roman" w:hint="eastAsia"/>
+        </w:rPr>
+      </w:pPr>
+      <w:r>
+        <w:rPr>
+          <w:rFonts w:ascii="Times New Roman" w:hAnsi="Times New Roman" w:cs="Times New Roman" w:hint="eastAsia"/>
+        </w:rPr>
+        <w:t>MQ</w:t>
+      </w:r>
+      <w:r>
+        <w:rPr>
+          <w:rFonts w:ascii="Times New Roman" w:hAnsi="Times New Roman" w:cs="Times New Roman" w:hint="eastAsia"/>
+        </w:rPr>
+        <w:t>的消息确认机制，防重，回退，重发，死信队列，如何保证消息传递的可靠性</w:t>
+      </w:r>
+    </w:p>
+    <w:p>
+      <w:pPr>
+        <w:pStyle w:val="a3"/>
+        <w:numPr>
+          <w:ilvl w:val="0"/>
+          <w:numId w:val="40"/>
+        </w:numPr>
+        <w:ind w:rightChars="-27" w:right="-57" w:firstLineChars="0"/>
+        <w:jc w:val="left"/>
+        <w:rPr>
+          <w:rFonts w:ascii="Times New Roman" w:hAnsi="Times New Roman" w:cs="Times New Roman" w:hint="eastAsia"/>
+        </w:rPr>
+      </w:pPr>
+      <w:r>
+        <w:rPr>
+          <w:rFonts w:ascii="Times New Roman" w:hAnsi="Times New Roman" w:cs="Times New Roman" w:hint="eastAsia"/>
+        </w:rPr>
+        <w:t>消息中间件存储数据的结构是什么样的</w:t>
+      </w:r>
+    </w:p>
+    <w:p>
+      <w:pPr>
+        <w:pStyle w:val="a3"/>
+        <w:numPr>
+          <w:ilvl w:val="0"/>
+          <w:numId w:val="40"/>
+        </w:numPr>
+        <w:ind w:rightChars="-27" w:right="-57" w:firstLineChars="0"/>
+        <w:jc w:val="left"/>
+        <w:rPr>
+          <w:rFonts w:ascii="Times New Roman" w:hAnsi="Times New Roman" w:cs="Times New Roman"/>
+        </w:rPr>
+      </w:pPr>
+      <w:r>
+        <w:rPr>
+          <w:rFonts w:ascii="Times New Roman" w:hAnsi="Times New Roman" w:cs="Times New Roman" w:hint="eastAsia"/>
+        </w:rPr>
+        <w:t>分布式事务，分</w:t>
+      </w:r>
+      <w:bookmarkStart w:id="0" w:name="_GoBack"/>
+      <w:bookmarkEnd w:id="0"/>
+      <w:r>
+        <w:rPr>
+          <w:rFonts w:ascii="Times New Roman" w:hAnsi="Times New Roman" w:cs="Times New Roman" w:hint="eastAsia"/>
+        </w:rPr>
+        <w:t>布式锁</w:t>
       </w:r>
     </w:p>
     <w:p>
@@ -3431,7 +5186,7 @@
                     </pic:cNvPicPr>
                   </pic:nvPicPr>
                   <pic:blipFill>
-                    <a:blip r:embed="rId19">
+                    <a:blip r:embed="rId20">
                       <a:extLst>
                         <a:ext uri="{28A0092B-C50C-407E-A947-70E740481C1C}">
                           <a14:useLocalDpi xmlns:a14="http://schemas.microsoft.com/office/drawing/2010/main" val="0"/>
@@ -3497,7 +5252,7 @@
                     </pic:cNvPicPr>
                   </pic:nvPicPr>
                   <pic:blipFill>
-                    <a:blip r:embed="rId20">
+                    <a:blip r:embed="rId21">
                       <a:extLst>
                         <a:ext uri="{28A0092B-C50C-407E-A947-70E740481C1C}">
                           <a14:useLocalDpi xmlns:a14="http://schemas.microsoft.com/office/drawing/2010/main" val="0"/>
@@ -3644,7 +5399,7 @@
                     </pic:cNvPicPr>
                   </pic:nvPicPr>
                   <pic:blipFill>
-                    <a:blip r:embed="rId21">
+                    <a:blip r:embed="rId22">
                       <a:extLst>
                         <a:ext uri="{28A0092B-C50C-407E-A947-70E740481C1C}">
                           <a14:useLocalDpi xmlns:a14="http://schemas.microsoft.com/office/drawing/2010/main" val="0"/>
@@ -3753,7 +5508,7 @@
                     </pic:cNvPicPr>
                   </pic:nvPicPr>
                   <pic:blipFill>
-                    <a:blip r:embed="rId22">
+                    <a:blip r:embed="rId23">
                       <a:extLst>
                         <a:ext uri="{28A0092B-C50C-407E-A947-70E740481C1C}">
                           <a14:useLocalDpi xmlns:a14="http://schemas.microsoft.com/office/drawing/2010/main" val="0"/>
@@ -3897,7 +5652,7 @@
                     </pic:cNvPicPr>
                   </pic:nvPicPr>
                   <pic:blipFill>
-                    <a:blip r:embed="rId23">
+                    <a:blip r:embed="rId24">
                       <a:extLst>
                         <a:ext uri="{28A0092B-C50C-407E-A947-70E740481C1C}">
                           <a14:useLocalDpi xmlns:a14="http://schemas.microsoft.com/office/drawing/2010/main" val="0"/>
@@ -4016,7 +5771,7 @@
                     </pic:cNvPicPr>
                   </pic:nvPicPr>
                   <pic:blipFill>
-                    <a:blip r:embed="rId24">
+                    <a:blip r:embed="rId25">
                       <a:extLst>
                         <a:ext uri="{28A0092B-C50C-407E-A947-70E740481C1C}">
                           <a14:useLocalDpi xmlns:a14="http://schemas.microsoft.com/office/drawing/2010/main" val="0"/>
@@ -4138,7 +5893,7 @@
                     </pic:cNvPicPr>
                   </pic:nvPicPr>
                   <pic:blipFill>
-                    <a:blip r:embed="rId25">
+                    <a:blip r:embed="rId26">
                       <a:extLst>
                         <a:ext uri="{28A0092B-C50C-407E-A947-70E740481C1C}">
                           <a14:useLocalDpi xmlns:a14="http://schemas.microsoft.com/office/drawing/2010/main" val="0"/>
@@ -4235,7 +5990,7 @@
                     </pic:cNvPicPr>
                   </pic:nvPicPr>
                   <pic:blipFill>
-                    <a:blip r:embed="rId26">
+                    <a:blip r:embed="rId27">
                       <a:extLst>
                         <a:ext uri="{28A0092B-C50C-407E-A947-70E740481C1C}">
                           <a14:useLocalDpi xmlns:a14="http://schemas.microsoft.com/office/drawing/2010/main" val="0"/>
@@ -4355,7 +6110,7 @@
                     </pic:cNvPicPr>
                   </pic:nvPicPr>
                   <pic:blipFill>
-                    <a:blip r:embed="rId27">
+                    <a:blip r:embed="rId28">
                       <a:extLst>
                         <a:ext uri="{28A0092B-C50C-407E-A947-70E740481C1C}">
                           <a14:useLocalDpi xmlns:a14="http://schemas.microsoft.com/office/drawing/2010/main" val="0"/>
@@ -4465,7 +6220,7 @@
                     </pic:cNvPicPr>
                   </pic:nvPicPr>
                   <pic:blipFill>
-                    <a:blip r:embed="rId28">
+                    <a:blip r:embed="rId29">
                       <a:extLst>
                         <a:ext uri="{28A0092B-C50C-407E-A947-70E740481C1C}">
                           <a14:useLocalDpi xmlns:a14="http://schemas.microsoft.com/office/drawing/2010/main" val="0"/>
@@ -4587,7 +6342,7 @@
                     </pic:cNvPicPr>
                   </pic:nvPicPr>
                   <pic:blipFill>
-                    <a:blip r:embed="rId29">
+                    <a:blip r:embed="rId30">
                       <a:extLst>
                         <a:ext uri="{28A0092B-C50C-407E-A947-70E740481C1C}">
                           <a14:useLocalDpi xmlns:a14="http://schemas.microsoft.com/office/drawing/2010/main" val="0"/>
@@ -4683,7 +6438,7 @@
                     </pic:cNvPicPr>
                   </pic:nvPicPr>
                   <pic:blipFill>
-                    <a:blip r:embed="rId30">
+                    <a:blip r:embed="rId31">
                       <a:extLst>
                         <a:ext uri="{28A0092B-C50C-407E-A947-70E740481C1C}">
                           <a14:useLocalDpi xmlns:a14="http://schemas.microsoft.com/office/drawing/2010/main" val="0"/>
@@ -4804,7 +6559,7 @@
                     </pic:cNvPicPr>
                   </pic:nvPicPr>
                   <pic:blipFill>
-                    <a:blip r:embed="rId31">
+                    <a:blip r:embed="rId32">
                       <a:extLst>
                         <a:ext uri="{28A0092B-C50C-407E-A947-70E740481C1C}">
                           <a14:useLocalDpi xmlns:a14="http://schemas.microsoft.com/office/drawing/2010/main" val="0"/>
@@ -4908,7 +6663,7 @@
                     </pic:cNvPicPr>
                   </pic:nvPicPr>
                   <pic:blipFill>
-                    <a:blip r:embed="rId32">
+                    <a:blip r:embed="rId33">
                       <a:extLst>
                         <a:ext uri="{28A0092B-C50C-407E-A947-70E740481C1C}">
                           <a14:useLocalDpi xmlns:a14="http://schemas.microsoft.com/office/drawing/2010/main" val="0"/>
@@ -8352,6 +10107,95 @@
     </w:lvl>
   </w:abstractNum>
   <w:abstractNum w:abstractNumId="36">
+    <w:nsid w:val="7AB138C3"/>
+    <w:multiLevelType w:val="hybridMultilevel"/>
+    <w:tmpl w:val="CDFE1BC4"/>
+    <w:lvl w:ilvl="0" w:tplc="9606077E">
+      <w:start w:val="1"/>
+      <w:numFmt w:val="decimal"/>
+      <w:lvlText w:val="%1."/>
+      <w:lvlJc w:val="left"/>
+      <w:pPr>
+        <w:ind w:left="360" w:hanging="360"/>
+      </w:pPr>
+      <w:rPr>
+        <w:rFonts w:hint="default"/>
+      </w:rPr>
+    </w:lvl>
+    <w:lvl w:ilvl="1" w:tplc="04090019" w:tentative="1">
+      <w:start w:val="1"/>
+      <w:numFmt w:val="lowerLetter"/>
+      <w:lvlText w:val="%2)"/>
+      <w:lvlJc w:val="left"/>
+      <w:pPr>
+        <w:ind w:left="840" w:hanging="420"/>
+      </w:pPr>
+    </w:lvl>
+    <w:lvl w:ilvl="2" w:tplc="0409001B" w:tentative="1">
+      <w:start w:val="1"/>
+      <w:numFmt w:val="lowerRoman"/>
+      <w:lvlText w:val="%3."/>
+      <w:lvlJc w:val="right"/>
+      <w:pPr>
+        <w:ind w:left="1260" w:hanging="420"/>
+      </w:pPr>
+    </w:lvl>
+    <w:lvl w:ilvl="3" w:tplc="0409000F" w:tentative="1">
+      <w:start w:val="1"/>
+      <w:numFmt w:val="decimal"/>
+      <w:lvlText w:val="%4."/>
+      <w:lvlJc w:val="left"/>
+      <w:pPr>
+        <w:ind w:left="1680" w:hanging="420"/>
+      </w:pPr>
+    </w:lvl>
+    <w:lvl w:ilvl="4" w:tplc="04090019" w:tentative="1">
+      <w:start w:val="1"/>
+      <w:numFmt w:val="lowerLetter"/>
+      <w:lvlText w:val="%5)"/>
+      <w:lvlJc w:val="left"/>
+      <w:pPr>
+        <w:ind w:left="2100" w:hanging="420"/>
+      </w:pPr>
+    </w:lvl>
+    <w:lvl w:ilvl="5" w:tplc="0409001B" w:tentative="1">
+      <w:start w:val="1"/>
+      <w:numFmt w:val="lowerRoman"/>
+      <w:lvlText w:val="%6."/>
+      <w:lvlJc w:val="right"/>
+      <w:pPr>
+        <w:ind w:left="2520" w:hanging="420"/>
+      </w:pPr>
+    </w:lvl>
+    <w:lvl w:ilvl="6" w:tplc="0409000F" w:tentative="1">
+      <w:start w:val="1"/>
+      <w:numFmt w:val="decimal"/>
+      <w:lvlText w:val="%7."/>
+      <w:lvlJc w:val="left"/>
+      <w:pPr>
+        <w:ind w:left="2940" w:hanging="420"/>
+      </w:pPr>
+    </w:lvl>
+    <w:lvl w:ilvl="7" w:tplc="04090019" w:tentative="1">
+      <w:start w:val="1"/>
+      <w:numFmt w:val="lowerLetter"/>
+      <w:lvlText w:val="%8)"/>
+      <w:lvlJc w:val="left"/>
+      <w:pPr>
+        <w:ind w:left="3360" w:hanging="420"/>
+      </w:pPr>
+    </w:lvl>
+    <w:lvl w:ilvl="8" w:tplc="0409001B" w:tentative="1">
+      <w:start w:val="1"/>
+      <w:numFmt w:val="lowerRoman"/>
+      <w:lvlText w:val="%9."/>
+      <w:lvlJc w:val="right"/>
+      <w:pPr>
+        <w:ind w:left="3780" w:hanging="420"/>
+      </w:pPr>
+    </w:lvl>
+  </w:abstractNum>
+  <w:abstractNum w:abstractNumId="37">
     <w:nsid w:val="7ECB7DA9"/>
     <w:multiLevelType w:val="multilevel"/>
     <w:tmpl w:val="0FC0960C"/>
@@ -8472,7 +10316,7 @@
       </w:rPr>
     </w:lvl>
   </w:abstractNum>
-  <w:abstractNum w:abstractNumId="37">
+  <w:abstractNum w:abstractNumId="38">
     <w:nsid w:val="7F2E6C65"/>
     <w:multiLevelType w:val="multilevel"/>
     <w:tmpl w:val="7A14E0C2"/>
@@ -8593,7 +10437,7 @@
       </w:rPr>
     </w:lvl>
   </w:abstractNum>
-  <w:abstractNum w:abstractNumId="38">
+  <w:abstractNum w:abstractNumId="39">
     <w:nsid w:val="7FEF4B81"/>
     <w:multiLevelType w:val="hybridMultilevel"/>
     <w:tmpl w:val="A5FAE7CA"/>
@@ -8743,7 +10587,7 @@
     <w:abstractNumId w:val="0"/>
   </w:num>
   <w:num w:numId="21">
-    <w:abstractNumId w:val="36"/>
+    <w:abstractNumId w:val="37"/>
   </w:num>
   <w:num w:numId="22">
     <w:abstractNumId w:val="16"/>
@@ -8758,10 +10602,10 @@
     <w:abstractNumId w:val="19"/>
   </w:num>
   <w:num w:numId="26">
-    <w:abstractNumId w:val="37"/>
+    <w:abstractNumId w:val="38"/>
   </w:num>
   <w:num w:numId="27">
-    <w:abstractNumId w:val="38"/>
+    <w:abstractNumId w:val="39"/>
   </w:num>
   <w:num w:numId="28">
     <w:abstractNumId w:val="18"/>
@@ -8798,6 +10642,9 @@
   </w:num>
   <w:num w:numId="39">
     <w:abstractNumId w:val="26"/>
+  </w:num>
+  <w:num w:numId="40">
+    <w:abstractNumId w:val="36"/>
   </w:num>
 </w:numbering>
 </file>

--- a/各个击破.docx
+++ b/各个击破.docx
@@ -260,21 +260,7 @@
               <w:rPr>
                 <w:rFonts w:ascii="Times New Roman" w:hAnsi="Times New Roman" w:cs="Times New Roman"/>
               </w:rPr>
-              <w:t>比较好！为了避免洗钱风险，简化订单处理，</w:t>
-            </w:r>
-            <w:proofErr w:type="gramStart"/>
-            <w:r>
-              <w:rPr>
-                <w:rFonts w:ascii="Times New Roman" w:hAnsi="Times New Roman" w:cs="Times New Roman"/>
-              </w:rPr>
-              <w:t>包括淘宝在内</w:t>
-            </w:r>
-            <w:proofErr w:type="gramEnd"/>
-            <w:r>
-              <w:rPr>
-                <w:rFonts w:ascii="Times New Roman" w:hAnsi="Times New Roman" w:cs="Times New Roman"/>
-              </w:rPr>
-              <w:t>，现在一般都不再提供组合支付的支持。</w:t>
+              <w:t>比较好！为了避免洗钱风险，简化订单处理，包括淘宝在内，现在一般都不再提供组合支付的支持。</w:t>
             </w:r>
             <w:r>
               <w:rPr>
@@ -293,21 +279,7 @@
               <w:rPr>
                 <w:rFonts w:ascii="Times New Roman" w:hAnsi="Times New Roman" w:cs="Times New Roman"/>
               </w:rPr>
-              <w:t>支付记账一般采用单边账的形式，即将会计分录登记在用户</w:t>
-            </w:r>
-            <w:proofErr w:type="gramStart"/>
-            <w:r>
-              <w:rPr>
-                <w:rFonts w:ascii="Times New Roman" w:hAnsi="Times New Roman" w:cs="Times New Roman"/>
-              </w:rPr>
-              <w:t>侧或者</w:t>
-            </w:r>
-            <w:proofErr w:type="gramEnd"/>
-            <w:r>
-              <w:rPr>
-                <w:rFonts w:ascii="Times New Roman" w:hAnsi="Times New Roman" w:cs="Times New Roman"/>
-              </w:rPr>
-              <w:t>商户侧。</w:t>
+              <w:t>支付记账一般采用单边账的形式，即将会计分录登记在用户侧或者商户侧。</w:t>
             </w:r>
           </w:p>
         </w:tc>
@@ -439,19 +411,11 @@
         </w:rPr>
         <w:t>使用</w:t>
       </w:r>
-      <w:proofErr w:type="spellStart"/>
-      <w:r>
-        <w:rPr>
-          <w:rFonts w:ascii="Times New Roman" w:hAnsi="Times New Roman" w:cs="Times New Roman"/>
-        </w:rPr>
-        <w:t>netstat</w:t>
-      </w:r>
-      <w:proofErr w:type="spellEnd"/>
-      <w:r>
-        <w:rPr>
-          <w:rFonts w:ascii="Times New Roman" w:hAnsi="Times New Roman" w:cs="Times New Roman"/>
-        </w:rPr>
-        <w:t xml:space="preserve"> </w:t>
+      <w:r>
+        <w:rPr>
+          <w:rFonts w:ascii="Times New Roman" w:hAnsi="Times New Roman" w:cs="Times New Roman"/>
+        </w:rPr>
+        <w:t xml:space="preserve">netstat </w:t>
       </w:r>
       <w:r>
         <w:rPr>
@@ -459,14 +423,12 @@
         </w:rPr>
         <w:t>–</w:t>
       </w:r>
-      <w:proofErr w:type="spellStart"/>
       <w:r>
         <w:rPr>
           <w:rFonts w:ascii="Times New Roman" w:hAnsi="Times New Roman" w:cs="Times New Roman"/>
         </w:rPr>
         <w:t>ano</w:t>
       </w:r>
-      <w:proofErr w:type="spellEnd"/>
     </w:p>
     <w:p>
       <w:pPr>
@@ -571,14 +533,12 @@
         </w:rPr>
         <w:t>约束路径，最好把后面的版本号去掉，否则会报约束中某些有关</w:t>
       </w:r>
-      <w:proofErr w:type="spellStart"/>
       <w:r>
         <w:rPr>
           <w:rFonts w:ascii="Times New Roman" w:hAnsi="Times New Roman" w:cs="Times New Roman"/>
         </w:rPr>
         <w:t>beanDefinition</w:t>
       </w:r>
-      <w:proofErr w:type="spellEnd"/>
       <w:r>
         <w:rPr>
           <w:rFonts w:ascii="Times New Roman" w:hAnsi="Times New Roman" w:cs="Times New Roman"/>
@@ -595,21 +555,7 @@
         <w:rPr>
           <w:rFonts w:ascii="Times New Roman" w:hAnsi="Times New Roman" w:cs="Times New Roman"/>
         </w:rPr>
-        <w:t>之前的错误</w:t>
-      </w:r>
-      <w:proofErr w:type="gramStart"/>
-      <w:r>
-        <w:rPr>
-          <w:rFonts w:ascii="Times New Roman" w:hAnsi="Times New Roman" w:cs="Times New Roman"/>
-        </w:rPr>
-        <w:t>栈</w:t>
-      </w:r>
-      <w:proofErr w:type="gramEnd"/>
-      <w:r>
-        <w:rPr>
-          <w:rFonts w:ascii="Times New Roman" w:hAnsi="Times New Roman" w:cs="Times New Roman"/>
-        </w:rPr>
-        <w:t>信息如下：</w:t>
+        <w:t>之前的错误栈信息如下：</w:t>
       </w:r>
     </w:p>
     <w:tbl>
@@ -640,63 +586,7 @@
               <w:rPr>
                 <w:rFonts w:ascii="Times New Roman" w:hAnsi="Times New Roman" w:cs="Times New Roman"/>
               </w:rPr>
-              <w:t xml:space="preserve">Caused by: org.springframework.beans.factory.xml.XmlBeanDefinitionStoreException: Line 69 in XML document from URL [file:/D:/workspace/MyEclipse10/mrtm/mrtm/mrtm-ssm/target/classes/mybatis/spring-mybatis.xml] is invalid; nested exception is </w:t>
-            </w:r>
-            <w:proofErr w:type="spellStart"/>
-            <w:r>
-              <w:rPr>
-                <w:rFonts w:ascii="Times New Roman" w:hAnsi="Times New Roman" w:cs="Times New Roman"/>
-              </w:rPr>
-              <w:t>org.xml.sax.SAXParseException</w:t>
-            </w:r>
-            <w:proofErr w:type="spellEnd"/>
-            <w:r>
-              <w:rPr>
-                <w:rFonts w:ascii="Times New Roman" w:hAnsi="Times New Roman" w:cs="Times New Roman"/>
-              </w:rPr>
-              <w:t xml:space="preserve">; </w:t>
-            </w:r>
-            <w:proofErr w:type="spellStart"/>
-            <w:r>
-              <w:rPr>
-                <w:rFonts w:ascii="Times New Roman" w:hAnsi="Times New Roman" w:cs="Times New Roman"/>
-              </w:rPr>
-              <w:t>lineNumber</w:t>
-            </w:r>
-            <w:proofErr w:type="spellEnd"/>
-            <w:r>
-              <w:rPr>
-                <w:rFonts w:ascii="Times New Roman" w:hAnsi="Times New Roman" w:cs="Times New Roman"/>
-              </w:rPr>
-              <w:t xml:space="preserve">: 69; </w:t>
-            </w:r>
-            <w:proofErr w:type="spellStart"/>
-            <w:r>
-              <w:rPr>
-                <w:rFonts w:ascii="Times New Roman" w:hAnsi="Times New Roman" w:cs="Times New Roman"/>
-              </w:rPr>
-              <w:t>columnNumber</w:t>
-            </w:r>
-            <w:proofErr w:type="spellEnd"/>
-            <w:r>
-              <w:rPr>
-                <w:rFonts w:ascii="Times New Roman" w:hAnsi="Times New Roman" w:cs="Times New Roman"/>
-              </w:rPr>
-              <w:t>: 100; cvc-complex-type.2.4.c: The matching wildcard is strict, but no declaration can be found for element '</w:t>
-            </w:r>
-            <w:proofErr w:type="spellStart"/>
-            <w:r>
-              <w:rPr>
-                <w:rFonts w:ascii="Times New Roman" w:hAnsi="Times New Roman" w:cs="Times New Roman"/>
-              </w:rPr>
-              <w:t>tx:annotation-driven</w:t>
-            </w:r>
-            <w:proofErr w:type="spellEnd"/>
-            <w:r>
-              <w:rPr>
-                <w:rFonts w:ascii="Times New Roman" w:hAnsi="Times New Roman" w:cs="Times New Roman"/>
-              </w:rPr>
-              <w:t xml:space="preserve">'.at org.springframework.beans.factory.xml.XmlBeanDefinitionReader.doLoadBeanDefinitions(XmlBeanDefinitionReader.java:399) </w:t>
+              <w:t xml:space="preserve">Caused by: org.springframework.beans.factory.xml.XmlBeanDefinitionStoreException: Line 69 in XML document from URL [file:/D:/workspace/MyEclipse10/mrtm/mrtm/mrtm-ssm/target/classes/mybatis/spring-mybatis.xml] is invalid; nested exception is org.xml.sax.SAXParseException; lineNumber: 69; columnNumber: 100; cvc-complex-type.2.4.c: The matching wildcard is strict, but no declaration can be found for element 'tx:annotation-driven'.at org.springframework.beans.factory.xml.XmlBeanDefinitionReader.doLoadBeanDefinitions(XmlBeanDefinitionReader.java:399) </w:t>
             </w:r>
           </w:p>
         </w:tc>
@@ -720,14 +610,12 @@
         </w:rPr>
         <w:t>文件上传类型，在</w:t>
       </w:r>
-      <w:proofErr w:type="spellStart"/>
       <w:r>
         <w:rPr>
           <w:rFonts w:ascii="Times New Roman" w:hAnsi="Times New Roman" w:cs="Times New Roman" w:hint="eastAsia"/>
         </w:rPr>
         <w:t>easyUI</w:t>
       </w:r>
-      <w:proofErr w:type="spellEnd"/>
       <w:r>
         <w:rPr>
           <w:rFonts w:ascii="Times New Roman" w:hAnsi="Times New Roman" w:cs="Times New Roman" w:hint="eastAsia"/>
@@ -740,30 +628,24 @@
         </w:rPr>
         <w:t>class=</w:t>
       </w:r>
-      <w:proofErr w:type="gramStart"/>
       <w:r>
         <w:rPr>
           <w:rFonts w:ascii="Times New Roman" w:hAnsi="Times New Roman" w:cs="Times New Roman"/>
         </w:rPr>
         <w:t>”</w:t>
       </w:r>
-      <w:proofErr w:type="spellStart"/>
-      <w:proofErr w:type="gramEnd"/>
       <w:r>
         <w:rPr>
           <w:rFonts w:ascii="Times New Roman" w:hAnsi="Times New Roman" w:cs="Times New Roman" w:hint="eastAsia"/>
         </w:rPr>
         <w:t>easyui-filebox</w:t>
       </w:r>
-      <w:proofErr w:type="spellEnd"/>
-      <w:proofErr w:type="gramStart"/>
       <w:r>
         <w:rPr>
           <w:rFonts w:ascii="Times New Roman" w:hAnsi="Times New Roman" w:cs="Times New Roman"/>
         </w:rPr>
         <w:t>”</w:t>
       </w:r>
-      <w:proofErr w:type="gramEnd"/>
       <w:r>
         <w:rPr>
           <w:rFonts w:ascii="Times New Roman" w:hAnsi="Times New Roman" w:cs="Times New Roman" w:hint="eastAsia"/>
@@ -800,56 +682,48 @@
         </w:rPr>
         <w:t>&lt;input type=</w:t>
       </w:r>
-      <w:proofErr w:type="gramStart"/>
       <w:r>
         <w:rPr>
           <w:rFonts w:ascii="Times New Roman" w:hAnsi="Times New Roman" w:cs="Times New Roman"/>
         </w:rPr>
         <w:t>”</w:t>
       </w:r>
-      <w:proofErr w:type="gramEnd"/>
       <w:r>
         <w:rPr>
           <w:rFonts w:ascii="Times New Roman" w:hAnsi="Times New Roman" w:cs="Times New Roman" w:hint="eastAsia"/>
         </w:rPr>
         <w:t>file</w:t>
       </w:r>
-      <w:proofErr w:type="gramStart"/>
       <w:r>
         <w:rPr>
           <w:rFonts w:ascii="Times New Roman" w:hAnsi="Times New Roman" w:cs="Times New Roman"/>
         </w:rPr>
         <w:t>”</w:t>
       </w:r>
-      <w:proofErr w:type="gramEnd"/>
       <w:r>
         <w:rPr>
           <w:rFonts w:ascii="Times New Roman" w:hAnsi="Times New Roman" w:cs="Times New Roman" w:hint="eastAsia"/>
         </w:rPr>
         <w:t xml:space="preserve"> multiple=</w:t>
       </w:r>
-      <w:proofErr w:type="gramStart"/>
       <w:r>
         <w:rPr>
           <w:rFonts w:ascii="Times New Roman" w:hAnsi="Times New Roman" w:cs="Times New Roman"/>
         </w:rPr>
         <w:t>”</w:t>
       </w:r>
-      <w:proofErr w:type="gramEnd"/>
       <w:r>
         <w:rPr>
           <w:rFonts w:ascii="Times New Roman" w:hAnsi="Times New Roman" w:cs="Times New Roman" w:hint="eastAsia"/>
         </w:rPr>
         <w:t>true</w:t>
       </w:r>
-      <w:proofErr w:type="gramStart"/>
       <w:r>
         <w:rPr>
           <w:rFonts w:ascii="Times New Roman" w:hAnsi="Times New Roman" w:cs="Times New Roman"/>
         </w:rPr>
         <w:t>”</w:t>
       </w:r>
-      <w:proofErr w:type="gramEnd"/>
       <w:r>
         <w:rPr>
           <w:rFonts w:ascii="Times New Roman" w:hAnsi="Times New Roman" w:cs="Times New Roman" w:hint="eastAsia"/>
@@ -946,21 +820,7 @@
         <w:rPr>
           <w:rFonts w:ascii="Times New Roman" w:hAnsi="Times New Roman" w:cs="Times New Roman" w:hint="eastAsia"/>
         </w:rPr>
-        <w:t>别的库将表授权给当前用户，如果</w:t>
-      </w:r>
-      <w:proofErr w:type="gramStart"/>
-      <w:r>
-        <w:rPr>
-          <w:rFonts w:ascii="Times New Roman" w:hAnsi="Times New Roman" w:cs="Times New Roman" w:hint="eastAsia"/>
-        </w:rPr>
-        <w:t>逆向对</w:t>
-      </w:r>
-      <w:proofErr w:type="gramEnd"/>
-      <w:r>
-        <w:rPr>
-          <w:rFonts w:ascii="Times New Roman" w:hAnsi="Times New Roman" w:cs="Times New Roman" w:hint="eastAsia"/>
-        </w:rPr>
-        <w:t>这个表生成一个</w:t>
+        <w:t>别的库将表授权给当前用户，如果逆向对这个表生成一个</w:t>
       </w:r>
       <w:r>
         <w:rPr>
@@ -1028,28 +888,24 @@
         </w:rPr>
         <w:t>在初始化</w:t>
       </w:r>
-      <w:proofErr w:type="spellStart"/>
       <w:r>
         <w:rPr>
           <w:rFonts w:ascii="Times New Roman" w:hAnsi="Times New Roman" w:cs="Times New Roman" w:hint="eastAsia"/>
         </w:rPr>
         <w:t>mybatis</w:t>
       </w:r>
-      <w:proofErr w:type="spellEnd"/>
       <w:r>
         <w:rPr>
           <w:rFonts w:ascii="Times New Roman" w:hAnsi="Times New Roman" w:cs="Times New Roman" w:hint="eastAsia"/>
         </w:rPr>
         <w:t>的</w:t>
       </w:r>
-      <w:proofErr w:type="spellStart"/>
       <w:r>
         <w:rPr>
           <w:rFonts w:ascii="Times New Roman" w:hAnsi="Times New Roman" w:cs="Times New Roman" w:hint="eastAsia"/>
         </w:rPr>
         <w:t>mapperProxyBean</w:t>
       </w:r>
-      <w:proofErr w:type="spellEnd"/>
       <w:r>
         <w:rPr>
           <w:rFonts w:ascii="Times New Roman" w:hAnsi="Times New Roman" w:cs="Times New Roman" w:hint="eastAsia"/>
@@ -1068,14 +924,12 @@
         </w:rPr>
         <w:t>但是没有报</w:t>
       </w:r>
-      <w:proofErr w:type="spellStart"/>
       <w:r>
         <w:rPr>
           <w:rFonts w:ascii="Times New Roman" w:hAnsi="Times New Roman" w:cs="Times New Roman" w:hint="eastAsia"/>
         </w:rPr>
         <w:t>mybatis</w:t>
       </w:r>
-      <w:proofErr w:type="spellEnd"/>
       <w:r>
         <w:rPr>
           <w:rFonts w:ascii="Times New Roman" w:hAnsi="Times New Roman" w:cs="Times New Roman" w:hint="eastAsia"/>
@@ -1111,35 +965,7 @@
               <w:rPr>
                 <w:rFonts w:ascii="Times New Roman" w:hAnsi="Times New Roman" w:cs="Times New Roman"/>
               </w:rPr>
-              <w:t>Caused by: org.springframework.beans.factory.NoSuchBeanDefinitionException: No qualifying bean of type [</w:t>
-            </w:r>
-            <w:proofErr w:type="spellStart"/>
-            <w:r>
-              <w:rPr>
-                <w:rFonts w:ascii="Times New Roman" w:hAnsi="Times New Roman" w:cs="Times New Roman"/>
-              </w:rPr>
-              <w:t>com.unicompayment.business.outer.clear.dao.ClearRtMapper</w:t>
-            </w:r>
-            <w:proofErr w:type="spellEnd"/>
-            <w:r>
-              <w:rPr>
-                <w:rFonts w:ascii="Times New Roman" w:hAnsi="Times New Roman" w:cs="Times New Roman"/>
-              </w:rPr>
-              <w:t xml:space="preserve">] found for dependency: expected at least 1 bean which qualifies as </w:t>
-            </w:r>
-            <w:proofErr w:type="spellStart"/>
-            <w:r>
-              <w:rPr>
-                <w:rFonts w:ascii="Times New Roman" w:hAnsi="Times New Roman" w:cs="Times New Roman"/>
-              </w:rPr>
-              <w:t>autowire</w:t>
-            </w:r>
-            <w:proofErr w:type="spellEnd"/>
-            <w:r>
-              <w:rPr>
-                <w:rFonts w:ascii="Times New Roman" w:hAnsi="Times New Roman" w:cs="Times New Roman"/>
-              </w:rPr>
-              <w:t xml:space="preserve"> candidate for this dependency. Dependency annotations: {@org.springframework.beans.factory.annotation.Autowired(required=true)}</w:t>
+              <w:t>Caused by: org.springframework.beans.factory.NoSuchBeanDefinitionException: No qualifying bean of type [com.unicompayment.business.outer.clear.dao.ClearRtMapper] found for dependency: expected at least 1 bean which qualifies as autowire candidate for this dependency. Dependency annotations: {@org.springframework.beans.factory.annotation.Autowired(required=true)}</w:t>
             </w:r>
           </w:p>
         </w:tc>
@@ -1175,14 +1001,12 @@
         </w:rPr>
         <w:t>的批量插入正确写法，这个与</w:t>
       </w:r>
-      <w:proofErr w:type="spellStart"/>
       <w:r>
         <w:rPr>
           <w:rFonts w:ascii="Times New Roman" w:hAnsi="Times New Roman" w:cs="Times New Roman" w:hint="eastAsia"/>
         </w:rPr>
         <w:t>mysql</w:t>
       </w:r>
-      <w:proofErr w:type="spellEnd"/>
       <w:r>
         <w:rPr>
           <w:rFonts w:ascii="Times New Roman" w:hAnsi="Times New Roman" w:cs="Times New Roman" w:hint="eastAsia"/>
@@ -1250,28 +1074,24 @@
         </w:rPr>
         <w:t>操作的</w:t>
       </w:r>
-      <w:proofErr w:type="spellStart"/>
       <w:r>
         <w:rPr>
           <w:rFonts w:ascii="Times New Roman" w:hAnsi="Times New Roman" w:cs="Times New Roman" w:hint="eastAsia"/>
         </w:rPr>
         <w:t>sql</w:t>
       </w:r>
-      <w:proofErr w:type="spellEnd"/>
       <w:r>
         <w:rPr>
           <w:rFonts w:ascii="Times New Roman" w:hAnsi="Times New Roman" w:cs="Times New Roman" w:hint="eastAsia"/>
         </w:rPr>
         <w:t>写法，和在</w:t>
       </w:r>
-      <w:proofErr w:type="spellStart"/>
       <w:r>
         <w:rPr>
           <w:rFonts w:ascii="Times New Roman" w:hAnsi="Times New Roman" w:cs="Times New Roman" w:hint="eastAsia"/>
         </w:rPr>
         <w:t>mybatis</w:t>
       </w:r>
-      <w:proofErr w:type="spellEnd"/>
       <w:r>
         <w:rPr>
           <w:rFonts w:ascii="Times New Roman" w:hAnsi="Times New Roman" w:cs="Times New Roman" w:hint="eastAsia"/>
@@ -1371,19 +1191,11 @@
         </w:rPr>
         <w:t>循环中，使用</w:t>
       </w:r>
-      <w:proofErr w:type="spellStart"/>
-      <w:r>
-        <w:rPr>
-          <w:rFonts w:ascii="Times New Roman" w:hAnsi="Times New Roman" w:cs="Times New Roman" w:hint="eastAsia"/>
-        </w:rPr>
-        <w:t>list.remove</w:t>
-      </w:r>
-      <w:proofErr w:type="spellEnd"/>
-      <w:r>
-        <w:rPr>
-          <w:rFonts w:ascii="Times New Roman" w:hAnsi="Times New Roman" w:cs="Times New Roman" w:hint="eastAsia"/>
-        </w:rPr>
-        <w:t>()</w:t>
+      <w:r>
+        <w:rPr>
+          <w:rFonts w:ascii="Times New Roman" w:hAnsi="Times New Roman" w:cs="Times New Roman" w:hint="eastAsia"/>
+        </w:rPr>
+        <w:t>list.remove()</w:t>
       </w:r>
       <w:r>
         <w:rPr>
@@ -1524,14 +1336,12 @@
         </w:rPr>
         <w:t>解决</w:t>
       </w:r>
-      <w:proofErr w:type="spellStart"/>
       <w:r>
         <w:rPr>
           <w:rFonts w:ascii="Times New Roman" w:hAnsi="Times New Roman" w:cs="Times New Roman" w:hint="eastAsia"/>
         </w:rPr>
         <w:t>javac</w:t>
       </w:r>
-      <w:proofErr w:type="spellEnd"/>
       <w:r>
         <w:rPr>
           <w:rFonts w:ascii="Times New Roman" w:hAnsi="Times New Roman" w:cs="Times New Roman" w:hint="eastAsia"/>
@@ -1552,37 +1362,13 @@
         <w:rPr>
           <w:rFonts w:ascii="Times New Roman" w:hAnsi="Times New Roman" w:cs="Times New Roman" w:hint="eastAsia"/>
         </w:rPr>
-        <w:t>方法</w:t>
-      </w:r>
-      <w:proofErr w:type="gramStart"/>
-      <w:r>
-        <w:rPr>
-          <w:rFonts w:ascii="Times New Roman" w:hAnsi="Times New Roman" w:cs="Times New Roman" w:hint="eastAsia"/>
-        </w:rPr>
-        <w:t>一</w:t>
-      </w:r>
-      <w:proofErr w:type="gramEnd"/>
-      <w:r>
-        <w:rPr>
-          <w:rFonts w:ascii="Times New Roman" w:hAnsi="Times New Roman" w:cs="Times New Roman" w:hint="eastAsia"/>
-        </w:rPr>
-        <w:t>：</w:t>
-      </w:r>
-      <w:proofErr w:type="spellStart"/>
-      <w:proofErr w:type="gramStart"/>
-      <w:r>
-        <w:rPr>
-          <w:rFonts w:ascii="Times New Roman" w:hAnsi="Times New Roman" w:cs="Times New Roman" w:hint="eastAsia"/>
-        </w:rPr>
-        <w:t>javac</w:t>
-      </w:r>
-      <w:proofErr w:type="spellEnd"/>
-      <w:proofErr w:type="gramEnd"/>
-      <w:r>
-        <w:rPr>
-          <w:rFonts w:ascii="Times New Roman" w:hAnsi="Times New Roman" w:cs="Times New Roman" w:hint="eastAsia"/>
-        </w:rPr>
-        <w:t xml:space="preserve"> </w:t>
+        <w:t>方法一：</w:t>
+      </w:r>
+      <w:r>
+        <w:rPr>
+          <w:rFonts w:ascii="Times New Roman" w:hAnsi="Times New Roman" w:cs="Times New Roman" w:hint="eastAsia"/>
+        </w:rPr>
+        <w:t xml:space="preserve">javac </w:t>
       </w:r>
       <w:r>
         <w:rPr>
@@ -1612,42 +1398,24 @@
         </w:rPr>
         <w:t>方法二：用记事本另存为</w:t>
       </w:r>
-      <w:proofErr w:type="spellStart"/>
       <w:r>
         <w:rPr>
           <w:rFonts w:ascii="Times New Roman" w:hAnsi="Times New Roman" w:cs="Times New Roman" w:hint="eastAsia"/>
         </w:rPr>
         <w:t>ansi</w:t>
       </w:r>
-      <w:proofErr w:type="spellEnd"/>
       <w:r>
         <w:rPr>
           <w:rFonts w:ascii="Times New Roman" w:hAnsi="Times New Roman" w:cs="Times New Roman" w:hint="eastAsia"/>
         </w:rPr>
         <w:t>编码格式，然后直接运行</w:t>
       </w:r>
-      <w:proofErr w:type="spellStart"/>
-      <w:r>
-        <w:rPr>
-          <w:rFonts w:ascii="Times New Roman" w:hAnsi="Times New Roman" w:cs="Times New Roman" w:hint="eastAsia"/>
-        </w:rPr>
-        <w:t>javac</w:t>
-      </w:r>
-      <w:proofErr w:type="spellEnd"/>
-      <w:r>
-        <w:rPr>
-          <w:rFonts w:ascii="Times New Roman" w:hAnsi="Times New Roman" w:cs="Times New Roman" w:hint="eastAsia"/>
-        </w:rPr>
-        <w:t xml:space="preserve"> HelloWorld.</w:t>
-      </w:r>
-      <w:proofErr w:type="gramStart"/>
-      <w:r>
-        <w:rPr>
-          <w:rFonts w:ascii="Times New Roman" w:hAnsi="Times New Roman" w:cs="Times New Roman" w:hint="eastAsia"/>
-        </w:rPr>
-        <w:t>java</w:t>
-      </w:r>
-      <w:proofErr w:type="gramEnd"/>
+      <w:r>
+        <w:rPr>
+          <w:rFonts w:ascii="Times New Roman" w:hAnsi="Times New Roman" w:cs="Times New Roman" w:hint="eastAsia"/>
+        </w:rPr>
+        <w:t>javac HelloWorld.java</w:t>
+      </w:r>
     </w:p>
     <w:p>
       <w:pPr>
@@ -1762,7 +1530,7 @@
         <w:ind w:left="360" w:rightChars="-27" w:right="-57" w:firstLineChars="0" w:firstLine="0"/>
         <w:jc w:val="left"/>
         <w:rPr>
-          <w:rFonts w:ascii="Times New Roman" w:hAnsi="Times New Roman" w:cs="Times New Roman" w:hint="eastAsia"/>
+          <w:rFonts w:ascii="Times New Roman" w:hAnsi="Times New Roman" w:cs="Times New Roman"/>
         </w:rPr>
       </w:pPr>
       <w:hyperlink r:id="rId18" w:history="1">
@@ -1791,7 +1559,7 @@
         <w:ind w:rightChars="-27" w:right="-57" w:firstLineChars="0"/>
         <w:jc w:val="left"/>
         <w:rPr>
-          <w:rFonts w:ascii="Times New Roman" w:hAnsi="Times New Roman" w:cs="Times New Roman" w:hint="eastAsia"/>
+          <w:rFonts w:ascii="Times New Roman" w:hAnsi="Times New Roman" w:cs="Times New Roman"/>
         </w:rPr>
       </w:pPr>
       <w:r>
@@ -1812,14 +1580,12 @@
         </w:rPr>
         <w:t>的事务，传播问题，默认只是捕获</w:t>
       </w:r>
-      <w:proofErr w:type="spellStart"/>
       <w:r>
         <w:rPr>
           <w:rFonts w:ascii="Times New Roman" w:hAnsi="Times New Roman" w:cs="Times New Roman" w:hint="eastAsia"/>
         </w:rPr>
         <w:t>runtimeException</w:t>
       </w:r>
-      <w:proofErr w:type="spellEnd"/>
       <w:r>
         <w:rPr>
           <w:rFonts w:ascii="Times New Roman" w:hAnsi="Times New Roman" w:cs="Times New Roman" w:hint="eastAsia"/>
@@ -1845,7 +1611,7 @@
         <w:ind w:left="360" w:rightChars="-27" w:right="-57" w:firstLineChars="0" w:firstLine="0"/>
         <w:jc w:val="left"/>
         <w:rPr>
-          <w:rFonts w:ascii="Times New Roman" w:hAnsi="Times New Roman" w:cs="Times New Roman" w:hint="eastAsia"/>
+          <w:rFonts w:ascii="Times New Roman" w:hAnsi="Times New Roman" w:cs="Times New Roman"/>
         </w:rPr>
       </w:pPr>
       <w:hyperlink r:id="rId19" w:history="1">
@@ -1892,7 +1658,7 @@
         <w:ind w:rightChars="-27" w:right="-57" w:firstLineChars="0"/>
         <w:jc w:val="left"/>
         <w:rPr>
-          <w:rFonts w:ascii="Times New Roman" w:hAnsi="Times New Roman" w:cs="Times New Roman" w:hint="eastAsia"/>
+          <w:rFonts w:ascii="Times New Roman" w:hAnsi="Times New Roman" w:cs="Times New Roman"/>
         </w:rPr>
       </w:pPr>
       <w:r>
@@ -1901,14 +1667,12 @@
         </w:rPr>
         <w:t>问题：</w:t>
       </w:r>
-      <w:proofErr w:type="spellStart"/>
       <w:r>
         <w:rPr>
           <w:rFonts w:ascii="Times New Roman" w:hAnsi="Times New Roman" w:cs="Times New Roman" w:hint="eastAsia"/>
         </w:rPr>
         <w:t>pageHelper</w:t>
       </w:r>
-      <w:proofErr w:type="spellEnd"/>
       <w:r>
         <w:rPr>
           <w:rFonts w:ascii="Times New Roman" w:hAnsi="Times New Roman" w:cs="Times New Roman" w:hint="eastAsia"/>
@@ -1927,19 +1691,11 @@
         </w:rPr>
         <w:t>，否则会由于类型转换或是</w:t>
       </w:r>
-      <w:proofErr w:type="spellStart"/>
-      <w:r>
-        <w:rPr>
-          <w:rFonts w:ascii="Times New Roman" w:hAnsi="Times New Roman" w:cs="Times New Roman" w:hint="eastAsia"/>
-        </w:rPr>
-        <w:t>ThreadLocal</w:t>
-      </w:r>
-      <w:proofErr w:type="spellEnd"/>
-      <w:r>
-        <w:rPr>
-          <w:rFonts w:ascii="Times New Roman" w:hAnsi="Times New Roman" w:cs="Times New Roman" w:hint="eastAsia"/>
-        </w:rPr>
-        <w:t>&lt;Page&gt;</w:t>
+      <w:r>
+        <w:rPr>
+          <w:rFonts w:ascii="Times New Roman" w:hAnsi="Times New Roman" w:cs="Times New Roman" w:hint="eastAsia"/>
+        </w:rPr>
+        <w:t>ThreadLocal&lt;Page&gt;</w:t>
       </w:r>
       <w:r>
         <w:rPr>
@@ -1958,7 +1714,7 @@
         <w:ind w:rightChars="-27" w:right="-57" w:firstLineChars="0"/>
         <w:jc w:val="left"/>
         <w:rPr>
-          <w:rFonts w:ascii="Times New Roman" w:hAnsi="Times New Roman" w:cs="Times New Roman" w:hint="eastAsia"/>
+          <w:rFonts w:ascii="Times New Roman" w:hAnsi="Times New Roman" w:cs="Times New Roman"/>
         </w:rPr>
       </w:pPr>
       <w:r>
@@ -1967,28 +1723,24 @@
         </w:rPr>
         <w:t>问题：</w:t>
       </w:r>
-      <w:proofErr w:type="spellStart"/>
       <w:r>
         <w:rPr>
           <w:rFonts w:ascii="Times New Roman" w:hAnsi="Times New Roman" w:cs="Times New Roman" w:hint="eastAsia"/>
         </w:rPr>
         <w:t>springMVC</w:t>
       </w:r>
-      <w:proofErr w:type="spellEnd"/>
       <w:r>
         <w:rPr>
           <w:rFonts w:ascii="Times New Roman" w:hAnsi="Times New Roman" w:cs="Times New Roman" w:hint="eastAsia"/>
         </w:rPr>
         <w:t>是如何自动映射的，跟</w:t>
       </w:r>
-      <w:proofErr w:type="spellStart"/>
       <w:r>
         <w:rPr>
           <w:rFonts w:ascii="Times New Roman" w:hAnsi="Times New Roman" w:cs="Times New Roman" w:hint="eastAsia"/>
         </w:rPr>
         <w:t>httpServletRequest</w:t>
       </w:r>
-      <w:proofErr w:type="spellEnd"/>
       <w:r>
         <w:rPr>
           <w:rFonts w:ascii="Times New Roman" w:hAnsi="Times New Roman" w:cs="Times New Roman" w:hint="eastAsia"/>
@@ -2027,48 +1779,355 @@
         </w:rPr>
         <w:t>的编码转换器，</w:t>
       </w:r>
-      <w:proofErr w:type="spellStart"/>
       <w:r>
         <w:rPr>
           <w:rFonts w:ascii="Times New Roman" w:hAnsi="Times New Roman" w:cs="Times New Roman"/>
         </w:rPr>
         <w:t>CharacterEncodingFilter</w:t>
       </w:r>
-      <w:proofErr w:type="spellEnd"/>
       <w:r>
         <w:rPr>
           <w:rFonts w:ascii="Times New Roman" w:hAnsi="Times New Roman" w:cs="Times New Roman" w:hint="eastAsia"/>
         </w:rPr>
         <w:t>为何针对</w:t>
       </w:r>
-      <w:proofErr w:type="gramStart"/>
       <w:r>
         <w:rPr>
           <w:rFonts w:ascii="Times New Roman" w:hAnsi="Times New Roman" w:cs="Times New Roman"/>
         </w:rPr>
         <w:t>”</w:t>
       </w:r>
-      <w:proofErr w:type="gramEnd"/>
       <w:r>
         <w:rPr>
           <w:rFonts w:ascii="Times New Roman" w:hAnsi="Times New Roman" w:cs="Times New Roman" w:hint="eastAsia"/>
         </w:rPr>
         <w:t>GET</w:t>
       </w:r>
-      <w:proofErr w:type="gramStart"/>
       <w:r>
         <w:rPr>
           <w:rFonts w:ascii="Times New Roman" w:hAnsi="Times New Roman" w:cs="Times New Roman"/>
         </w:rPr>
         <w:t>”</w:t>
       </w:r>
-      <w:proofErr w:type="gramEnd"/>
       <w:r>
         <w:rPr>
           <w:rFonts w:ascii="Times New Roman" w:hAnsi="Times New Roman" w:cs="Times New Roman" w:hint="eastAsia"/>
         </w:rPr>
         <w:t>请求就不行了？？需要再看看</w:t>
       </w:r>
+    </w:p>
+    <w:p>
+      <w:pPr>
+        <w:pStyle w:val="a3"/>
+        <w:numPr>
+          <w:ilvl w:val="0"/>
+          <w:numId w:val="34"/>
+        </w:numPr>
+        <w:ind w:rightChars="-27" w:right="-57" w:firstLineChars="0"/>
+        <w:jc w:val="left"/>
+        <w:rPr>
+          <w:rFonts w:ascii="Times New Roman" w:hAnsi="Times New Roman" w:cs="Times New Roman"/>
+        </w:rPr>
+      </w:pPr>
+      <w:r>
+        <w:rPr>
+          <w:rFonts w:ascii="Times New Roman" w:hAnsi="Times New Roman" w:cs="Times New Roman"/>
+        </w:rPr>
+        <w:t>O</w:t>
+      </w:r>
+      <w:r>
+        <w:rPr>
+          <w:rFonts w:ascii="Times New Roman" w:hAnsi="Times New Roman" w:cs="Times New Roman" w:hint="eastAsia"/>
+        </w:rPr>
+        <w:t>racle</w:t>
+      </w:r>
+      <w:r>
+        <w:rPr>
+          <w:rFonts w:ascii="Times New Roman" w:hAnsi="Times New Roman" w:cs="Times New Roman" w:hint="eastAsia"/>
+        </w:rPr>
+        <w:t>如何控制</w:t>
+      </w:r>
+      <w:r>
+        <w:rPr>
+          <w:rFonts w:ascii="Times New Roman" w:hAnsi="Times New Roman" w:cs="Times New Roman" w:hint="eastAsia"/>
+        </w:rPr>
+        <w:t>update</w:t>
+      </w:r>
+      <w:r>
+        <w:rPr>
+          <w:rFonts w:ascii="Times New Roman" w:hAnsi="Times New Roman" w:cs="Times New Roman" w:hint="eastAsia"/>
+        </w:rPr>
+        <w:t>受影响条数？</w:t>
+      </w:r>
+    </w:p>
+    <w:p>
+      <w:pPr>
+        <w:pStyle w:val="a3"/>
+        <w:ind w:left="360" w:rightChars="-27" w:right="-57" w:firstLineChars="0" w:firstLine="0"/>
+        <w:jc w:val="left"/>
+        <w:rPr>
+          <w:rFonts w:ascii="Times New Roman" w:hAnsi="Times New Roman" w:cs="Times New Roman"/>
+        </w:rPr>
+      </w:pPr>
+      <w:hyperlink r:id="rId20" w:history="1">
+        <w:r>
+          <w:rPr>
+            <w:rStyle w:val="a4"/>
+            <w:rFonts w:ascii="Times New Roman" w:hAnsi="Times New Roman" w:cs="Times New Roman"/>
+          </w:rPr>
+          <w:t>https://bytes.com/topic/oracle/answers/65826-how-update-using-rownum-order</w:t>
+        </w:r>
+      </w:hyperlink>
+      <w:r>
+        <w:rPr>
+          <w:rFonts w:ascii="Times New Roman" w:hAnsi="Times New Roman" w:cs="Times New Roman" w:hint="eastAsia"/>
+        </w:rPr>
+        <w:t xml:space="preserve"> </w:t>
+      </w:r>
+    </w:p>
+    <w:p>
+      <w:pPr>
+        <w:pStyle w:val="a3"/>
+        <w:ind w:left="360" w:rightChars="-27" w:right="-57" w:firstLineChars="0" w:firstLine="0"/>
+        <w:jc w:val="left"/>
+        <w:rPr>
+          <w:rFonts w:ascii="Times New Roman" w:hAnsi="Times New Roman" w:cs="Times New Roman"/>
+        </w:rPr>
+      </w:pPr>
+      <w:hyperlink r:id="rId21" w:history="1">
+        <w:r>
+          <w:rPr>
+            <w:rStyle w:val="a4"/>
+            <w:rFonts w:ascii="Times New Roman" w:hAnsi="Times New Roman" w:cs="Times New Roman"/>
+          </w:rPr>
+          <w:t>https://stackoverflow.com/questions/37318136/oracle-update-only-one-row-without-using-rowid</w:t>
+        </w:r>
+      </w:hyperlink>
+      <w:r>
+        <w:rPr>
+          <w:rFonts w:ascii="Times New Roman" w:hAnsi="Times New Roman" w:cs="Times New Roman" w:hint="eastAsia"/>
+        </w:rPr>
+        <w:t xml:space="preserve"> </w:t>
+      </w:r>
+    </w:p>
+    <w:p>
+      <w:pPr>
+        <w:pStyle w:val="a3"/>
+        <w:numPr>
+          <w:ilvl w:val="0"/>
+          <w:numId w:val="34"/>
+        </w:numPr>
+        <w:ind w:rightChars="-27" w:right="-57" w:firstLineChars="0"/>
+        <w:jc w:val="left"/>
+        <w:rPr>
+          <w:rFonts w:ascii="Times New Roman" w:hAnsi="Times New Roman" w:cs="Times New Roman"/>
+        </w:rPr>
+      </w:pPr>
+      <w:r>
+        <w:rPr>
+          <w:rFonts w:ascii="Times New Roman" w:hAnsi="Times New Roman" w:cs="Times New Roman"/>
+        </w:rPr>
+        <w:t>O</w:t>
+      </w:r>
+      <w:r>
+        <w:rPr>
+          <w:rFonts w:ascii="Times New Roman" w:hAnsi="Times New Roman" w:cs="Times New Roman" w:hint="eastAsia"/>
+        </w:rPr>
+        <w:t>racle</w:t>
+      </w:r>
+      <w:r>
+        <w:rPr>
+          <w:rFonts w:ascii="Times New Roman" w:hAnsi="Times New Roman" w:cs="Times New Roman" w:hint="eastAsia"/>
+        </w:rPr>
+        <w:t>如何将多个</w:t>
+      </w:r>
+      <w:r>
+        <w:rPr>
+          <w:rFonts w:ascii="Times New Roman" w:hAnsi="Times New Roman" w:cs="Times New Roman" w:hint="eastAsia"/>
+        </w:rPr>
+        <w:t>update</w:t>
+      </w:r>
+      <w:r>
+        <w:rPr>
+          <w:rFonts w:ascii="Times New Roman" w:hAnsi="Times New Roman" w:cs="Times New Roman" w:hint="eastAsia"/>
+        </w:rPr>
+        <w:t>语句合并使用，参数只需要传入</w:t>
+      </w:r>
+      <w:r>
+        <w:rPr>
+          <w:rFonts w:ascii="Times New Roman" w:hAnsi="Times New Roman" w:cs="Times New Roman" w:hint="eastAsia"/>
+        </w:rPr>
+        <w:t>list</w:t>
+      </w:r>
+      <w:r>
+        <w:rPr>
+          <w:rFonts w:ascii="Times New Roman" w:hAnsi="Times New Roman" w:cs="Times New Roman" w:hint="eastAsia"/>
+        </w:rPr>
+        <w:t>？</w:t>
+      </w:r>
+    </w:p>
+    <w:p>
+      <w:pPr>
+        <w:pStyle w:val="a3"/>
+        <w:ind w:left="360" w:rightChars="-27" w:right="-57" w:firstLineChars="0" w:firstLine="0"/>
+        <w:jc w:val="left"/>
+        <w:rPr>
+          <w:rFonts w:ascii="Times New Roman" w:hAnsi="Times New Roman" w:cs="Times New Roman"/>
+        </w:rPr>
+      </w:pPr>
+      <w:hyperlink r:id="rId22" w:history="1">
+        <w:r>
+          <w:rPr>
+            <w:rStyle w:val="a4"/>
+            <w:rFonts w:ascii="Times New Roman" w:hAnsi="Times New Roman" w:cs="Times New Roman"/>
+          </w:rPr>
+          <w:t>https://blog.csdn.net/xyjawq1/article/details/74129316</w:t>
+        </w:r>
+      </w:hyperlink>
+      <w:r>
+        <w:rPr>
+          <w:rFonts w:ascii="Times New Roman" w:hAnsi="Times New Roman" w:cs="Times New Roman" w:hint="eastAsia"/>
+        </w:rPr>
+        <w:t xml:space="preserve"> </w:t>
+      </w:r>
+    </w:p>
+    <w:p>
+      <w:pPr>
+        <w:pStyle w:val="a3"/>
+        <w:numPr>
+          <w:ilvl w:val="0"/>
+          <w:numId w:val="34"/>
+        </w:numPr>
+        <w:ind w:rightChars="-27" w:right="-57" w:firstLineChars="0"/>
+        <w:jc w:val="left"/>
+        <w:rPr>
+          <w:rFonts w:ascii="Times New Roman" w:hAnsi="Times New Roman" w:cs="Times New Roman" w:hint="eastAsia"/>
+        </w:rPr>
+      </w:pPr>
+      <w:r>
+        <w:rPr>
+          <w:rFonts w:ascii="Times New Roman" w:hAnsi="Times New Roman" w:cs="Times New Roman"/>
+        </w:rPr>
+        <w:t>J</w:t>
+      </w:r>
+      <w:r>
+        <w:rPr>
+          <w:rFonts w:ascii="Times New Roman" w:hAnsi="Times New Roman" w:cs="Times New Roman" w:hint="eastAsia"/>
+        </w:rPr>
+        <w:t>s</w:t>
+      </w:r>
+      <w:r>
+        <w:rPr>
+          <w:rFonts w:ascii="Times New Roman" w:hAnsi="Times New Roman" w:cs="Times New Roman" w:hint="eastAsia"/>
+        </w:rPr>
+        <w:t>的</w:t>
+      </w:r>
+      <w:r>
+        <w:rPr>
+          <w:rFonts w:ascii="Times New Roman" w:hAnsi="Times New Roman" w:cs="Times New Roman" w:hint="eastAsia"/>
+        </w:rPr>
+        <w:t>foreach</w:t>
+      </w:r>
+      <w:r>
+        <w:rPr>
+          <w:rFonts w:ascii="Times New Roman" w:hAnsi="Times New Roman" w:cs="Times New Roman" w:hint="eastAsia"/>
+        </w:rPr>
+        <w:t>，</w:t>
+      </w:r>
+      <w:r>
+        <w:rPr>
+          <w:rFonts w:ascii="Times New Roman" w:hAnsi="Times New Roman" w:cs="Times New Roman" w:hint="eastAsia"/>
+        </w:rPr>
+        <w:t>each, map</w:t>
+      </w:r>
+      <w:r>
+        <w:rPr>
+          <w:rFonts w:ascii="Times New Roman" w:hAnsi="Times New Roman" w:cs="Times New Roman" w:hint="eastAsia"/>
+        </w:rPr>
+        <w:t>等方法的用法？</w:t>
+      </w:r>
+    </w:p>
+    <w:p>
+      <w:pPr>
+        <w:pStyle w:val="a3"/>
+        <w:ind w:left="360" w:rightChars="-27" w:right="-57" w:firstLineChars="0" w:firstLine="0"/>
+        <w:jc w:val="left"/>
+        <w:rPr>
+          <w:rFonts w:ascii="Times New Roman" w:hAnsi="Times New Roman" w:cs="Times New Roman" w:hint="eastAsia"/>
+        </w:rPr>
+      </w:pPr>
+      <w:hyperlink r:id="rId23" w:history="1">
+        <w:r>
+          <w:rPr>
+            <w:rStyle w:val="a4"/>
+            <w:rFonts w:ascii="Times New Roman" w:hAnsi="Times New Roman" w:cs="Times New Roman"/>
+          </w:rPr>
+          <w:t>http://www.jb51.net/article/81955.htm</w:t>
+        </w:r>
+      </w:hyperlink>
+      <w:r>
+        <w:rPr>
+          <w:rFonts w:ascii="Times New Roman" w:hAnsi="Times New Roman" w:cs="Times New Roman" w:hint="eastAsia"/>
+        </w:rPr>
+        <w:t xml:space="preserve"> </w:t>
+      </w:r>
+    </w:p>
+    <w:p>
+      <w:pPr>
+        <w:pStyle w:val="a3"/>
+        <w:ind w:left="360" w:rightChars="-27" w:right="-57" w:firstLineChars="0" w:firstLine="0"/>
+        <w:jc w:val="left"/>
+        <w:rPr>
+          <w:rFonts w:ascii="Times New Roman" w:hAnsi="Times New Roman" w:cs="Times New Roman"/>
+        </w:rPr>
+      </w:pPr>
+      <w:hyperlink r:id="rId24" w:history="1">
+        <w:r>
+          <w:rPr>
+            <w:rStyle w:val="a4"/>
+            <w:rFonts w:ascii="Times New Roman" w:hAnsi="Times New Roman" w:cs="Times New Roman"/>
+          </w:rPr>
+          <w:t>http://www.jb51.net/article/109833.htm</w:t>
+        </w:r>
+      </w:hyperlink>
+      <w:r>
+        <w:rPr>
+          <w:rFonts w:ascii="Times New Roman" w:hAnsi="Times New Roman" w:cs="Times New Roman" w:hint="eastAsia"/>
+        </w:rPr>
+        <w:t xml:space="preserve"> </w:t>
+      </w:r>
+      <w:r>
+        <w:rPr>
+          <w:rFonts w:ascii="Times New Roman" w:hAnsi="Times New Roman" w:cs="Times New Roman" w:hint="eastAsia"/>
+        </w:rPr>
+        <w:t>这篇文章介绍的新方法比较多！！</w:t>
+      </w:r>
+      <w:bookmarkStart w:id="0" w:name="_GoBack"/>
+      <w:bookmarkEnd w:id="0"/>
+    </w:p>
+    <w:p>
+      <w:pPr>
+        <w:widowControl/>
+        <w:jc w:val="left"/>
+        <w:rPr>
+          <w:rFonts w:ascii="Times New Roman" w:hAnsi="Times New Roman" w:cs="Times New Roman"/>
+        </w:rPr>
+      </w:pPr>
+      <w:r>
+        <w:rPr>
+          <w:rFonts w:ascii="Times New Roman" w:hAnsi="Times New Roman" w:cs="Times New Roman"/>
+        </w:rPr>
+        <w:br w:type="page"/>
+      </w:r>
+    </w:p>
+    <w:p>
+      <w:pPr>
+        <w:ind w:rightChars="-27" w:right="-57"/>
+        <w:jc w:val="left"/>
+        <w:rPr>
+          <w:rFonts w:ascii="Times New Roman" w:hAnsi="Times New Roman" w:cs="Times New Roman"/>
+        </w:rPr>
+      </w:pPr>
     </w:p>
     <w:p>
       <w:pPr>
@@ -2125,14 +2184,12 @@
           <w:rFonts w:ascii="Times New Roman" w:hAnsi="Times New Roman" w:cs="Times New Roman"/>
         </w:rPr>
       </w:pPr>
-      <w:proofErr w:type="spellStart"/>
       <w:r>
         <w:rPr>
           <w:rFonts w:ascii="Times New Roman" w:hAnsi="Times New Roman" w:cs="Times New Roman" w:hint="eastAsia"/>
         </w:rPr>
         <w:t>HashMap</w:t>
       </w:r>
-      <w:proofErr w:type="spellEnd"/>
       <w:r>
         <w:rPr>
           <w:rFonts w:ascii="Times New Roman" w:hAnsi="Times New Roman" w:cs="Times New Roman" w:hint="eastAsia"/>
@@ -2169,21 +2226,7 @@
         <w:rPr>
           <w:rFonts w:ascii="Times New Roman" w:hAnsi="Times New Roman" w:cs="Times New Roman" w:hint="eastAsia"/>
         </w:rPr>
-        <w:t>事务隔离</w:t>
-      </w:r>
-      <w:proofErr w:type="gramStart"/>
-      <w:r>
-        <w:rPr>
-          <w:rFonts w:ascii="Times New Roman" w:hAnsi="Times New Roman" w:cs="Times New Roman" w:hint="eastAsia"/>
-        </w:rPr>
-        <w:t>性分别</w:t>
-      </w:r>
-      <w:proofErr w:type="gramEnd"/>
-      <w:r>
-        <w:rPr>
-          <w:rFonts w:ascii="Times New Roman" w:hAnsi="Times New Roman" w:cs="Times New Roman" w:hint="eastAsia"/>
-        </w:rPr>
-        <w:t>是什么，采用不同的隔离级别会有什么不同结果。</w:t>
+        <w:t>事务隔离性分别是什么，采用不同的隔离级别会有什么不同结果。</w:t>
       </w:r>
     </w:p>
     <w:p>
@@ -2199,14 +2242,12 @@
           <w:rFonts w:ascii="Times New Roman" w:hAnsi="Times New Roman" w:cs="Times New Roman"/>
         </w:rPr>
       </w:pPr>
-      <w:proofErr w:type="spellStart"/>
       <w:r>
         <w:rPr>
           <w:rFonts w:ascii="Times New Roman" w:hAnsi="Times New Roman" w:cs="Times New Roman" w:hint="eastAsia"/>
         </w:rPr>
         <w:t>Mq</w:t>
       </w:r>
-      <w:proofErr w:type="spellEnd"/>
       <w:r>
         <w:rPr>
           <w:rFonts w:ascii="Times New Roman" w:hAnsi="Times New Roman" w:cs="Times New Roman" w:hint="eastAsia"/>
@@ -2231,7 +2272,6 @@
         <w:rPr>
           <w:rFonts w:ascii="Times New Roman" w:hAnsi="Times New Roman" w:cs="Times New Roman" w:hint="eastAsia"/>
         </w:rPr>
-        <w:lastRenderedPageBreak/>
         <w:t>什么是最终一致性。</w:t>
       </w:r>
     </w:p>
@@ -2278,21 +2318,7 @@
         <w:rPr>
           <w:rFonts w:ascii="Times New Roman" w:hAnsi="Times New Roman" w:cs="Times New Roman" w:hint="eastAsia"/>
         </w:rPr>
-        <w:t>String s1 =  '</w:t>
-      </w:r>
-      <w:proofErr w:type="spellStart"/>
-      <w:r>
-        <w:rPr>
-          <w:rFonts w:ascii="Times New Roman" w:hAnsi="Times New Roman" w:cs="Times New Roman" w:hint="eastAsia"/>
-        </w:rPr>
-        <w:t>abc</w:t>
-      </w:r>
-      <w:proofErr w:type="spellEnd"/>
-      <w:r>
-        <w:rPr>
-          <w:rFonts w:ascii="Times New Roman" w:hAnsi="Times New Roman" w:cs="Times New Roman" w:hint="eastAsia"/>
-        </w:rPr>
-        <w:t>';</w:t>
+        <w:t>String s1 =  'abc';</w:t>
       </w:r>
     </w:p>
     <w:p>
@@ -2303,33 +2329,11 @@
           <w:rFonts w:ascii="Times New Roman" w:hAnsi="Times New Roman" w:cs="Times New Roman"/>
         </w:rPr>
       </w:pPr>
-      <w:proofErr w:type="gramStart"/>
-      <w:r>
-        <w:rPr>
-          <w:rFonts w:ascii="Times New Roman" w:hAnsi="Times New Roman" w:cs="Times New Roman"/>
-        </w:rPr>
-        <w:t>String  s2</w:t>
-      </w:r>
-      <w:proofErr w:type="gramEnd"/>
-      <w:r>
-        <w:rPr>
-          <w:rFonts w:ascii="Times New Roman" w:hAnsi="Times New Roman" w:cs="Times New Roman"/>
-        </w:rPr>
-        <w:t xml:space="preserve"> =  '</w:t>
-      </w:r>
-      <w:proofErr w:type="spellStart"/>
-      <w:r>
-        <w:rPr>
-          <w:rFonts w:ascii="Times New Roman" w:hAnsi="Times New Roman" w:cs="Times New Roman"/>
-        </w:rPr>
-        <w:t>abc</w:t>
-      </w:r>
-      <w:proofErr w:type="spellEnd"/>
-      <w:r>
-        <w:rPr>
-          <w:rFonts w:ascii="Times New Roman" w:hAnsi="Times New Roman" w:cs="Times New Roman"/>
-        </w:rPr>
-        <w:t>';</w:t>
+      <w:r>
+        <w:rPr>
+          <w:rFonts w:ascii="Times New Roman" w:hAnsi="Times New Roman" w:cs="Times New Roman"/>
+        </w:rPr>
+        <w:t>String  s2 =  'abc';</w:t>
       </w:r>
     </w:p>
     <w:p>
@@ -2368,19 +2372,11 @@
           <w:rFonts w:ascii="Times New Roman" w:hAnsi="Times New Roman" w:cs="Times New Roman"/>
         </w:rPr>
       </w:pPr>
-      <w:proofErr w:type="gramStart"/>
-      <w:r>
-        <w:rPr>
-          <w:rFonts w:ascii="Times New Roman" w:hAnsi="Times New Roman" w:cs="Times New Roman"/>
-        </w:rPr>
-        <w:t>s1.equals(</w:t>
-      </w:r>
-      <w:proofErr w:type="gramEnd"/>
-      <w:r>
-        <w:rPr>
-          <w:rFonts w:ascii="Times New Roman" w:hAnsi="Times New Roman" w:cs="Times New Roman"/>
-        </w:rPr>
-        <w:t>s2)</w:t>
+      <w:r>
+        <w:rPr>
+          <w:rFonts w:ascii="Times New Roman" w:hAnsi="Times New Roman" w:cs="Times New Roman"/>
+        </w:rPr>
+        <w:t>s1.equals(s2)</w:t>
       </w:r>
       <w:r>
         <w:rPr>
@@ -2408,21 +2404,7 @@
         <w:rPr>
           <w:rFonts w:ascii="Times New Roman" w:hAnsi="Times New Roman" w:cs="Times New Roman" w:hint="eastAsia"/>
         </w:rPr>
-        <w:t>String  s3 =  new String("</w:t>
-      </w:r>
-      <w:proofErr w:type="spellStart"/>
-      <w:r>
-        <w:rPr>
-          <w:rFonts w:ascii="Times New Roman" w:hAnsi="Times New Roman" w:cs="Times New Roman" w:hint="eastAsia"/>
-        </w:rPr>
-        <w:t>abc</w:t>
-      </w:r>
-      <w:proofErr w:type="spellEnd"/>
-      <w:r>
-        <w:rPr>
-          <w:rFonts w:ascii="Times New Roman" w:hAnsi="Times New Roman" w:cs="Times New Roman" w:hint="eastAsia"/>
-        </w:rPr>
-        <w:t>");</w:t>
+        <w:t>String  s3 =  new String("abc");</w:t>
       </w:r>
       <w:r>
         <w:rPr>
@@ -2478,19 +2460,11 @@
           <w:rFonts w:ascii="Times New Roman" w:hAnsi="Times New Roman" w:cs="Times New Roman"/>
         </w:rPr>
       </w:pPr>
-      <w:proofErr w:type="spellStart"/>
-      <w:r>
-        <w:rPr>
-          <w:rFonts w:ascii="Times New Roman" w:hAnsi="Times New Roman" w:cs="Times New Roman" w:hint="eastAsia"/>
-        </w:rPr>
-        <w:t>Ingeger</w:t>
-      </w:r>
-      <w:proofErr w:type="spellEnd"/>
-      <w:r>
-        <w:rPr>
-          <w:rFonts w:ascii="Times New Roman" w:hAnsi="Times New Roman" w:cs="Times New Roman" w:hint="eastAsia"/>
-        </w:rPr>
-        <w:t xml:space="preserve"> i1 =  100;</w:t>
+      <w:r>
+        <w:rPr>
+          <w:rFonts w:ascii="Times New Roman" w:hAnsi="Times New Roman" w:cs="Times New Roman" w:hint="eastAsia"/>
+        </w:rPr>
+        <w:t>Ingeger i1 =  100;</w:t>
       </w:r>
     </w:p>
     <w:p>
@@ -2501,19 +2475,11 @@
           <w:rFonts w:ascii="Times New Roman" w:hAnsi="Times New Roman" w:cs="Times New Roman"/>
         </w:rPr>
       </w:pPr>
-      <w:proofErr w:type="gramStart"/>
-      <w:r>
-        <w:rPr>
-          <w:rFonts w:ascii="Times New Roman" w:hAnsi="Times New Roman" w:cs="Times New Roman"/>
-        </w:rPr>
-        <w:t>Integer  i2</w:t>
-      </w:r>
-      <w:proofErr w:type="gramEnd"/>
-      <w:r>
-        <w:rPr>
-          <w:rFonts w:ascii="Times New Roman" w:hAnsi="Times New Roman" w:cs="Times New Roman"/>
-        </w:rPr>
-        <w:t xml:space="preserve"> =  100;</w:t>
+      <w:r>
+        <w:rPr>
+          <w:rFonts w:ascii="Times New Roman" w:hAnsi="Times New Roman" w:cs="Times New Roman"/>
+        </w:rPr>
+        <w:t>Integer  i2 =  100;</w:t>
       </w:r>
     </w:p>
     <w:p>
@@ -2528,21 +2494,7 @@
         <w:rPr>
           <w:rFonts w:ascii="Times New Roman" w:hAnsi="Times New Roman" w:cs="Times New Roman"/>
         </w:rPr>
-        <w:t>i1 =</w:t>
-      </w:r>
-      <w:proofErr w:type="gramStart"/>
-      <w:r>
-        <w:rPr>
-          <w:rFonts w:ascii="Times New Roman" w:hAnsi="Times New Roman" w:cs="Times New Roman"/>
-        </w:rPr>
-        <w:t>=  i2</w:t>
-      </w:r>
-      <w:proofErr w:type="gramEnd"/>
-      <w:r>
-        <w:rPr>
-          <w:rFonts w:ascii="Times New Roman" w:hAnsi="Times New Roman" w:cs="Times New Roman"/>
-        </w:rPr>
-        <w:t xml:space="preserve"> </w:t>
+        <w:t xml:space="preserve">i1 ==  i2 </w:t>
       </w:r>
       <w:r>
         <w:rPr>
@@ -2560,19 +2512,11 @@
           <w:rFonts w:ascii="Times New Roman" w:hAnsi="Times New Roman" w:cs="Times New Roman"/>
         </w:rPr>
       </w:pPr>
-      <w:proofErr w:type="gramStart"/>
-      <w:r>
-        <w:rPr>
-          <w:rFonts w:ascii="Times New Roman" w:hAnsi="Times New Roman" w:cs="Times New Roman"/>
-        </w:rPr>
-        <w:t>i1.equeals(</w:t>
-      </w:r>
-      <w:proofErr w:type="gramEnd"/>
-      <w:r>
-        <w:rPr>
-          <w:rFonts w:ascii="Times New Roman" w:hAnsi="Times New Roman" w:cs="Times New Roman"/>
-        </w:rPr>
-        <w:t>i2)</w:t>
+      <w:r>
+        <w:rPr>
+          <w:rFonts w:ascii="Times New Roman" w:hAnsi="Times New Roman" w:cs="Times New Roman"/>
+        </w:rPr>
+        <w:t>i1.equeals(i2)</w:t>
       </w:r>
       <w:r>
         <w:rPr>
@@ -2613,14 +2557,12 @@
         </w:rPr>
         <w:t>如果不能使用，有哪几种方案实现</w:t>
       </w:r>
-      <w:proofErr w:type="spellStart"/>
       <w:r>
         <w:rPr>
           <w:rFonts w:ascii="Times New Roman" w:hAnsi="Times New Roman" w:cs="Times New Roman" w:hint="eastAsia"/>
         </w:rPr>
         <w:t>mq</w:t>
       </w:r>
-      <w:proofErr w:type="spellEnd"/>
       <w:r>
         <w:rPr>
           <w:rFonts w:ascii="Times New Roman" w:hAnsi="Times New Roman" w:cs="Times New Roman" w:hint="eastAsia"/>
@@ -2641,14 +2583,12 @@
           <w:rFonts w:ascii="Times New Roman" w:hAnsi="Times New Roman" w:cs="Times New Roman"/>
         </w:rPr>
       </w:pPr>
-      <w:proofErr w:type="spellStart"/>
       <w:r>
         <w:rPr>
           <w:rFonts w:ascii="Times New Roman" w:hAnsi="Times New Roman" w:cs="Times New Roman" w:hint="eastAsia"/>
         </w:rPr>
         <w:t>Redis</w:t>
       </w:r>
-      <w:proofErr w:type="spellEnd"/>
       <w:r>
         <w:rPr>
           <w:rFonts w:ascii="Times New Roman" w:hAnsi="Times New Roman" w:cs="Times New Roman" w:hint="eastAsia"/>
@@ -2669,7 +2609,6 @@
           <w:rFonts w:ascii="Times New Roman" w:hAnsi="Times New Roman" w:cs="Times New Roman"/>
         </w:rPr>
       </w:pPr>
-      <w:proofErr w:type="spellStart"/>
       <w:r>
         <w:rPr>
           <w:rFonts w:ascii="Times New Roman" w:hAnsi="Times New Roman" w:cs="Times New Roman"/>
@@ -2682,21 +2621,18 @@
         </w:rPr>
         <w:t>etnx</w:t>
       </w:r>
-      <w:proofErr w:type="spellEnd"/>
       <w:r>
         <w:rPr>
           <w:rFonts w:ascii="Times New Roman" w:hAnsi="Times New Roman" w:cs="Times New Roman" w:hint="eastAsia"/>
         </w:rPr>
         <w:t>（</w:t>
       </w:r>
-      <w:proofErr w:type="spellStart"/>
       <w:r>
         <w:rPr>
           <w:rFonts w:ascii="Times New Roman" w:hAnsi="Times New Roman" w:cs="Times New Roman" w:hint="eastAsia"/>
         </w:rPr>
         <w:t>redis</w:t>
       </w:r>
-      <w:proofErr w:type="spellEnd"/>
       <w:r>
         <w:rPr>
           <w:rFonts w:ascii="Times New Roman" w:hAnsi="Times New Roman" w:cs="Times New Roman" w:hint="eastAsia"/>
@@ -2747,21 +2683,7 @@
         <w:rPr>
           <w:rFonts w:ascii="Times New Roman" w:hAnsi="Times New Roman" w:cs="Times New Roman" w:hint="eastAsia"/>
         </w:rPr>
-        <w:t>分布式</w:t>
-      </w:r>
-      <w:proofErr w:type="gramStart"/>
-      <w:r>
-        <w:rPr>
-          <w:rFonts w:ascii="Times New Roman" w:hAnsi="Times New Roman" w:cs="Times New Roman" w:hint="eastAsia"/>
-        </w:rPr>
-        <w:t>锁实现</w:t>
-      </w:r>
-      <w:proofErr w:type="gramEnd"/>
-      <w:r>
-        <w:rPr>
-          <w:rFonts w:ascii="Times New Roman" w:hAnsi="Times New Roman" w:cs="Times New Roman" w:hint="eastAsia"/>
-        </w:rPr>
-        <w:t>原理，有几种实现方案</w:t>
+        <w:t>分布式锁实现原理，有几种实现方案</w:t>
       </w:r>
     </w:p>
     <w:p>
@@ -2777,14 +2699,12 @@
           <w:rFonts w:ascii="Times New Roman" w:hAnsi="Times New Roman" w:cs="Times New Roman"/>
         </w:rPr>
       </w:pPr>
-      <w:proofErr w:type="spellStart"/>
       <w:r>
         <w:rPr>
           <w:rFonts w:ascii="Times New Roman" w:hAnsi="Times New Roman" w:cs="Times New Roman" w:hint="eastAsia"/>
         </w:rPr>
         <w:t>Redis</w:t>
       </w:r>
-      <w:proofErr w:type="spellEnd"/>
       <w:r>
         <w:rPr>
           <w:rFonts w:ascii="Times New Roman" w:hAnsi="Times New Roman" w:cs="Times New Roman" w:hint="eastAsia"/>
@@ -2805,14 +2725,12 @@
           <w:rFonts w:ascii="Times New Roman" w:hAnsi="Times New Roman" w:cs="Times New Roman"/>
         </w:rPr>
       </w:pPr>
-      <w:proofErr w:type="spellStart"/>
       <w:r>
         <w:rPr>
           <w:rFonts w:ascii="Times New Roman" w:hAnsi="Times New Roman" w:cs="Times New Roman" w:hint="eastAsia"/>
         </w:rPr>
         <w:t>Redis</w:t>
       </w:r>
-      <w:proofErr w:type="spellEnd"/>
       <w:r>
         <w:rPr>
           <w:rFonts w:ascii="Times New Roman" w:hAnsi="Times New Roman" w:cs="Times New Roman" w:hint="eastAsia"/>
@@ -2987,14 +2905,12 @@
           <w:rFonts w:ascii="Times New Roman" w:hAnsi="Times New Roman" w:cs="Times New Roman"/>
         </w:rPr>
       </w:pPr>
-      <w:proofErr w:type="spellStart"/>
       <w:r>
         <w:rPr>
           <w:rFonts w:ascii="Times New Roman" w:hAnsi="Times New Roman" w:cs="Times New Roman" w:hint="eastAsia"/>
         </w:rPr>
         <w:t>dubbo</w:t>
       </w:r>
-      <w:proofErr w:type="spellEnd"/>
       <w:r>
         <w:rPr>
           <w:rFonts w:ascii="Times New Roman" w:hAnsi="Times New Roman" w:cs="Times New Roman" w:hint="eastAsia"/>
@@ -3015,42 +2931,36 @@
           <w:rFonts w:ascii="Times New Roman" w:hAnsi="Times New Roman" w:cs="Times New Roman"/>
         </w:rPr>
       </w:pPr>
-      <w:proofErr w:type="spellStart"/>
       <w:r>
         <w:rPr>
           <w:rFonts w:ascii="Times New Roman" w:hAnsi="Times New Roman" w:cs="Times New Roman" w:hint="eastAsia"/>
         </w:rPr>
         <w:t>dubbo</w:t>
       </w:r>
-      <w:proofErr w:type="spellEnd"/>
       <w:r>
         <w:rPr>
           <w:rFonts w:ascii="Times New Roman" w:hAnsi="Times New Roman" w:cs="Times New Roman" w:hint="eastAsia"/>
         </w:rPr>
         <w:t>容错机制，</w:t>
       </w:r>
-      <w:proofErr w:type="spellStart"/>
       <w:r>
         <w:rPr>
           <w:rFonts w:ascii="Times New Roman" w:hAnsi="Times New Roman" w:cs="Times New Roman" w:hint="eastAsia"/>
         </w:rPr>
         <w:t>failOver</w:t>
       </w:r>
-      <w:proofErr w:type="spellEnd"/>
       <w:r>
         <w:rPr>
           <w:rFonts w:ascii="Times New Roman" w:hAnsi="Times New Roman" w:cs="Times New Roman" w:hint="eastAsia"/>
         </w:rPr>
         <w:t>和</w:t>
       </w:r>
-      <w:proofErr w:type="spellStart"/>
       <w:r>
         <w:rPr>
           <w:rFonts w:ascii="Times New Roman" w:hAnsi="Times New Roman" w:cs="Times New Roman" w:hint="eastAsia"/>
         </w:rPr>
         <w:t>failfast</w:t>
       </w:r>
-      <w:proofErr w:type="spellEnd"/>
       <w:r>
         <w:rPr>
           <w:rFonts w:ascii="Times New Roman" w:hAnsi="Times New Roman" w:cs="Times New Roman" w:hint="eastAsia"/>
@@ -3075,21 +2985,7 @@
         <w:rPr>
           <w:rFonts w:ascii="Times New Roman" w:hAnsi="Times New Roman" w:cs="Times New Roman" w:hint="eastAsia"/>
         </w:rPr>
-        <w:t>响应</w:t>
-      </w:r>
-      <w:proofErr w:type="gramStart"/>
-      <w:r>
-        <w:rPr>
-          <w:rFonts w:ascii="Times New Roman" w:hAnsi="Times New Roman" w:cs="Times New Roman" w:hint="eastAsia"/>
-        </w:rPr>
-        <w:t>端服务</w:t>
-      </w:r>
-      <w:proofErr w:type="gramEnd"/>
-      <w:r>
-        <w:rPr>
-          <w:rFonts w:ascii="Times New Roman" w:hAnsi="Times New Roman" w:cs="Times New Roman" w:hint="eastAsia"/>
-        </w:rPr>
-        <w:t>超时没有响应，如何才能保证消息送达。如果消息重复了怎么办。</w:t>
+        <w:t>响应端服务超时没有响应，如何才能保证消息送达。如果消息重复了怎么办。</w:t>
       </w:r>
     </w:p>
     <w:p>
@@ -3231,21 +3127,7 @@
         <w:rPr>
           <w:rFonts w:ascii="Times New Roman" w:hAnsi="Times New Roman" w:cs="Times New Roman" w:hint="eastAsia"/>
         </w:rPr>
-        <w:t>线程</w:t>
-      </w:r>
-      <w:proofErr w:type="gramStart"/>
-      <w:r>
-        <w:rPr>
-          <w:rFonts w:ascii="Times New Roman" w:hAnsi="Times New Roman" w:cs="Times New Roman" w:hint="eastAsia"/>
-        </w:rPr>
-        <w:t>池怎么</w:t>
-      </w:r>
-      <w:proofErr w:type="gramEnd"/>
-      <w:r>
-        <w:rPr>
-          <w:rFonts w:ascii="Times New Roman" w:hAnsi="Times New Roman" w:cs="Times New Roman" w:hint="eastAsia"/>
-        </w:rPr>
-        <w:t>实现？核心线程数，最大线程数，作用是什么</w:t>
+        <w:t>线程池怎么实现？核心线程数，最大线程数，作用是什么</w:t>
       </w:r>
     </w:p>
     <w:p>
@@ -3303,16 +3185,8 @@
         <w:rPr>
           <w:rFonts w:ascii="Times New Roman" w:hAnsi="Times New Roman" w:cs="Times New Roman" w:hint="eastAsia"/>
         </w:rPr>
-        <w:t>有</w:t>
-      </w:r>
-      <w:proofErr w:type="gramStart"/>
-      <w:r>
-        <w:rPr>
-          <w:rFonts w:ascii="Times New Roman" w:hAnsi="Times New Roman" w:cs="Times New Roman" w:hint="eastAsia"/>
-        </w:rPr>
-        <w:t>两个表存</w:t>
-      </w:r>
-      <w:proofErr w:type="gramEnd"/>
+        <w:t>有两个表存</w:t>
+      </w:r>
       <w:r>
         <w:rPr>
           <w:rFonts w:ascii="Times New Roman" w:hAnsi="Times New Roman" w:cs="Times New Roman" w:hint="eastAsia"/>
@@ -3347,7 +3221,14 @@
         <w:rPr>
           <w:rFonts w:ascii="Times New Roman" w:hAnsi="Times New Roman" w:cs="Times New Roman" w:hint="eastAsia"/>
         </w:rPr>
-        <w:t>内存，怎么获取两个表中的相同数据。说一下实现思路。</w:t>
+        <w:t>内存，怎么获取两个表中</w:t>
+      </w:r>
+      <w:r>
+        <w:rPr>
+          <w:rFonts w:ascii="Times New Roman" w:hAnsi="Times New Roman" w:cs="Times New Roman" w:hint="eastAsia"/>
+        </w:rPr>
+        <w:lastRenderedPageBreak/>
+        <w:t>的相同数据。说一下实现思路。</w:t>
       </w:r>
     </w:p>
     <w:p>
@@ -3367,21 +3248,7 @@
         <w:rPr>
           <w:rFonts w:ascii="Times New Roman" w:hAnsi="Times New Roman" w:cs="Times New Roman" w:hint="eastAsia"/>
         </w:rPr>
-        <w:t>做一个</w:t>
-      </w:r>
-      <w:proofErr w:type="gramStart"/>
-      <w:r>
-        <w:rPr>
-          <w:rFonts w:ascii="Times New Roman" w:hAnsi="Times New Roman" w:cs="Times New Roman" w:hint="eastAsia"/>
-        </w:rPr>
-        <w:t>秒杀系统</w:t>
-      </w:r>
-      <w:proofErr w:type="gramEnd"/>
-      <w:r>
-        <w:rPr>
-          <w:rFonts w:ascii="Times New Roman" w:hAnsi="Times New Roman" w:cs="Times New Roman" w:hint="eastAsia"/>
-        </w:rPr>
-        <w:t>需要考虑哪些因素，怎么解决。</w:t>
+        <w:t>做一个秒杀系统需要考虑哪些因素，怎么解决。</w:t>
       </w:r>
       <w:r>
         <w:rPr>
@@ -3410,7 +3277,6 @@
           <w:highlight w:val="yellow"/>
         </w:rPr>
       </w:pPr>
-      <w:proofErr w:type="spellStart"/>
       <w:r>
         <w:rPr>
           <w:rFonts w:ascii="Times New Roman" w:hAnsi="Times New Roman" w:cs="Times New Roman" w:hint="eastAsia"/>
@@ -3418,7 +3284,6 @@
         </w:rPr>
         <w:t>dubbo</w:t>
       </w:r>
-      <w:proofErr w:type="spellEnd"/>
       <w:r>
         <w:rPr>
           <w:rFonts w:ascii="Times New Roman" w:hAnsi="Times New Roman" w:cs="Times New Roman" w:hint="eastAsia"/>
@@ -3426,7 +3291,6 @@
         </w:rPr>
         <w:t>、</w:t>
       </w:r>
-      <w:proofErr w:type="spellStart"/>
       <w:r>
         <w:rPr>
           <w:rFonts w:ascii="Times New Roman" w:hAnsi="Times New Roman" w:cs="Times New Roman" w:hint="eastAsia"/>
@@ -3434,7 +3298,6 @@
         </w:rPr>
         <w:t>nginx</w:t>
       </w:r>
-      <w:proofErr w:type="spellEnd"/>
       <w:r>
         <w:rPr>
           <w:rFonts w:ascii="Times New Roman" w:hAnsi="Times New Roman" w:cs="Times New Roman" w:hint="eastAsia"/>
@@ -3574,14 +3437,7 @@
         <w:rPr>
           <w:rFonts w:ascii="Times New Roman" w:hAnsi="Times New Roman" w:cs="Times New Roman" w:hint="eastAsia"/>
         </w:rPr>
-        <w:t>秒，有几种方</w:t>
-      </w:r>
-      <w:r>
-        <w:rPr>
-          <w:rFonts w:ascii="Times New Roman" w:hAnsi="Times New Roman" w:cs="Times New Roman" w:hint="eastAsia"/>
-        </w:rPr>
-        <w:lastRenderedPageBreak/>
-        <w:t>案进行优化。</w:t>
+        <w:t>秒，有几种方案进行优化。</w:t>
       </w:r>
     </w:p>
     <w:p>
@@ -3597,7 +3453,6 @@
           <w:rFonts w:ascii="Times New Roman" w:hAnsi="Times New Roman" w:cs="Times New Roman"/>
         </w:rPr>
       </w:pPr>
-      <w:proofErr w:type="spellStart"/>
       <w:r>
         <w:rPr>
           <w:rFonts w:ascii="Times New Roman" w:hAnsi="Times New Roman" w:cs="Times New Roman"/>
@@ -3610,21 +3465,18 @@
         </w:rPr>
         <w:t>olitle</w:t>
       </w:r>
-      <w:proofErr w:type="spellEnd"/>
       <w:r>
         <w:rPr>
           <w:rFonts w:ascii="Times New Roman" w:hAnsi="Times New Roman" w:cs="Times New Roman" w:hint="eastAsia"/>
         </w:rPr>
         <w:t>，</w:t>
       </w:r>
-      <w:proofErr w:type="spellStart"/>
       <w:r>
         <w:rPr>
           <w:rFonts w:ascii="Times New Roman" w:hAnsi="Times New Roman" w:cs="Times New Roman" w:hint="eastAsia"/>
         </w:rPr>
         <w:t>countdownLunch</w:t>
       </w:r>
-      <w:proofErr w:type="spellEnd"/>
     </w:p>
     <w:p>
       <w:pPr>
@@ -3636,7 +3488,7 @@
         <w:ind w:rightChars="-27" w:right="-57" w:firstLineChars="0"/>
         <w:jc w:val="left"/>
         <w:rPr>
-          <w:rFonts w:ascii="Times New Roman" w:hAnsi="Times New Roman" w:cs="Times New Roman" w:hint="eastAsia"/>
+          <w:rFonts w:ascii="Times New Roman" w:hAnsi="Times New Roman" w:cs="Times New Roman"/>
         </w:rPr>
       </w:pPr>
       <w:r>
@@ -3675,14 +3527,13 @@
         <w:ind w:rightChars="-27" w:right="-57"/>
         <w:jc w:val="left"/>
         <w:rPr>
-          <w:rFonts w:ascii="Times New Roman" w:hAnsi="Times New Roman" w:cs="Times New Roman" w:hint="eastAsia"/>
-        </w:rPr>
-      </w:pPr>
-    </w:p>
-    <w:p>
-      <w:pPr>
-        <w:rPr>
-          <w:rFonts w:hint="eastAsia"/>
+          <w:rFonts w:ascii="Times New Roman" w:hAnsi="Times New Roman" w:cs="Times New Roman"/>
+        </w:rPr>
+      </w:pPr>
+    </w:p>
+    <w:p>
+      <w:pPr>
+        <w:rPr>
           <w:b/>
           <w:sz w:val="24"/>
           <w:szCs w:val="24"/>
@@ -3717,7 +3568,7 @@
         <w:ind w:rightChars="-27" w:right="-57" w:firstLineChars="0"/>
         <w:jc w:val="left"/>
         <w:rPr>
-          <w:rFonts w:ascii="Times New Roman" w:hAnsi="Times New Roman" w:cs="Times New Roman" w:hint="eastAsia"/>
+          <w:rFonts w:ascii="Times New Roman" w:hAnsi="Times New Roman" w:cs="Times New Roman"/>
         </w:rPr>
       </w:pPr>
       <w:r>
@@ -3749,17 +3600,15 @@
         <w:ind w:rightChars="-27" w:right="-57" w:firstLineChars="0"/>
         <w:jc w:val="left"/>
         <w:rPr>
-          <w:rFonts w:ascii="Times New Roman" w:hAnsi="Times New Roman" w:cs="Times New Roman" w:hint="eastAsia"/>
-        </w:rPr>
-      </w:pPr>
-      <w:proofErr w:type="spellStart"/>
+          <w:rFonts w:ascii="Times New Roman" w:hAnsi="Times New Roman" w:cs="Times New Roman"/>
+        </w:rPr>
+      </w:pPr>
       <w:r>
         <w:rPr>
           <w:rFonts w:ascii="Times New Roman" w:hAnsi="Times New Roman" w:cs="Times New Roman" w:hint="eastAsia"/>
         </w:rPr>
         <w:t>Redis</w:t>
       </w:r>
-      <w:proofErr w:type="spellEnd"/>
       <w:r>
         <w:rPr>
           <w:rFonts w:ascii="Times New Roman" w:hAnsi="Times New Roman" w:cs="Times New Roman" w:hint="eastAsia"/>
@@ -3777,7 +3626,7 @@
         <w:ind w:rightChars="-27" w:right="-57" w:firstLineChars="0"/>
         <w:jc w:val="left"/>
         <w:rPr>
-          <w:rFonts w:ascii="Times New Roman" w:hAnsi="Times New Roman" w:cs="Times New Roman" w:hint="eastAsia"/>
+          <w:rFonts w:ascii="Times New Roman" w:hAnsi="Times New Roman" w:cs="Times New Roman"/>
         </w:rPr>
       </w:pPr>
       <w:r>
@@ -3792,7 +3641,7 @@
         <w:ind w:rightChars="-27" w:right="-57"/>
         <w:jc w:val="left"/>
         <w:rPr>
-          <w:rFonts w:ascii="Times New Roman" w:hAnsi="Times New Roman" w:cs="Times New Roman" w:hint="eastAsia"/>
+          <w:rFonts w:ascii="Times New Roman" w:hAnsi="Times New Roman" w:cs="Times New Roman"/>
         </w:rPr>
       </w:pPr>
       <w:r>
@@ -3807,7 +3656,7 @@
         <w:ind w:rightChars="-27" w:right="-57"/>
         <w:jc w:val="left"/>
         <w:rPr>
-          <w:rFonts w:ascii="Times New Roman" w:hAnsi="Times New Roman" w:cs="Times New Roman" w:hint="eastAsia"/>
+          <w:rFonts w:ascii="Times New Roman" w:hAnsi="Times New Roman" w:cs="Times New Roman"/>
         </w:rPr>
       </w:pPr>
       <w:r>
@@ -3822,7 +3671,7 @@
         <w:ind w:rightChars="-27" w:right="-57"/>
         <w:jc w:val="left"/>
         <w:rPr>
-          <w:rFonts w:ascii="Times New Roman" w:hAnsi="Times New Roman" w:cs="Times New Roman" w:hint="eastAsia"/>
+          <w:rFonts w:ascii="Times New Roman" w:hAnsi="Times New Roman" w:cs="Times New Roman"/>
         </w:rPr>
       </w:pPr>
       <w:r>
@@ -3837,7 +3686,7 @@
         <w:ind w:rightChars="-27" w:right="-57"/>
         <w:jc w:val="left"/>
         <w:rPr>
-          <w:rFonts w:ascii="Times New Roman" w:hAnsi="Times New Roman" w:cs="Times New Roman" w:hint="eastAsia"/>
+          <w:rFonts w:ascii="Times New Roman" w:hAnsi="Times New Roman" w:cs="Times New Roman"/>
         </w:rPr>
       </w:pPr>
       <w:r>
@@ -3852,7 +3701,7 @@
         <w:ind w:rightChars="-27" w:right="-57"/>
         <w:jc w:val="left"/>
         <w:rPr>
-          <w:rFonts w:ascii="Times New Roman" w:hAnsi="Times New Roman" w:cs="Times New Roman" w:hint="eastAsia"/>
+          <w:rFonts w:ascii="Times New Roman" w:hAnsi="Times New Roman" w:cs="Times New Roman"/>
         </w:rPr>
       </w:pPr>
       <w:r>
@@ -3879,22 +3728,14 @@
         <w:ind w:rightChars="-27" w:right="-57"/>
         <w:jc w:val="left"/>
         <w:rPr>
-          <w:rFonts w:ascii="Times New Roman" w:hAnsi="Times New Roman" w:cs="Times New Roman" w:hint="eastAsia"/>
-        </w:rPr>
-      </w:pPr>
-      <w:proofErr w:type="gramStart"/>
-      <w:r>
-        <w:rPr>
-          <w:rFonts w:ascii="Times New Roman" w:hAnsi="Times New Roman" w:cs="Times New Roman" w:hint="eastAsia"/>
-        </w:rPr>
-        <w:t>压测峰值</w:t>
-      </w:r>
-      <w:proofErr w:type="gramEnd"/>
-      <w:r>
-        <w:rPr>
-          <w:rFonts w:ascii="Times New Roman" w:hAnsi="Times New Roman" w:cs="Times New Roman" w:hint="eastAsia"/>
-        </w:rPr>
-        <w:t>，</w:t>
+          <w:rFonts w:ascii="Times New Roman" w:hAnsi="Times New Roman" w:cs="Times New Roman"/>
+        </w:rPr>
+      </w:pPr>
+      <w:r>
+        <w:rPr>
+          <w:rFonts w:ascii="Times New Roman" w:hAnsi="Times New Roman" w:cs="Times New Roman" w:hint="eastAsia"/>
+        </w:rPr>
+        <w:t>压测峰值，</w:t>
       </w:r>
     </w:p>
     <w:p>
@@ -3902,7 +3743,7 @@
         <w:ind w:rightChars="-27" w:right="-57"/>
         <w:jc w:val="left"/>
         <w:rPr>
-          <w:rFonts w:ascii="Times New Roman" w:hAnsi="Times New Roman" w:cs="Times New Roman" w:hint="eastAsia"/>
+          <w:rFonts w:ascii="Times New Roman" w:hAnsi="Times New Roman" w:cs="Times New Roman"/>
         </w:rPr>
       </w:pPr>
       <w:r>
@@ -3917,7 +3758,7 @@
         <w:ind w:rightChars="-27" w:right="-57"/>
         <w:jc w:val="left"/>
         <w:rPr>
-          <w:rFonts w:ascii="Times New Roman" w:hAnsi="Times New Roman" w:cs="Times New Roman" w:hint="eastAsia"/>
+          <w:rFonts w:ascii="Times New Roman" w:hAnsi="Times New Roman" w:cs="Times New Roman"/>
         </w:rPr>
       </w:pPr>
       <w:r>
@@ -3938,28 +3779,14 @@
         <w:ind w:rightChars="-27" w:right="-57"/>
         <w:jc w:val="left"/>
         <w:rPr>
-          <w:rFonts w:ascii="Times New Roman" w:hAnsi="Times New Roman" w:cs="Times New Roman" w:hint="eastAsia"/>
-        </w:rPr>
-      </w:pPr>
-      <w:r>
-        <w:rPr>
-          <w:rFonts w:ascii="Times New Roman" w:hAnsi="Times New Roman" w:cs="Times New Roman" w:hint="eastAsia"/>
-        </w:rPr>
-        <w:t>在各个环节多访问</w:t>
-      </w:r>
-      <w:proofErr w:type="gramStart"/>
-      <w:r>
-        <w:rPr>
-          <w:rFonts w:ascii="Times New Roman" w:hAnsi="Times New Roman" w:cs="Times New Roman" w:hint="eastAsia"/>
-        </w:rPr>
-        <w:t>量突然</w:t>
-      </w:r>
-      <w:proofErr w:type="gramEnd"/>
-      <w:r>
-        <w:rPr>
-          <w:rFonts w:ascii="Times New Roman" w:hAnsi="Times New Roman" w:cs="Times New Roman" w:hint="eastAsia"/>
-        </w:rPr>
-        <w:t>增多进行了什么样的处理</w:t>
+          <w:rFonts w:ascii="Times New Roman" w:hAnsi="Times New Roman" w:cs="Times New Roman"/>
+        </w:rPr>
+      </w:pPr>
+      <w:r>
+        <w:rPr>
+          <w:rFonts w:ascii="Times New Roman" w:hAnsi="Times New Roman" w:cs="Times New Roman" w:hint="eastAsia"/>
+        </w:rPr>
+        <w:t>在各个环节多访问量突然增多进行了什么样的处理</w:t>
       </w:r>
     </w:p>
     <w:p>
@@ -3967,7 +3794,7 @@
         <w:ind w:rightChars="-27" w:right="-57"/>
         <w:jc w:val="left"/>
         <w:rPr>
-          <w:rFonts w:ascii="Times New Roman" w:hAnsi="Times New Roman" w:cs="Times New Roman" w:hint="eastAsia"/>
+          <w:rFonts w:ascii="Times New Roman" w:hAnsi="Times New Roman" w:cs="Times New Roman"/>
         </w:rPr>
       </w:pPr>
       <w:r>
@@ -4000,7 +3827,7 @@
         <w:ind w:rightChars="-27" w:right="-57"/>
         <w:jc w:val="left"/>
         <w:rPr>
-          <w:rFonts w:ascii="Times New Roman" w:hAnsi="Times New Roman" w:cs="Times New Roman" w:hint="eastAsia"/>
+          <w:rFonts w:ascii="Times New Roman" w:hAnsi="Times New Roman" w:cs="Times New Roman"/>
         </w:rPr>
       </w:pPr>
       <w:r>
@@ -4015,7 +3842,7 @@
         <w:ind w:rightChars="-27" w:right="-57"/>
         <w:jc w:val="left"/>
         <w:rPr>
-          <w:rFonts w:ascii="Times New Roman" w:hAnsi="Times New Roman" w:cs="Times New Roman" w:hint="eastAsia"/>
+          <w:rFonts w:ascii="Times New Roman" w:hAnsi="Times New Roman" w:cs="Times New Roman"/>
         </w:rPr>
       </w:pPr>
       <w:r>
@@ -4030,7 +3857,7 @@
         <w:ind w:rightChars="-27" w:right="-57"/>
         <w:jc w:val="left"/>
         <w:rPr>
-          <w:rFonts w:ascii="Times New Roman" w:hAnsi="Times New Roman" w:cs="Times New Roman" w:hint="eastAsia"/>
+          <w:rFonts w:ascii="Times New Roman" w:hAnsi="Times New Roman" w:cs="Times New Roman"/>
         </w:rPr>
       </w:pPr>
       <w:r>
@@ -4045,7 +3872,7 @@
         <w:ind w:rightChars="-27" w:right="-57"/>
         <w:jc w:val="left"/>
         <w:rPr>
-          <w:rFonts w:ascii="Times New Roman" w:hAnsi="Times New Roman" w:cs="Times New Roman" w:hint="eastAsia"/>
+          <w:rFonts w:ascii="Times New Roman" w:hAnsi="Times New Roman" w:cs="Times New Roman"/>
         </w:rPr>
       </w:pPr>
       <w:r>
@@ -4060,51 +3887,33 @@
         <w:ind w:rightChars="-27" w:right="-57"/>
         <w:jc w:val="left"/>
         <w:rPr>
-          <w:rFonts w:ascii="Times New Roman" w:hAnsi="Times New Roman" w:cs="Times New Roman" w:hint="eastAsia"/>
-        </w:rPr>
-      </w:pPr>
-      <w:r>
-        <w:rPr>
-          <w:rFonts w:ascii="Times New Roman" w:hAnsi="Times New Roman" w:cs="Times New Roman" w:hint="eastAsia"/>
-        </w:rPr>
-        <w:t>主</w:t>
-      </w:r>
-      <w:proofErr w:type="gramStart"/>
-      <w:r>
-        <w:rPr>
-          <w:rFonts w:ascii="Times New Roman" w:hAnsi="Times New Roman" w:cs="Times New Roman" w:hint="eastAsia"/>
-        </w:rPr>
-        <w:t>备如何</w:t>
-      </w:r>
-      <w:proofErr w:type="gramEnd"/>
-      <w:r>
-        <w:rPr>
-          <w:rFonts w:ascii="Times New Roman" w:hAnsi="Times New Roman" w:cs="Times New Roman" w:hint="eastAsia"/>
-        </w:rPr>
-        <w:t>进行切换（</w:t>
-      </w:r>
-      <w:proofErr w:type="spellStart"/>
+          <w:rFonts w:ascii="Times New Roman" w:hAnsi="Times New Roman" w:cs="Times New Roman"/>
+        </w:rPr>
+      </w:pPr>
+      <w:r>
+        <w:rPr>
+          <w:rFonts w:ascii="Times New Roman" w:hAnsi="Times New Roman" w:cs="Times New Roman" w:hint="eastAsia"/>
+        </w:rPr>
+        <w:t>主备如何进行切换（</w:t>
+      </w:r>
       <w:r>
         <w:rPr>
           <w:rFonts w:ascii="Times New Roman" w:hAnsi="Times New Roman" w:cs="Times New Roman" w:hint="eastAsia"/>
         </w:rPr>
         <w:t>Redis</w:t>
       </w:r>
-      <w:proofErr w:type="spellEnd"/>
       <w:r>
         <w:rPr>
           <w:rFonts w:ascii="Times New Roman" w:hAnsi="Times New Roman" w:cs="Times New Roman" w:hint="eastAsia"/>
         </w:rPr>
         <w:t>、</w:t>
       </w:r>
-      <w:proofErr w:type="spellStart"/>
       <w:r>
         <w:rPr>
           <w:rFonts w:ascii="Times New Roman" w:hAnsi="Times New Roman" w:cs="Times New Roman" w:hint="eastAsia"/>
         </w:rPr>
         <w:t>mysql</w:t>
       </w:r>
-      <w:proofErr w:type="spellEnd"/>
       <w:r>
         <w:rPr>
           <w:rFonts w:ascii="Times New Roman" w:hAnsi="Times New Roman" w:cs="Times New Roman" w:hint="eastAsia"/>
@@ -4122,22 +3931,14 @@
         <w:ind w:rightChars="-27" w:right="-57" w:firstLineChars="0"/>
         <w:jc w:val="left"/>
         <w:rPr>
-          <w:rFonts w:ascii="Times New Roman" w:hAnsi="Times New Roman" w:cs="Times New Roman" w:hint="eastAsia"/>
-        </w:rPr>
-      </w:pPr>
-      <w:proofErr w:type="gramStart"/>
-      <w:r>
-        <w:rPr>
-          <w:rFonts w:ascii="Times New Roman" w:hAnsi="Times New Roman" w:cs="Times New Roman" w:hint="eastAsia"/>
-        </w:rPr>
-        <w:t>哪个技术</w:t>
-      </w:r>
-      <w:proofErr w:type="gramEnd"/>
-      <w:r>
-        <w:rPr>
-          <w:rFonts w:ascii="Times New Roman" w:hAnsi="Times New Roman" w:cs="Times New Roman" w:hint="eastAsia"/>
-        </w:rPr>
-        <w:t>了解的最深（看过源码）</w:t>
+          <w:rFonts w:ascii="Times New Roman" w:hAnsi="Times New Roman" w:cs="Times New Roman"/>
+        </w:rPr>
+      </w:pPr>
+      <w:r>
+        <w:rPr>
+          <w:rFonts w:ascii="Times New Roman" w:hAnsi="Times New Roman" w:cs="Times New Roman" w:hint="eastAsia"/>
+        </w:rPr>
+        <w:t>哪个技术了解的最深（看过源码）</w:t>
       </w:r>
     </w:p>
     <w:p>
@@ -4150,7 +3951,7 @@
         <w:ind w:rightChars="-27" w:right="-57" w:firstLineChars="0"/>
         <w:jc w:val="left"/>
         <w:rPr>
-          <w:rFonts w:ascii="Times New Roman" w:hAnsi="Times New Roman" w:cs="Times New Roman" w:hint="eastAsia"/>
+          <w:rFonts w:ascii="Times New Roman" w:hAnsi="Times New Roman" w:cs="Times New Roman"/>
         </w:rPr>
       </w:pPr>
       <w:r>
@@ -4176,7 +3977,7 @@
         <w:ind w:rightChars="-27" w:right="-57" w:firstLineChars="0"/>
         <w:jc w:val="left"/>
         <w:rPr>
-          <w:rFonts w:ascii="Times New Roman" w:hAnsi="Times New Roman" w:cs="Times New Roman" w:hint="eastAsia"/>
+          <w:rFonts w:ascii="Times New Roman" w:hAnsi="Times New Roman" w:cs="Times New Roman"/>
         </w:rPr>
       </w:pPr>
       <w:r>
@@ -4202,17 +4003,15 @@
         <w:ind w:rightChars="-27" w:right="-57" w:firstLineChars="0"/>
         <w:jc w:val="left"/>
         <w:rPr>
-          <w:rFonts w:ascii="Times New Roman" w:hAnsi="Times New Roman" w:cs="Times New Roman" w:hint="eastAsia"/>
-        </w:rPr>
-      </w:pPr>
-      <w:proofErr w:type="spellStart"/>
+          <w:rFonts w:ascii="Times New Roman" w:hAnsi="Times New Roman" w:cs="Times New Roman"/>
+        </w:rPr>
+      </w:pPr>
       <w:r>
         <w:rPr>
           <w:rFonts w:ascii="Times New Roman" w:hAnsi="Times New Roman" w:cs="Times New Roman" w:hint="eastAsia"/>
         </w:rPr>
         <w:t>mysql</w:t>
       </w:r>
-      <w:proofErr w:type="spellEnd"/>
       <w:r>
         <w:rPr>
           <w:rFonts w:ascii="Times New Roman" w:hAnsi="Times New Roman" w:cs="Times New Roman" w:hint="eastAsia"/>
@@ -4242,17 +4041,15 @@
         <w:ind w:rightChars="-27" w:right="-57" w:firstLineChars="0"/>
         <w:jc w:val="left"/>
         <w:rPr>
-          <w:rFonts w:ascii="Times New Roman" w:hAnsi="Times New Roman" w:cs="Times New Roman" w:hint="eastAsia"/>
-        </w:rPr>
-      </w:pPr>
-      <w:proofErr w:type="spellStart"/>
+          <w:rFonts w:ascii="Times New Roman" w:hAnsi="Times New Roman" w:cs="Times New Roman"/>
+        </w:rPr>
+      </w:pPr>
       <w:r>
         <w:rPr>
           <w:rFonts w:ascii="Times New Roman" w:hAnsi="Times New Roman" w:cs="Times New Roman" w:hint="eastAsia"/>
         </w:rPr>
         <w:t>mysql</w:t>
       </w:r>
-      <w:proofErr w:type="spellEnd"/>
       <w:r>
         <w:rPr>
           <w:rFonts w:ascii="Times New Roman" w:hAnsi="Times New Roman" w:cs="Times New Roman" w:hint="eastAsia"/>
@@ -4270,17 +4067,15 @@
         <w:ind w:rightChars="-27" w:right="-57" w:firstLineChars="0"/>
         <w:jc w:val="left"/>
         <w:rPr>
-          <w:rFonts w:ascii="Times New Roman" w:hAnsi="Times New Roman" w:cs="Times New Roman" w:hint="eastAsia"/>
-        </w:rPr>
-      </w:pPr>
-      <w:proofErr w:type="spellStart"/>
+          <w:rFonts w:ascii="Times New Roman" w:hAnsi="Times New Roman" w:cs="Times New Roman"/>
+        </w:rPr>
+      </w:pPr>
       <w:r>
         <w:rPr>
           <w:rFonts w:ascii="Times New Roman" w:hAnsi="Times New Roman" w:cs="Times New Roman" w:hint="eastAsia"/>
         </w:rPr>
         <w:t>mysql</w:t>
       </w:r>
-      <w:proofErr w:type="spellEnd"/>
       <w:r>
         <w:rPr>
           <w:rFonts w:ascii="Times New Roman" w:hAnsi="Times New Roman" w:cs="Times New Roman" w:hint="eastAsia"/>
@@ -4298,17 +4093,15 @@
         <w:ind w:rightChars="-27" w:right="-57" w:firstLineChars="0"/>
         <w:jc w:val="left"/>
         <w:rPr>
-          <w:rFonts w:ascii="Times New Roman" w:hAnsi="Times New Roman" w:cs="Times New Roman" w:hint="eastAsia"/>
-        </w:rPr>
-      </w:pPr>
-      <w:proofErr w:type="spellStart"/>
+          <w:rFonts w:ascii="Times New Roman" w:hAnsi="Times New Roman" w:cs="Times New Roman"/>
+        </w:rPr>
+      </w:pPr>
       <w:r>
         <w:rPr>
           <w:rFonts w:ascii="Times New Roman" w:hAnsi="Times New Roman" w:cs="Times New Roman" w:hint="eastAsia"/>
         </w:rPr>
         <w:t>mysql</w:t>
       </w:r>
-      <w:proofErr w:type="spellEnd"/>
       <w:r>
         <w:rPr>
           <w:rFonts w:ascii="Times New Roman" w:hAnsi="Times New Roman" w:cs="Times New Roman" w:hint="eastAsia"/>
@@ -4326,7 +4119,7 @@
         <w:ind w:rightChars="-27" w:right="-57" w:firstLineChars="0"/>
         <w:jc w:val="left"/>
         <w:rPr>
-          <w:rFonts w:ascii="Times New Roman" w:hAnsi="Times New Roman" w:cs="Times New Roman" w:hint="eastAsia"/>
+          <w:rFonts w:ascii="Times New Roman" w:hAnsi="Times New Roman" w:cs="Times New Roman"/>
         </w:rPr>
       </w:pPr>
       <w:r>
@@ -4370,17 +4163,15 @@
         <w:ind w:rightChars="-27" w:right="-57" w:firstLineChars="0"/>
         <w:jc w:val="left"/>
         <w:rPr>
-          <w:rFonts w:ascii="Times New Roman" w:hAnsi="Times New Roman" w:cs="Times New Roman" w:hint="eastAsia"/>
-        </w:rPr>
-      </w:pPr>
-      <w:proofErr w:type="spellStart"/>
+          <w:rFonts w:ascii="Times New Roman" w:hAnsi="Times New Roman" w:cs="Times New Roman"/>
+        </w:rPr>
+      </w:pPr>
       <w:r>
         <w:rPr>
           <w:rFonts w:ascii="Times New Roman" w:hAnsi="Times New Roman" w:cs="Times New Roman" w:hint="eastAsia"/>
         </w:rPr>
         <w:t>mysql</w:t>
       </w:r>
-      <w:proofErr w:type="spellEnd"/>
       <w:r>
         <w:rPr>
           <w:rFonts w:ascii="Times New Roman" w:hAnsi="Times New Roman" w:cs="Times New Roman" w:hint="eastAsia"/>
@@ -4398,17 +4189,15 @@
         <w:ind w:rightChars="-27" w:right="-57" w:firstLineChars="0"/>
         <w:jc w:val="left"/>
         <w:rPr>
-          <w:rFonts w:ascii="Times New Roman" w:hAnsi="Times New Roman" w:cs="Times New Roman" w:hint="eastAsia"/>
-        </w:rPr>
-      </w:pPr>
-      <w:proofErr w:type="spellStart"/>
+          <w:rFonts w:ascii="Times New Roman" w:hAnsi="Times New Roman" w:cs="Times New Roman"/>
+        </w:rPr>
+      </w:pPr>
       <w:r>
         <w:rPr>
           <w:rFonts w:ascii="Times New Roman" w:hAnsi="Times New Roman" w:cs="Times New Roman" w:hint="eastAsia"/>
         </w:rPr>
         <w:t>Redis</w:t>
       </w:r>
-      <w:proofErr w:type="spellEnd"/>
       <w:r>
         <w:rPr>
           <w:rFonts w:ascii="Times New Roman" w:hAnsi="Times New Roman" w:cs="Times New Roman" w:hint="eastAsia"/>
@@ -4426,17 +4215,15 @@
         <w:ind w:rightChars="-27" w:right="-57" w:firstLineChars="0"/>
         <w:jc w:val="left"/>
         <w:rPr>
-          <w:rFonts w:ascii="Times New Roman" w:hAnsi="Times New Roman" w:cs="Times New Roman" w:hint="eastAsia"/>
-        </w:rPr>
-      </w:pPr>
-      <w:proofErr w:type="spellStart"/>
+          <w:rFonts w:ascii="Times New Roman" w:hAnsi="Times New Roman" w:cs="Times New Roman"/>
+        </w:rPr>
+      </w:pPr>
       <w:r>
         <w:rPr>
           <w:rFonts w:ascii="Times New Roman" w:hAnsi="Times New Roman" w:cs="Times New Roman" w:hint="eastAsia"/>
         </w:rPr>
         <w:t>Redis</w:t>
       </w:r>
-      <w:proofErr w:type="spellEnd"/>
       <w:r>
         <w:rPr>
           <w:rFonts w:ascii="Times New Roman" w:hAnsi="Times New Roman" w:cs="Times New Roman" w:hint="eastAsia"/>
@@ -4454,7 +4241,7 @@
         <w:ind w:rightChars="-27" w:right="-57" w:firstLineChars="0"/>
         <w:jc w:val="left"/>
         <w:rPr>
-          <w:rFonts w:ascii="Times New Roman" w:hAnsi="Times New Roman" w:cs="Times New Roman" w:hint="eastAsia"/>
+          <w:rFonts w:ascii="Times New Roman" w:hAnsi="Times New Roman" w:cs="Times New Roman"/>
         </w:rPr>
       </w:pPr>
       <w:r>
@@ -4474,7 +4261,7 @@
         <w:ind w:rightChars="-27" w:right="-57" w:firstLineChars="0"/>
         <w:jc w:val="left"/>
         <w:rPr>
-          <w:rFonts w:ascii="Times New Roman" w:hAnsi="Times New Roman" w:cs="Times New Roman" w:hint="eastAsia"/>
+          <w:rFonts w:ascii="Times New Roman" w:hAnsi="Times New Roman" w:cs="Times New Roman"/>
         </w:rPr>
       </w:pPr>
       <w:r>
@@ -4494,13 +4281,14 @@
         <w:ind w:rightChars="-27" w:right="-57" w:firstLineChars="0"/>
         <w:jc w:val="left"/>
         <w:rPr>
-          <w:rFonts w:ascii="Times New Roman" w:hAnsi="Times New Roman" w:cs="Times New Roman" w:hint="eastAsia"/>
-        </w:rPr>
-      </w:pPr>
-      <w:r>
-        <w:rPr>
-          <w:rFonts w:ascii="Times New Roman" w:hAnsi="Times New Roman" w:cs="Times New Roman" w:hint="eastAsia"/>
-        </w:rPr>
+          <w:rFonts w:ascii="Times New Roman" w:hAnsi="Times New Roman" w:cs="Times New Roman"/>
+        </w:rPr>
+      </w:pPr>
+      <w:r>
+        <w:rPr>
+          <w:rFonts w:ascii="Times New Roman" w:hAnsi="Times New Roman" w:cs="Times New Roman" w:hint="eastAsia"/>
+        </w:rPr>
+        <w:lastRenderedPageBreak/>
         <w:t>多线程实现方式，核心线程数，最大线程数，队列，拒绝策略分别都是什么意思。</w:t>
       </w:r>
     </w:p>
@@ -4514,7 +4302,7 @@
         <w:ind w:rightChars="-27" w:right="-57" w:firstLineChars="0"/>
         <w:jc w:val="left"/>
         <w:rPr>
-          <w:rFonts w:ascii="Times New Roman" w:hAnsi="Times New Roman" w:cs="Times New Roman" w:hint="eastAsia"/>
+          <w:rFonts w:ascii="Times New Roman" w:hAnsi="Times New Roman" w:cs="Times New Roman"/>
         </w:rPr>
       </w:pPr>
       <w:r>
@@ -4534,7 +4322,7 @@
         <w:ind w:rightChars="-27" w:right="-57" w:firstLineChars="0"/>
         <w:jc w:val="left"/>
         <w:rPr>
-          <w:rFonts w:ascii="Times New Roman" w:hAnsi="Times New Roman" w:cs="Times New Roman" w:hint="eastAsia"/>
+          <w:rFonts w:ascii="Times New Roman" w:hAnsi="Times New Roman" w:cs="Times New Roman"/>
         </w:rPr>
       </w:pPr>
       <w:r>
@@ -4566,7 +4354,7 @@
         <w:ind w:rightChars="-27" w:right="-57" w:firstLineChars="0"/>
         <w:jc w:val="left"/>
         <w:rPr>
-          <w:rFonts w:ascii="Times New Roman" w:hAnsi="Times New Roman" w:cs="Times New Roman" w:hint="eastAsia"/>
+          <w:rFonts w:ascii="Times New Roman" w:hAnsi="Times New Roman" w:cs="Times New Roman"/>
         </w:rPr>
       </w:pPr>
       <w:r>
@@ -4604,7 +4392,7 @@
         <w:ind w:rightChars="-27" w:right="-57" w:firstLineChars="0"/>
         <w:jc w:val="left"/>
         <w:rPr>
-          <w:rFonts w:ascii="Times New Roman" w:hAnsi="Times New Roman" w:cs="Times New Roman" w:hint="eastAsia"/>
+          <w:rFonts w:ascii="Times New Roman" w:hAnsi="Times New Roman" w:cs="Times New Roman"/>
         </w:rPr>
       </w:pPr>
       <w:r>
@@ -4624,7 +4412,7 @@
         <w:ind w:rightChars="-27" w:right="-57" w:firstLineChars="0"/>
         <w:jc w:val="left"/>
         <w:rPr>
-          <w:rFonts w:ascii="Times New Roman" w:hAnsi="Times New Roman" w:cs="Times New Roman" w:hint="eastAsia"/>
+          <w:rFonts w:ascii="Times New Roman" w:hAnsi="Times New Roman" w:cs="Times New Roman"/>
         </w:rPr>
       </w:pPr>
       <w:r>
@@ -4644,7 +4432,7 @@
         <w:ind w:rightChars="-27" w:right="-57" w:firstLineChars="0"/>
         <w:jc w:val="left"/>
         <w:rPr>
-          <w:rFonts w:ascii="Times New Roman" w:hAnsi="Times New Roman" w:cs="Times New Roman" w:hint="eastAsia"/>
+          <w:rFonts w:ascii="Times New Roman" w:hAnsi="Times New Roman" w:cs="Times New Roman"/>
         </w:rPr>
       </w:pPr>
       <w:r>
@@ -4664,17 +4452,15 @@
         <w:ind w:rightChars="-27" w:right="-57" w:firstLineChars="0"/>
         <w:jc w:val="left"/>
         <w:rPr>
-          <w:rFonts w:ascii="Times New Roman" w:hAnsi="Times New Roman" w:cs="Times New Roman" w:hint="eastAsia"/>
-        </w:rPr>
-      </w:pPr>
-      <w:proofErr w:type="spellStart"/>
+          <w:rFonts w:ascii="Times New Roman" w:hAnsi="Times New Roman" w:cs="Times New Roman"/>
+        </w:rPr>
+      </w:pPr>
       <w:r>
         <w:rPr>
           <w:rFonts w:ascii="Times New Roman" w:hAnsi="Times New Roman" w:cs="Times New Roman" w:hint="eastAsia"/>
         </w:rPr>
         <w:t>counert</w:t>
       </w:r>
-      <w:proofErr w:type="spellEnd"/>
       <w:r>
         <w:rPr>
           <w:rFonts w:ascii="Times New Roman" w:hAnsi="Times New Roman" w:cs="Times New Roman" w:hint="eastAsia"/>
@@ -4692,18 +4478,15 @@
         <w:ind w:rightChars="-27" w:right="-57" w:firstLineChars="0"/>
         <w:jc w:val="left"/>
         <w:rPr>
-          <w:rFonts w:ascii="Times New Roman" w:hAnsi="Times New Roman" w:cs="Times New Roman" w:hint="eastAsia"/>
-        </w:rPr>
-      </w:pPr>
-      <w:proofErr w:type="spellStart"/>
-      <w:r>
-        <w:rPr>
-          <w:rFonts w:ascii="Times New Roman" w:hAnsi="Times New Roman" w:cs="Times New Roman" w:hint="eastAsia"/>
-        </w:rPr>
-        <w:lastRenderedPageBreak/>
+          <w:rFonts w:ascii="Times New Roman" w:hAnsi="Times New Roman" w:cs="Times New Roman"/>
+        </w:rPr>
+      </w:pPr>
+      <w:r>
+        <w:rPr>
+          <w:rFonts w:ascii="Times New Roman" w:hAnsi="Times New Roman" w:cs="Times New Roman" w:hint="eastAsia"/>
+        </w:rPr>
         <w:t>counertHashMap</w:t>
       </w:r>
-      <w:proofErr w:type="spellEnd"/>
       <w:r>
         <w:rPr>
           <w:rFonts w:ascii="Times New Roman" w:hAnsi="Times New Roman" w:cs="Times New Roman" w:hint="eastAsia"/>
@@ -4721,7 +4504,7 @@
         <w:ind w:rightChars="-27" w:right="-57" w:firstLineChars="0"/>
         <w:jc w:val="left"/>
         <w:rPr>
-          <w:rFonts w:ascii="Times New Roman" w:hAnsi="Times New Roman" w:cs="Times New Roman" w:hint="eastAsia"/>
+          <w:rFonts w:ascii="Times New Roman" w:hAnsi="Times New Roman" w:cs="Times New Roman"/>
         </w:rPr>
       </w:pPr>
       <w:r>
@@ -4736,14 +4519,12 @@
         </w:rPr>
         <w:t>的</w:t>
       </w:r>
-      <w:proofErr w:type="spellStart"/>
       <w:r>
         <w:rPr>
           <w:rFonts w:ascii="Times New Roman" w:hAnsi="Times New Roman" w:cs="Times New Roman" w:hint="eastAsia"/>
         </w:rPr>
         <w:t>lumbda</w:t>
       </w:r>
-      <w:proofErr w:type="spellEnd"/>
       <w:r>
         <w:rPr>
           <w:rFonts w:ascii="Times New Roman" w:hAnsi="Times New Roman" w:cs="Times New Roman" w:hint="eastAsia"/>
@@ -4761,42 +4542,14 @@
         <w:ind w:rightChars="-27" w:right="-57" w:firstLineChars="0"/>
         <w:jc w:val="left"/>
         <w:rPr>
-          <w:rFonts w:ascii="Times New Roman" w:hAnsi="Times New Roman" w:cs="Times New Roman" w:hint="eastAsia"/>
-        </w:rPr>
-      </w:pPr>
-      <w:r>
-        <w:rPr>
-          <w:rFonts w:ascii="Times New Roman" w:hAnsi="Times New Roman" w:cs="Times New Roman" w:hint="eastAsia"/>
-        </w:rPr>
-        <w:t>设计模式都了解哪些，什么是策略模式，什么是桥接，适配器模式和装饰</w:t>
-      </w:r>
-      <w:proofErr w:type="gramStart"/>
-      <w:r>
-        <w:rPr>
-          <w:rFonts w:ascii="Times New Roman" w:hAnsi="Times New Roman" w:cs="Times New Roman" w:hint="eastAsia"/>
-        </w:rPr>
-        <w:t>着模式</w:t>
-      </w:r>
-      <w:proofErr w:type="gramEnd"/>
-      <w:r>
-        <w:rPr>
-          <w:rFonts w:ascii="Times New Roman" w:hAnsi="Times New Roman" w:cs="Times New Roman" w:hint="eastAsia"/>
-        </w:rPr>
-        <w:t>有什么区别，</w:t>
-      </w:r>
-      <w:proofErr w:type="gramStart"/>
-      <w:r>
-        <w:rPr>
-          <w:rFonts w:ascii="Times New Roman" w:hAnsi="Times New Roman" w:cs="Times New Roman" w:hint="eastAsia"/>
-        </w:rPr>
-        <w:t>单例模式</w:t>
-      </w:r>
-      <w:proofErr w:type="gramEnd"/>
-      <w:r>
-        <w:rPr>
-          <w:rFonts w:ascii="Times New Roman" w:hAnsi="Times New Roman" w:cs="Times New Roman" w:hint="eastAsia"/>
-        </w:rPr>
-        <w:t>有几种，都在什么情况下使用，在你的项目中哪些地方用到了</w:t>
+          <w:rFonts w:ascii="Times New Roman" w:hAnsi="Times New Roman" w:cs="Times New Roman"/>
+        </w:rPr>
+      </w:pPr>
+      <w:r>
+        <w:rPr>
+          <w:rFonts w:ascii="Times New Roman" w:hAnsi="Times New Roman" w:cs="Times New Roman" w:hint="eastAsia"/>
+        </w:rPr>
+        <w:t>设计模式都了解哪些，什么是策略模式，什么是桥接，适配器模式和装饰着模式有什么区别，单例模式有几种，都在什么情况下使用，在你的项目中哪些地方用到了</w:t>
       </w:r>
     </w:p>
     <w:p>
@@ -4809,7 +4562,7 @@
         <w:ind w:rightChars="-27" w:right="-57" w:firstLineChars="0"/>
         <w:jc w:val="left"/>
         <w:rPr>
-          <w:rFonts w:ascii="Times New Roman" w:hAnsi="Times New Roman" w:cs="Times New Roman" w:hint="eastAsia"/>
+          <w:rFonts w:ascii="Times New Roman" w:hAnsi="Times New Roman" w:cs="Times New Roman"/>
         </w:rPr>
       </w:pPr>
       <w:r>
@@ -4829,17 +4582,15 @@
         <w:ind w:rightChars="-27" w:right="-57" w:firstLineChars="0"/>
         <w:jc w:val="left"/>
         <w:rPr>
-          <w:rFonts w:ascii="Times New Roman" w:hAnsi="Times New Roman" w:cs="Times New Roman" w:hint="eastAsia"/>
-        </w:rPr>
-      </w:pPr>
-      <w:proofErr w:type="spellStart"/>
+          <w:rFonts w:ascii="Times New Roman" w:hAnsi="Times New Roman" w:cs="Times New Roman"/>
+        </w:rPr>
+      </w:pPr>
       <w:r>
         <w:rPr>
           <w:rFonts w:ascii="Times New Roman" w:hAnsi="Times New Roman" w:cs="Times New Roman" w:hint="eastAsia"/>
         </w:rPr>
         <w:t>Junit</w:t>
       </w:r>
-      <w:proofErr w:type="spellEnd"/>
       <w:r>
         <w:rPr>
           <w:rFonts w:ascii="Times New Roman" w:hAnsi="Times New Roman" w:cs="Times New Roman" w:hint="eastAsia"/>
@@ -4857,7 +4608,7 @@
         <w:ind w:rightChars="-27" w:right="-57" w:firstLineChars="0"/>
         <w:jc w:val="left"/>
         <w:rPr>
-          <w:rFonts w:ascii="Times New Roman" w:hAnsi="Times New Roman" w:cs="Times New Roman" w:hint="eastAsia"/>
+          <w:rFonts w:ascii="Times New Roman" w:hAnsi="Times New Roman" w:cs="Times New Roman"/>
         </w:rPr>
       </w:pPr>
       <w:r>
@@ -4883,7 +4634,7 @@
         <w:ind w:rightChars="-27" w:right="-57" w:firstLineChars="0"/>
         <w:jc w:val="left"/>
         <w:rPr>
-          <w:rFonts w:ascii="Times New Roman" w:hAnsi="Times New Roman" w:cs="Times New Roman" w:hint="eastAsia"/>
+          <w:rFonts w:ascii="Times New Roman" w:hAnsi="Times New Roman" w:cs="Times New Roman"/>
         </w:rPr>
       </w:pPr>
       <w:r>
@@ -4898,14 +4649,12 @@
         </w:rPr>
         <w:t>都了解哪些，</w:t>
       </w:r>
-      <w:proofErr w:type="spellStart"/>
       <w:r>
         <w:rPr>
           <w:rFonts w:ascii="Times New Roman" w:hAnsi="Times New Roman" w:cs="Times New Roman" w:hint="eastAsia"/>
         </w:rPr>
         <w:t>dubbo</w:t>
       </w:r>
-      <w:proofErr w:type="spellEnd"/>
       <w:r>
         <w:rPr>
           <w:rFonts w:ascii="Times New Roman" w:hAnsi="Times New Roman" w:cs="Times New Roman" w:hint="eastAsia"/>
@@ -4923,7 +4672,7 @@
         <w:ind w:rightChars="-27" w:right="-57" w:firstLineChars="0"/>
         <w:jc w:val="left"/>
         <w:rPr>
-          <w:rFonts w:ascii="Times New Roman" w:hAnsi="Times New Roman" w:cs="Times New Roman" w:hint="eastAsia"/>
+          <w:rFonts w:ascii="Times New Roman" w:hAnsi="Times New Roman" w:cs="Times New Roman"/>
         </w:rPr>
       </w:pPr>
       <w:r>
@@ -4943,7 +4692,7 @@
         <w:ind w:rightChars="-27" w:right="-57" w:firstLineChars="0"/>
         <w:jc w:val="left"/>
         <w:rPr>
-          <w:rFonts w:ascii="Times New Roman" w:hAnsi="Times New Roman" w:cs="Times New Roman" w:hint="eastAsia"/>
+          <w:rFonts w:ascii="Times New Roman" w:hAnsi="Times New Roman" w:cs="Times New Roman"/>
         </w:rPr>
       </w:pPr>
       <w:r>
@@ -4963,7 +4712,7 @@
         <w:ind w:rightChars="-27" w:right="-57" w:firstLineChars="0"/>
         <w:jc w:val="left"/>
         <w:rPr>
-          <w:rFonts w:ascii="Times New Roman" w:hAnsi="Times New Roman" w:cs="Times New Roman" w:hint="eastAsia"/>
+          <w:rFonts w:ascii="Times New Roman" w:hAnsi="Times New Roman" w:cs="Times New Roman"/>
         </w:rPr>
       </w:pPr>
       <w:r>
@@ -4989,17 +4738,15 @@
         <w:ind w:rightChars="-27" w:right="-57" w:firstLineChars="0"/>
         <w:jc w:val="left"/>
         <w:rPr>
-          <w:rFonts w:ascii="Times New Roman" w:hAnsi="Times New Roman" w:cs="Times New Roman" w:hint="eastAsia"/>
-        </w:rPr>
-      </w:pPr>
-      <w:proofErr w:type="spellStart"/>
+          <w:rFonts w:ascii="Times New Roman" w:hAnsi="Times New Roman" w:cs="Times New Roman"/>
+        </w:rPr>
+      </w:pPr>
       <w:r>
         <w:rPr>
           <w:rFonts w:ascii="Times New Roman" w:hAnsi="Times New Roman" w:cs="Times New Roman" w:hint="eastAsia"/>
         </w:rPr>
         <w:t>netty</w:t>
       </w:r>
-      <w:proofErr w:type="spellEnd"/>
       <w:r>
         <w:rPr>
           <w:rFonts w:ascii="Times New Roman" w:hAnsi="Times New Roman" w:cs="Times New Roman" w:hint="eastAsia"/>
@@ -5017,7 +4764,7 @@
         <w:ind w:rightChars="-27" w:right="-57" w:firstLineChars="0"/>
         <w:jc w:val="left"/>
         <w:rPr>
-          <w:rFonts w:ascii="Times New Roman" w:hAnsi="Times New Roman" w:cs="Times New Roman" w:hint="eastAsia"/>
+          <w:rFonts w:ascii="Times New Roman" w:hAnsi="Times New Roman" w:cs="Times New Roman"/>
         </w:rPr>
       </w:pPr>
       <w:r>
@@ -5067,7 +4814,7 @@
         <w:ind w:rightChars="-27" w:right="-57" w:firstLineChars="0"/>
         <w:jc w:val="left"/>
         <w:rPr>
-          <w:rFonts w:ascii="Times New Roman" w:hAnsi="Times New Roman" w:cs="Times New Roman" w:hint="eastAsia"/>
+          <w:rFonts w:ascii="Times New Roman" w:hAnsi="Times New Roman" w:cs="Times New Roman"/>
         </w:rPr>
       </w:pPr>
       <w:r>
@@ -5093,7 +4840,7 @@
         <w:ind w:rightChars="-27" w:right="-57" w:firstLineChars="0"/>
         <w:jc w:val="left"/>
         <w:rPr>
-          <w:rFonts w:ascii="Times New Roman" w:hAnsi="Times New Roman" w:cs="Times New Roman" w:hint="eastAsia"/>
+          <w:rFonts w:ascii="Times New Roman" w:hAnsi="Times New Roman" w:cs="Times New Roman"/>
         </w:rPr>
       </w:pPr>
       <w:r>
@@ -5120,15 +4867,7 @@
         <w:rPr>
           <w:rFonts w:ascii="Times New Roman" w:hAnsi="Times New Roman" w:cs="Times New Roman" w:hint="eastAsia"/>
         </w:rPr>
-        <w:t>分布式事务，分</w:t>
-      </w:r>
-      <w:bookmarkStart w:id="0" w:name="_GoBack"/>
-      <w:bookmarkEnd w:id="0"/>
-      <w:r>
-        <w:rPr>
-          <w:rFonts w:ascii="Times New Roman" w:hAnsi="Times New Roman" w:cs="Times New Roman" w:hint="eastAsia"/>
-        </w:rPr>
-        <w:t>布式锁</w:t>
+        <w:t>分布式事务，分布式锁</w:t>
       </w:r>
     </w:p>
     <w:p>
@@ -5186,7 +4925,7 @@
                     </pic:cNvPicPr>
                   </pic:nvPicPr>
                   <pic:blipFill>
-                    <a:blip r:embed="rId20">
+                    <a:blip r:embed="rId25">
                       <a:extLst>
                         <a:ext uri="{28A0092B-C50C-407E-A947-70E740481C1C}">
                           <a14:useLocalDpi xmlns:a14="http://schemas.microsoft.com/office/drawing/2010/main" val="0"/>
@@ -5252,7 +4991,7 @@
                     </pic:cNvPicPr>
                   </pic:nvPicPr>
                   <pic:blipFill>
-                    <a:blip r:embed="rId21">
+                    <a:blip r:embed="rId26">
                       <a:extLst>
                         <a:ext uri="{28A0092B-C50C-407E-A947-70E740481C1C}">
                           <a14:useLocalDpi xmlns:a14="http://schemas.microsoft.com/office/drawing/2010/main" val="0"/>
@@ -5327,37 +5066,19 @@
         </w:rPr>
         <w:t>常用</w:t>
       </w:r>
-      <w:r>
-        <w:fldChar w:fldCharType="begin"/>
-      </w:r>
-      <w:r>
-        <w:instrText xml:space="preserve"> HYPERLINK "https://www.yidianzixun.com/channel/w/%E8%AE%BE%E8%AE%A1%E6%A8%A1%E5%BC%8F" </w:instrText>
-      </w:r>
-      <w:r>
-        <w:fldChar w:fldCharType="separate"/>
-      </w:r>
-      <w:r>
-        <w:rPr>
-          <w:rFonts w:ascii="Times New Roman" w:eastAsia="宋体" w:hAnsi="Times New Roman" w:cs="Times New Roman"/>
-          <w:color w:val="129AEE"/>
-          <w:kern w:val="0"/>
-          <w:sz w:val="26"/>
-          <w:szCs w:val="26"/>
-          <w:shd w:val="clear" w:color="auto" w:fill="FFFFFF"/>
-        </w:rPr>
-        <w:t>设计模式</w:t>
-      </w:r>
-      <w:r>
-        <w:rPr>
-          <w:rFonts w:ascii="Times New Roman" w:eastAsia="宋体" w:hAnsi="Times New Roman" w:cs="Times New Roman"/>
-          <w:color w:val="129AEE"/>
-          <w:kern w:val="0"/>
-          <w:sz w:val="26"/>
-          <w:szCs w:val="26"/>
-          <w:shd w:val="clear" w:color="auto" w:fill="FFFFFF"/>
-        </w:rPr>
-        <w:fldChar w:fldCharType="end"/>
-      </w:r>
+      <w:hyperlink r:id="rId27" w:history="1">
+        <w:r>
+          <w:rPr>
+            <w:rFonts w:ascii="Times New Roman" w:eastAsia="宋体" w:hAnsi="Times New Roman" w:cs="Times New Roman"/>
+            <w:color w:val="129AEE"/>
+            <w:kern w:val="0"/>
+            <w:sz w:val="26"/>
+            <w:szCs w:val="26"/>
+            <w:shd w:val="clear" w:color="auto" w:fill="FFFFFF"/>
+          </w:rPr>
+          <w:t>设计模式</w:t>
+        </w:r>
+      </w:hyperlink>
     </w:p>
     <w:p>
       <w:pPr>
@@ -5399,7 +5120,7 @@
                     </pic:cNvPicPr>
                   </pic:nvPicPr>
                   <pic:blipFill>
-                    <a:blip r:embed="rId22">
+                    <a:blip r:embed="rId28">
                       <a:extLst>
                         <a:ext uri="{28A0092B-C50C-407E-A947-70E740481C1C}">
                           <a14:useLocalDpi xmlns:a14="http://schemas.microsoft.com/office/drawing/2010/main" val="0"/>
@@ -5443,7 +5164,6 @@
           <w:szCs w:val="21"/>
         </w:rPr>
       </w:pPr>
-      <w:proofErr w:type="spellStart"/>
       <w:r>
         <w:rPr>
           <w:rFonts w:ascii="Times New Roman" w:eastAsia="宋体" w:hAnsi="Times New Roman" w:cs="Times New Roman"/>
@@ -5455,7 +5175,6 @@
         </w:rPr>
         <w:t>Mybatis</w:t>
       </w:r>
-      <w:proofErr w:type="spellEnd"/>
       <w:r>
         <w:rPr>
           <w:rFonts w:ascii="Times New Roman" w:eastAsia="宋体" w:hAnsi="Times New Roman" w:cs="Times New Roman"/>
@@ -5508,7 +5227,7 @@
                     </pic:cNvPicPr>
                   </pic:nvPicPr>
                   <pic:blipFill>
-                    <a:blip r:embed="rId23">
+                    <a:blip r:embed="rId29">
                       <a:extLst>
                         <a:ext uri="{28A0092B-C50C-407E-A947-70E740481C1C}">
                           <a14:useLocalDpi xmlns:a14="http://schemas.microsoft.com/office/drawing/2010/main" val="0"/>
@@ -5652,7 +5371,7 @@
                     </pic:cNvPicPr>
                   </pic:nvPicPr>
                   <pic:blipFill>
-                    <a:blip r:embed="rId24">
+                    <a:blip r:embed="rId30">
                       <a:extLst>
                         <a:ext uri="{28A0092B-C50C-407E-A947-70E740481C1C}">
                           <a14:useLocalDpi xmlns:a14="http://schemas.microsoft.com/office/drawing/2010/main" val="0"/>
@@ -5771,7 +5490,7 @@
                     </pic:cNvPicPr>
                   </pic:nvPicPr>
                   <pic:blipFill>
-                    <a:blip r:embed="rId25">
+                    <a:blip r:embed="rId31">
                       <a:extLst>
                         <a:ext uri="{28A0092B-C50C-407E-A947-70E740481C1C}">
                           <a14:useLocalDpi xmlns:a14="http://schemas.microsoft.com/office/drawing/2010/main" val="0"/>
@@ -5893,7 +5612,7 @@
                     </pic:cNvPicPr>
                   </pic:nvPicPr>
                   <pic:blipFill>
-                    <a:blip r:embed="rId26">
+                    <a:blip r:embed="rId32">
                       <a:extLst>
                         <a:ext uri="{28A0092B-C50C-407E-A947-70E740481C1C}">
                           <a14:useLocalDpi xmlns:a14="http://schemas.microsoft.com/office/drawing/2010/main" val="0"/>
@@ -5990,7 +5709,7 @@
                     </pic:cNvPicPr>
                   </pic:nvPicPr>
                   <pic:blipFill>
-                    <a:blip r:embed="rId27">
+                    <a:blip r:embed="rId33">
                       <a:extLst>
                         <a:ext uri="{28A0092B-C50C-407E-A947-70E740481C1C}">
                           <a14:useLocalDpi xmlns:a14="http://schemas.microsoft.com/office/drawing/2010/main" val="0"/>
@@ -6110,7 +5829,7 @@
                     </pic:cNvPicPr>
                   </pic:nvPicPr>
                   <pic:blipFill>
-                    <a:blip r:embed="rId28">
+                    <a:blip r:embed="rId34">
                       <a:extLst>
                         <a:ext uri="{28A0092B-C50C-407E-A947-70E740481C1C}">
                           <a14:useLocalDpi xmlns:a14="http://schemas.microsoft.com/office/drawing/2010/main" val="0"/>
@@ -6154,7 +5873,6 @@
           <w:szCs w:val="21"/>
         </w:rPr>
       </w:pPr>
-      <w:proofErr w:type="gramStart"/>
       <w:r>
         <w:rPr>
           <w:rFonts w:ascii="Times New Roman" w:eastAsia="宋体" w:hAnsi="Times New Roman" w:cs="Times New Roman"/>
@@ -6164,19 +5882,7 @@
           <w:szCs w:val="26"/>
           <w:shd w:val="clear" w:color="auto" w:fill="FFFFFF"/>
         </w:rPr>
-        <w:t>微服务</w:t>
-      </w:r>
-      <w:proofErr w:type="gramEnd"/>
-      <w:r>
-        <w:rPr>
-          <w:rFonts w:ascii="Times New Roman" w:eastAsia="宋体" w:hAnsi="Times New Roman" w:cs="Times New Roman"/>
-          <w:color w:val="1D1D1D"/>
-          <w:kern w:val="0"/>
-          <w:sz w:val="26"/>
-          <w:szCs w:val="26"/>
-          <w:shd w:val="clear" w:color="auto" w:fill="FFFFFF"/>
-        </w:rPr>
-        <w:t>架构</w:t>
+        <w:t>微服务架构</w:t>
       </w:r>
     </w:p>
     <w:p>
@@ -6220,7 +5926,7 @@
                     </pic:cNvPicPr>
                   </pic:nvPicPr>
                   <pic:blipFill>
-                    <a:blip r:embed="rId29">
+                    <a:blip r:embed="rId35">
                       <a:extLst>
                         <a:ext uri="{28A0092B-C50C-407E-A947-70E740481C1C}">
                           <a14:useLocalDpi xmlns:a14="http://schemas.microsoft.com/office/drawing/2010/main" val="0"/>
@@ -6342,7 +6048,7 @@
                     </pic:cNvPicPr>
                   </pic:nvPicPr>
                   <pic:blipFill>
-                    <a:blip r:embed="rId30">
+                    <a:blip r:embed="rId36">
                       <a:extLst>
                         <a:ext uri="{28A0092B-C50C-407E-A947-70E740481C1C}">
                           <a14:useLocalDpi xmlns:a14="http://schemas.microsoft.com/office/drawing/2010/main" val="0"/>
@@ -6438,7 +6144,7 @@
                     </pic:cNvPicPr>
                   </pic:nvPicPr>
                   <pic:blipFill>
-                    <a:blip r:embed="rId31">
+                    <a:blip r:embed="rId37">
                       <a:extLst>
                         <a:ext uri="{28A0092B-C50C-407E-A947-70E740481C1C}">
                           <a14:useLocalDpi xmlns:a14="http://schemas.microsoft.com/office/drawing/2010/main" val="0"/>
@@ -6491,31 +6197,7 @@
           <w:szCs w:val="26"/>
           <w:shd w:val="clear" w:color="auto" w:fill="FFFFFF"/>
         </w:rPr>
-        <w:t>双十</w:t>
-      </w:r>
-      <w:proofErr w:type="gramStart"/>
-      <w:r>
-        <w:rPr>
-          <w:rFonts w:ascii="Times New Roman" w:eastAsia="宋体" w:hAnsi="Times New Roman" w:cs="Times New Roman"/>
-          <w:color w:val="1D1D1D"/>
-          <w:kern w:val="0"/>
-          <w:sz w:val="26"/>
-          <w:szCs w:val="26"/>
-          <w:shd w:val="clear" w:color="auto" w:fill="FFFFFF"/>
-        </w:rPr>
-        <w:t>一</w:t>
-      </w:r>
-      <w:proofErr w:type="gramEnd"/>
-      <w:r>
-        <w:rPr>
-          <w:rFonts w:ascii="Times New Roman" w:eastAsia="宋体" w:hAnsi="Times New Roman" w:cs="Times New Roman"/>
-          <w:color w:val="1D1D1D"/>
-          <w:kern w:val="0"/>
-          <w:sz w:val="26"/>
-          <w:szCs w:val="26"/>
-          <w:shd w:val="clear" w:color="auto" w:fill="FFFFFF"/>
-        </w:rPr>
-        <w:t>架构项目实战</w:t>
+        <w:t>双十一架构项目实战</w:t>
       </w:r>
     </w:p>
     <w:p>
@@ -6559,7 +6241,7 @@
                     </pic:cNvPicPr>
                   </pic:nvPicPr>
                   <pic:blipFill>
-                    <a:blip r:embed="rId32">
+                    <a:blip r:embed="rId38">
                       <a:extLst>
                         <a:ext uri="{28A0092B-C50C-407E-A947-70E740481C1C}">
                           <a14:useLocalDpi xmlns:a14="http://schemas.microsoft.com/office/drawing/2010/main" val="0"/>
@@ -6663,7 +6345,7 @@
                     </pic:cNvPicPr>
                   </pic:nvPicPr>
                   <pic:blipFill>
-                    <a:blip r:embed="rId33">
+                    <a:blip r:embed="rId39">
                       <a:extLst>
                         <a:ext uri="{28A0092B-C50C-407E-A947-70E740481C1C}">
                           <a14:useLocalDpi xmlns:a14="http://schemas.microsoft.com/office/drawing/2010/main" val="0"/>

--- a/各个击破.docx
+++ b/各个击破.docx
@@ -2078,7 +2078,7 @@
         <w:ind w:left="360" w:rightChars="-27" w:right="-57" w:firstLineChars="0" w:firstLine="0"/>
         <w:jc w:val="left"/>
         <w:rPr>
-          <w:rFonts w:ascii="Times New Roman" w:hAnsi="Times New Roman" w:cs="Times New Roman"/>
+          <w:rFonts w:ascii="Times New Roman" w:hAnsi="Times New Roman" w:cs="Times New Roman" w:hint="eastAsia"/>
         </w:rPr>
       </w:pPr>
       <w:hyperlink r:id="rId24" w:history="1">
@@ -2102,8 +2102,863 @@
         </w:rPr>
         <w:t>这篇文章介绍的新方法比较多！！</w:t>
       </w:r>
-      <w:bookmarkStart w:id="0" w:name="_GoBack"/>
-      <w:bookmarkEnd w:id="0"/>
+    </w:p>
+    <w:p>
+      <w:pPr>
+        <w:pStyle w:val="a3"/>
+        <w:numPr>
+          <w:ilvl w:val="0"/>
+          <w:numId w:val="34"/>
+        </w:numPr>
+        <w:ind w:rightChars="-27" w:right="-57" w:firstLineChars="0"/>
+        <w:jc w:val="left"/>
+        <w:rPr>
+          <w:rFonts w:ascii="Times New Roman" w:hAnsi="Times New Roman" w:cs="Times New Roman" w:hint="eastAsia"/>
+        </w:rPr>
+      </w:pPr>
+      <w:r>
+        <w:rPr>
+          <w:rFonts w:ascii="Times New Roman" w:hAnsi="Times New Roman" w:cs="Times New Roman"/>
+        </w:rPr>
+        <w:t>J</w:t>
+      </w:r>
+      <w:r>
+        <w:rPr>
+          <w:rFonts w:ascii="Times New Roman" w:hAnsi="Times New Roman" w:cs="Times New Roman" w:hint="eastAsia"/>
+        </w:rPr>
+        <w:t>s</w:t>
+      </w:r>
+      <w:r>
+        <w:rPr>
+          <w:rFonts w:ascii="Times New Roman" w:hAnsi="Times New Roman" w:cs="Times New Roman" w:hint="eastAsia"/>
+        </w:rPr>
+        <w:t>获取表单中上传文件方法？</w:t>
+      </w:r>
+    </w:p>
+    <w:tbl>
+      <w:tblPr>
+        <w:tblStyle w:val="a5"/>
+        <w:tblW w:w="0" w:type="auto"/>
+        <w:tblInd w:w="360" w:type="dxa"/>
+        <w:tblLook w:val="04A0" w:firstRow="1" w:lastRow="0" w:firstColumn="1" w:lastColumn="0" w:noHBand="0" w:noVBand="1"/>
+      </w:tblPr>
+      <w:tblGrid>
+        <w:gridCol w:w="8162"/>
+      </w:tblGrid>
+      <w:tr>
+        <w:tc>
+          <w:tcPr>
+            <w:tcW w:w="8522" w:type="dxa"/>
+          </w:tcPr>
+          <w:p>
+            <w:pPr>
+              <w:pStyle w:val="a3"/>
+              <w:ind w:rightChars="-27" w:right="-57" w:firstLineChars="0" w:firstLine="0"/>
+              <w:jc w:val="left"/>
+              <w:rPr>
+                <w:rFonts w:ascii="Times New Roman" w:hAnsi="Times New Roman" w:cs="Times New Roman" w:hint="eastAsia"/>
+              </w:rPr>
+            </w:pPr>
+            <w:r>
+              <w:rPr>
+                <w:rFonts w:ascii="Times New Roman" w:hAnsi="Times New Roman" w:cs="Times New Roman" w:hint="eastAsia"/>
+              </w:rPr>
+              <w:t>方法</w:t>
+            </w:r>
+            <w:r>
+              <w:rPr>
+                <w:rFonts w:ascii="Times New Roman" w:hAnsi="Times New Roman" w:cs="Times New Roman" w:hint="eastAsia"/>
+              </w:rPr>
+              <w:t>1</w:t>
+            </w:r>
+            <w:r>
+              <w:rPr>
+                <w:rFonts w:ascii="Times New Roman" w:hAnsi="Times New Roman" w:cs="Times New Roman" w:hint="eastAsia"/>
+              </w:rPr>
+              <w:t>：</w:t>
+            </w:r>
+            <w:r>
+              <w:rPr>
+                <w:rFonts w:ascii="Times New Roman" w:hAnsi="Times New Roman" w:cs="Times New Roman"/>
+              </w:rPr>
+              <w:t>var file1 = document.getElementById('file1').files[0];</w:t>
+            </w:r>
+          </w:p>
+          <w:p>
+            <w:pPr>
+              <w:ind w:rightChars="-27" w:right="-57"/>
+              <w:jc w:val="left"/>
+              <w:rPr>
+                <w:rFonts w:ascii="Times New Roman" w:hAnsi="Times New Roman" w:cs="Times New Roman"/>
+              </w:rPr>
+            </w:pPr>
+            <w:r>
+              <w:rPr>
+                <w:rFonts w:ascii="Times New Roman" w:hAnsi="Times New Roman" w:cs="Times New Roman" w:hint="eastAsia"/>
+              </w:rPr>
+              <w:t>方法</w:t>
+            </w:r>
+            <w:r>
+              <w:rPr>
+                <w:rFonts w:ascii="Times New Roman" w:hAnsi="Times New Roman" w:cs="Times New Roman" w:hint="eastAsia"/>
+              </w:rPr>
+              <w:t>2</w:t>
+            </w:r>
+            <w:r>
+              <w:rPr>
+                <w:rFonts w:ascii="Times New Roman" w:hAnsi="Times New Roman" w:cs="Times New Roman" w:hint="eastAsia"/>
+              </w:rPr>
+              <w:t>：</w:t>
+            </w:r>
+            <w:r>
+              <w:rPr>
+                <w:rFonts w:ascii="Times New Roman" w:hAnsi="Times New Roman" w:cs="Times New Roman" w:hint="eastAsia"/>
+              </w:rPr>
+              <w:t xml:space="preserve"> </w:t>
+            </w:r>
+            <w:r>
+              <w:rPr>
+                <w:rFonts w:ascii="Times New Roman" w:hAnsi="Times New Roman" w:cs="Times New Roman"/>
+              </w:rPr>
+              <w:t>var obj = $('#fileForm input[type="file"]');</w:t>
+            </w:r>
+            <w:r>
+              <w:rPr>
+                <w:rFonts w:ascii="Times New Roman" w:hAnsi="Times New Roman" w:cs="Times New Roman" w:hint="eastAsia"/>
+              </w:rPr>
+              <w:t xml:space="preserve"> // </w:t>
+            </w:r>
+            <w:r>
+              <w:rPr>
+                <w:rFonts w:ascii="Times New Roman" w:hAnsi="Times New Roman" w:cs="Times New Roman" w:hint="eastAsia"/>
+              </w:rPr>
+              <w:t>这种比较适用于有多个上传文件</w:t>
+            </w:r>
+          </w:p>
+          <w:p>
+            <w:pPr>
+              <w:pStyle w:val="a3"/>
+              <w:ind w:rightChars="-27" w:right="-57"/>
+              <w:jc w:val="left"/>
+              <w:rPr>
+                <w:rFonts w:ascii="Times New Roman" w:hAnsi="Times New Roman" w:cs="Times New Roman"/>
+              </w:rPr>
+            </w:pPr>
+            <w:r>
+              <w:rPr>
+                <w:rFonts w:ascii="Times New Roman" w:hAnsi="Times New Roman" w:cs="Times New Roman"/>
+              </w:rPr>
+              <w:t xml:space="preserve">        for (var i = 0; i &lt; obj.length; i++) {</w:t>
+            </w:r>
+          </w:p>
+          <w:p>
+            <w:pPr>
+              <w:pStyle w:val="a3"/>
+              <w:ind w:rightChars="-27" w:right="-57"/>
+              <w:jc w:val="left"/>
+              <w:rPr>
+                <w:rFonts w:ascii="Times New Roman" w:hAnsi="Times New Roman" w:cs="Times New Roman"/>
+              </w:rPr>
+            </w:pPr>
+            <w:r>
+              <w:rPr>
+                <w:rFonts w:ascii="Times New Roman" w:hAnsi="Times New Roman" w:cs="Times New Roman"/>
+              </w:rPr>
+              <w:t xml:space="preserve">            var file = obj[i].files[0];</w:t>
+            </w:r>
+          </w:p>
+          <w:p>
+            <w:pPr>
+              <w:pStyle w:val="a3"/>
+              <w:ind w:rightChars="-27" w:right="-57" w:firstLineChars="0" w:firstLine="0"/>
+              <w:jc w:val="left"/>
+              <w:rPr>
+                <w:rFonts w:ascii="Times New Roman" w:hAnsi="Times New Roman" w:cs="Times New Roman" w:hint="eastAsia"/>
+              </w:rPr>
+            </w:pPr>
+            <w:r>
+              <w:rPr>
+                <w:rFonts w:ascii="Times New Roman" w:hAnsi="Times New Roman" w:cs="Times New Roman"/>
+              </w:rPr>
+              <w:t xml:space="preserve">            </w:t>
+            </w:r>
+            <w:r>
+              <w:rPr>
+                <w:rFonts w:ascii="Times New Roman" w:hAnsi="Times New Roman" w:cs="Times New Roman" w:hint="eastAsia"/>
+              </w:rPr>
+              <w:t xml:space="preserve">    </w:t>
+            </w:r>
+            <w:r>
+              <w:rPr>
+                <w:rFonts w:ascii="Times New Roman" w:hAnsi="Times New Roman" w:cs="Times New Roman"/>
+              </w:rPr>
+              <w:t>console.log(file);</w:t>
+            </w:r>
+          </w:p>
+          <w:p>
+            <w:pPr>
+              <w:pStyle w:val="a3"/>
+              <w:ind w:rightChars="-27" w:right="-57" w:firstLineChars="600" w:firstLine="1260"/>
+              <w:jc w:val="left"/>
+              <w:rPr>
+                <w:rFonts w:ascii="Times New Roman" w:hAnsi="Times New Roman" w:cs="Times New Roman"/>
+              </w:rPr>
+            </w:pPr>
+            <w:r>
+              <w:rPr>
+                <w:rFonts w:ascii="Times New Roman" w:hAnsi="Times New Roman" w:cs="Times New Roman" w:hint="eastAsia"/>
+              </w:rPr>
+              <w:t>}</w:t>
+            </w:r>
+          </w:p>
+        </w:tc>
+      </w:tr>
+    </w:tbl>
+    <w:p>
+      <w:pPr>
+        <w:pStyle w:val="a3"/>
+        <w:numPr>
+          <w:ilvl w:val="0"/>
+          <w:numId w:val="34"/>
+        </w:numPr>
+        <w:ind w:rightChars="-27" w:right="-57" w:firstLineChars="0"/>
+        <w:jc w:val="left"/>
+        <w:rPr>
+          <w:rFonts w:ascii="Times New Roman" w:hAnsi="Times New Roman" w:cs="Times New Roman" w:hint="eastAsia"/>
+        </w:rPr>
+      </w:pPr>
+      <w:r>
+        <w:rPr>
+          <w:rFonts w:ascii="Times New Roman" w:hAnsi="Times New Roman" w:cs="Times New Roman"/>
+        </w:rPr>
+        <w:t>J</w:t>
+      </w:r>
+      <w:r>
+        <w:rPr>
+          <w:rFonts w:ascii="Times New Roman" w:hAnsi="Times New Roman" w:cs="Times New Roman" w:hint="eastAsia"/>
+        </w:rPr>
+        <w:t>s</w:t>
+      </w:r>
+      <w:r>
+        <w:rPr>
+          <w:rFonts w:ascii="Times New Roman" w:hAnsi="Times New Roman" w:cs="Times New Roman" w:hint="eastAsia"/>
+        </w:rPr>
+        <w:t>设置隐藏表单字段：</w:t>
+      </w:r>
+    </w:p>
+    <w:p>
+      <w:pPr>
+        <w:pStyle w:val="a3"/>
+        <w:numPr>
+          <w:ilvl w:val="0"/>
+          <w:numId w:val="34"/>
+        </w:numPr>
+        <w:ind w:rightChars="-27" w:right="-57" w:firstLineChars="0"/>
+        <w:jc w:val="left"/>
+        <w:rPr>
+          <w:rFonts w:ascii="Times New Roman" w:hAnsi="Times New Roman" w:cs="Times New Roman" w:hint="eastAsia"/>
+        </w:rPr>
+      </w:pPr>
+      <w:r>
+        <w:rPr>
+          <w:rFonts w:ascii="Times New Roman" w:hAnsi="Times New Roman" w:cs="Times New Roman" w:hint="eastAsia"/>
+        </w:rPr>
+        <w:t>遇到的</w:t>
+      </w:r>
+      <w:r>
+        <w:rPr>
+          <w:rFonts w:ascii="Times New Roman" w:hAnsi="Times New Roman" w:cs="Times New Roman" w:hint="eastAsia"/>
+        </w:rPr>
+        <w:t>maven</w:t>
+      </w:r>
+      <w:r>
+        <w:rPr>
+          <w:rFonts w:ascii="Times New Roman" w:hAnsi="Times New Roman" w:cs="Times New Roman" w:hint="eastAsia"/>
+        </w:rPr>
+        <w:t>项目启动时候，报各种</w:t>
+      </w:r>
+      <w:r>
+        <w:rPr>
+          <w:rFonts w:ascii="Times New Roman" w:hAnsi="Times New Roman" w:cs="Times New Roman" w:hint="eastAsia"/>
+        </w:rPr>
+        <w:t>xml</w:t>
+      </w:r>
+      <w:r>
+        <w:rPr>
+          <w:rFonts w:ascii="Times New Roman" w:hAnsi="Times New Roman" w:cs="Times New Roman" w:hint="eastAsia"/>
+        </w:rPr>
+        <w:t>文件解析错误？</w:t>
+      </w:r>
+    </w:p>
+    <w:tbl>
+      <w:tblPr>
+        <w:tblStyle w:val="a5"/>
+        <w:tblW w:w="0" w:type="auto"/>
+        <w:tblInd w:w="360" w:type="dxa"/>
+        <w:tblLook w:val="04A0" w:firstRow="1" w:lastRow="0" w:firstColumn="1" w:lastColumn="0" w:noHBand="0" w:noVBand="1"/>
+      </w:tblPr>
+      <w:tblGrid>
+        <w:gridCol w:w="8162"/>
+      </w:tblGrid>
+      <w:tr>
+        <w:tc>
+          <w:tcPr>
+            <w:tcW w:w="8522" w:type="dxa"/>
+          </w:tcPr>
+          <w:p>
+            <w:pPr>
+              <w:widowControl/>
+              <w:jc w:val="left"/>
+              <w:rPr>
+                <w:rFonts w:ascii="Times New Roman" w:hAnsi="Times New Roman" w:cs="Times New Roman"/>
+              </w:rPr>
+            </w:pPr>
+            <w:r>
+              <w:rPr>
+                <w:rFonts w:ascii="Times New Roman" w:hAnsi="Times New Roman" w:cs="Times New Roman"/>
+              </w:rPr>
+              <w:t>Found resource [logback.xml] at [file:/D:/workspace/MyEclipse10/mrtm/mrtm/mrtm-web/target/mrtm-web-0.0.1-SNAPSHOT/WEB-INF/classes/logback.xml]</w:t>
+            </w:r>
+          </w:p>
+          <w:p>
+            <w:pPr>
+              <w:widowControl/>
+              <w:jc w:val="left"/>
+              <w:rPr>
+                <w:rFonts w:ascii="Times New Roman" w:hAnsi="Times New Roman" w:cs="Times New Roman"/>
+              </w:rPr>
+            </w:pPr>
+            <w:r>
+              <w:rPr>
+                <w:rFonts w:ascii="Times New Roman" w:hAnsi="Times New Roman" w:cs="Times New Roman"/>
+              </w:rPr>
+              <w:t xml:space="preserve">21:21:05,343 |-ERROR in ch.qos.logback.core.joran.event.SaxEventRecorder@387d4ac3 - I/O error occurred while </w:t>
+            </w:r>
+            <w:r>
+              <w:rPr>
+                <w:rFonts w:ascii="Times New Roman" w:hAnsi="Times New Roman" w:cs="Times New Roman"/>
+                <w:highlight w:val="yellow"/>
+              </w:rPr>
+              <w:t>parsing xml file java.io.UTFDataFormatException: Invalid byte 3 of 3-byte UTF-8 sequence.</w:t>
+            </w:r>
+          </w:p>
+          <w:p>
+            <w:pPr>
+              <w:widowControl/>
+              <w:jc w:val="left"/>
+              <w:rPr>
+                <w:rFonts w:ascii="Times New Roman" w:hAnsi="Times New Roman" w:cs="Times New Roman"/>
+              </w:rPr>
+            </w:pPr>
+            <w:r>
+              <w:rPr>
+                <w:rFonts w:ascii="Times New Roman" w:hAnsi="Times New Roman" w:cs="Times New Roman"/>
+              </w:rPr>
+              <w:tab/>
+              <w:t>at java.io.UTFDataFormatException: Invalid byte 3 of 3-byte UTF-8 sequence.</w:t>
+            </w:r>
+          </w:p>
+          <w:p>
+            <w:pPr>
+              <w:pStyle w:val="a3"/>
+              <w:ind w:rightChars="-27" w:right="-57"/>
+              <w:jc w:val="left"/>
+              <w:rPr>
+                <w:rFonts w:ascii="Times New Roman" w:hAnsi="Times New Roman" w:cs="Times New Roman"/>
+              </w:rPr>
+            </w:pPr>
+            <w:r>
+              <w:rPr>
+                <w:rFonts w:ascii="Times New Roman" w:hAnsi="Times New Roman" w:cs="Times New Roman" w:hint="eastAsia"/>
+              </w:rPr>
+              <w:t>问题原因：就是</w:t>
+            </w:r>
+            <w:r>
+              <w:rPr>
+                <w:rFonts w:ascii="Times New Roman" w:hAnsi="Times New Roman" w:cs="Times New Roman" w:hint="eastAsia"/>
+              </w:rPr>
+              <w:t>pom</w:t>
+            </w:r>
+            <w:r>
+              <w:rPr>
+                <w:rFonts w:ascii="Times New Roman" w:hAnsi="Times New Roman" w:cs="Times New Roman" w:hint="eastAsia"/>
+              </w:rPr>
+              <w:t>文件中对</w:t>
+            </w:r>
+            <w:r>
+              <w:rPr>
+                <w:rFonts w:ascii="Times New Roman" w:hAnsi="Times New Roman" w:cs="Times New Roman"/>
+              </w:rPr>
+              <w:t>&lt;build&gt;</w:t>
+            </w:r>
+          </w:p>
+          <w:p>
+            <w:pPr>
+              <w:pStyle w:val="a3"/>
+              <w:ind w:rightChars="-27" w:right="-57"/>
+              <w:jc w:val="left"/>
+              <w:rPr>
+                <w:rFonts w:ascii="Times New Roman" w:hAnsi="Times New Roman" w:cs="Times New Roman"/>
+              </w:rPr>
+            </w:pPr>
+            <w:r>
+              <w:rPr>
+                <w:rFonts w:ascii="Times New Roman" w:hAnsi="Times New Roman" w:cs="Times New Roman"/>
+              </w:rPr>
+              <w:tab/>
+            </w:r>
+            <w:r>
+              <w:rPr>
+                <w:rFonts w:ascii="Times New Roman" w:hAnsi="Times New Roman" w:cs="Times New Roman"/>
+              </w:rPr>
+              <w:tab/>
+              <w:t>&lt;resources&gt;</w:t>
+            </w:r>
+          </w:p>
+          <w:p>
+            <w:pPr>
+              <w:pStyle w:val="a3"/>
+              <w:ind w:rightChars="-27" w:right="-57"/>
+              <w:jc w:val="left"/>
+              <w:rPr>
+                <w:rFonts w:ascii="Times New Roman" w:hAnsi="Times New Roman" w:cs="Times New Roman"/>
+              </w:rPr>
+            </w:pPr>
+            <w:r>
+              <w:rPr>
+                <w:rFonts w:ascii="Times New Roman" w:hAnsi="Times New Roman" w:cs="Times New Roman"/>
+              </w:rPr>
+              <w:tab/>
+            </w:r>
+            <w:r>
+              <w:rPr>
+                <w:rFonts w:ascii="Times New Roman" w:hAnsi="Times New Roman" w:cs="Times New Roman"/>
+              </w:rPr>
+              <w:tab/>
+            </w:r>
+            <w:r>
+              <w:rPr>
+                <w:rFonts w:ascii="Times New Roman" w:hAnsi="Times New Roman" w:cs="Times New Roman"/>
+              </w:rPr>
+              <w:tab/>
+              <w:t>&lt;resource&gt;</w:t>
+            </w:r>
+          </w:p>
+          <w:p>
+            <w:pPr>
+              <w:pStyle w:val="a3"/>
+              <w:ind w:rightChars="-27" w:right="-57"/>
+              <w:jc w:val="left"/>
+              <w:rPr>
+                <w:rFonts w:ascii="Times New Roman" w:hAnsi="Times New Roman" w:cs="Times New Roman"/>
+              </w:rPr>
+            </w:pPr>
+            <w:r>
+              <w:rPr>
+                <w:rFonts w:ascii="Times New Roman" w:hAnsi="Times New Roman" w:cs="Times New Roman"/>
+              </w:rPr>
+              <w:tab/>
+            </w:r>
+            <w:r>
+              <w:rPr>
+                <w:rFonts w:ascii="Times New Roman" w:hAnsi="Times New Roman" w:cs="Times New Roman"/>
+              </w:rPr>
+              <w:tab/>
+            </w:r>
+            <w:r>
+              <w:rPr>
+                <w:rFonts w:ascii="Times New Roman" w:hAnsi="Times New Roman" w:cs="Times New Roman"/>
+              </w:rPr>
+              <w:tab/>
+            </w:r>
+            <w:r>
+              <w:rPr>
+                <w:rFonts w:ascii="Times New Roman" w:hAnsi="Times New Roman" w:cs="Times New Roman"/>
+              </w:rPr>
+              <w:tab/>
+              <w:t>&lt;directory&gt;src/main/resources&lt;/directory&gt;</w:t>
+            </w:r>
+          </w:p>
+          <w:p>
+            <w:pPr>
+              <w:pStyle w:val="a3"/>
+              <w:ind w:rightChars="-27" w:right="-57"/>
+              <w:jc w:val="left"/>
+              <w:rPr>
+                <w:rFonts w:ascii="Times New Roman" w:hAnsi="Times New Roman" w:cs="Times New Roman"/>
+              </w:rPr>
+            </w:pPr>
+            <w:r>
+              <w:rPr>
+                <w:rFonts w:ascii="Times New Roman" w:hAnsi="Times New Roman" w:cs="Times New Roman"/>
+              </w:rPr>
+              <w:tab/>
+            </w:r>
+            <w:r>
+              <w:rPr>
+                <w:rFonts w:ascii="Times New Roman" w:hAnsi="Times New Roman" w:cs="Times New Roman"/>
+              </w:rPr>
+              <w:tab/>
+            </w:r>
+            <w:r>
+              <w:rPr>
+                <w:rFonts w:ascii="Times New Roman" w:hAnsi="Times New Roman" w:cs="Times New Roman"/>
+              </w:rPr>
+              <w:tab/>
+            </w:r>
+            <w:r>
+              <w:rPr>
+                <w:rFonts w:ascii="Times New Roman" w:hAnsi="Times New Roman" w:cs="Times New Roman"/>
+              </w:rPr>
+              <w:tab/>
+              <w:t>&lt;filtering&gt;true&lt;/filtering&gt;</w:t>
+            </w:r>
+          </w:p>
+          <w:p>
+            <w:pPr>
+              <w:pStyle w:val="a3"/>
+              <w:ind w:rightChars="-27" w:right="-57"/>
+              <w:jc w:val="left"/>
+              <w:rPr>
+                <w:rFonts w:ascii="Times New Roman" w:hAnsi="Times New Roman" w:cs="Times New Roman"/>
+              </w:rPr>
+            </w:pPr>
+            <w:r>
+              <w:rPr>
+                <w:rFonts w:ascii="Times New Roman" w:hAnsi="Times New Roman" w:cs="Times New Roman"/>
+              </w:rPr>
+              <w:tab/>
+            </w:r>
+            <w:r>
+              <w:rPr>
+                <w:rFonts w:ascii="Times New Roman" w:hAnsi="Times New Roman" w:cs="Times New Roman"/>
+              </w:rPr>
+              <w:tab/>
+            </w:r>
+            <w:r>
+              <w:rPr>
+                <w:rFonts w:ascii="Times New Roman" w:hAnsi="Times New Roman" w:cs="Times New Roman"/>
+              </w:rPr>
+              <w:tab/>
+              <w:t>&lt;/resource&gt;</w:t>
+            </w:r>
+          </w:p>
+          <w:p>
+            <w:pPr>
+              <w:pStyle w:val="a3"/>
+              <w:ind w:rightChars="-27" w:right="-57" w:firstLineChars="0" w:firstLine="0"/>
+              <w:jc w:val="left"/>
+              <w:rPr>
+                <w:rFonts w:ascii="Times New Roman" w:hAnsi="Times New Roman" w:cs="Times New Roman" w:hint="eastAsia"/>
+              </w:rPr>
+            </w:pPr>
+            <w:r>
+              <w:rPr>
+                <w:rFonts w:ascii="Times New Roman" w:hAnsi="Times New Roman" w:cs="Times New Roman"/>
+              </w:rPr>
+              <w:tab/>
+            </w:r>
+            <w:r>
+              <w:rPr>
+                <w:rFonts w:ascii="Times New Roman" w:hAnsi="Times New Roman" w:cs="Times New Roman"/>
+              </w:rPr>
+              <w:tab/>
+              <w:t>&lt;/resources&gt;</w:t>
+            </w:r>
+            <w:r>
+              <w:rPr>
+                <w:rFonts w:ascii="Times New Roman" w:hAnsi="Times New Roman" w:cs="Times New Roman" w:hint="eastAsia"/>
+              </w:rPr>
+              <w:t>少配置了相关的解析插件，并且没有在插件中指定编码方式！！</w:t>
+            </w:r>
+          </w:p>
+          <w:p>
+            <w:pPr>
+              <w:pStyle w:val="a3"/>
+              <w:ind w:rightChars="-27" w:right="-57"/>
+              <w:jc w:val="left"/>
+              <w:rPr>
+                <w:rFonts w:ascii="Times New Roman" w:hAnsi="Times New Roman" w:cs="Times New Roman" w:hint="eastAsia"/>
+              </w:rPr>
+            </w:pPr>
+            <w:r>
+              <w:rPr>
+                <w:rFonts w:ascii="Times New Roman" w:hAnsi="Times New Roman" w:cs="Times New Roman" w:hint="eastAsia"/>
+              </w:rPr>
+              <w:t>解决方法：添加这个插件，并且指定编码方式！！</w:t>
+            </w:r>
+          </w:p>
+          <w:p>
+            <w:pPr>
+              <w:pStyle w:val="a3"/>
+              <w:ind w:rightChars="-27" w:right="-57" w:firstLineChars="500" w:firstLine="1050"/>
+              <w:jc w:val="left"/>
+              <w:rPr>
+                <w:rFonts w:ascii="Times New Roman" w:hAnsi="Times New Roman" w:cs="Times New Roman"/>
+              </w:rPr>
+            </w:pPr>
+            <w:r>
+              <w:rPr>
+                <w:rFonts w:ascii="Times New Roman" w:hAnsi="Times New Roman" w:cs="Times New Roman"/>
+              </w:rPr>
+              <w:t>&lt;plugin&gt;</w:t>
+            </w:r>
+          </w:p>
+          <w:p>
+            <w:pPr>
+              <w:pStyle w:val="a3"/>
+              <w:ind w:rightChars="-27" w:right="-57"/>
+              <w:jc w:val="left"/>
+              <w:rPr>
+                <w:rFonts w:ascii="Times New Roman" w:hAnsi="Times New Roman" w:cs="Times New Roman"/>
+              </w:rPr>
+            </w:pPr>
+            <w:r>
+              <w:rPr>
+                <w:rFonts w:ascii="Times New Roman" w:hAnsi="Times New Roman" w:cs="Times New Roman"/>
+              </w:rPr>
+              <w:tab/>
+            </w:r>
+            <w:r>
+              <w:rPr>
+                <w:rFonts w:ascii="Times New Roman" w:hAnsi="Times New Roman" w:cs="Times New Roman"/>
+              </w:rPr>
+              <w:tab/>
+            </w:r>
+            <w:r>
+              <w:rPr>
+                <w:rFonts w:ascii="Times New Roman" w:hAnsi="Times New Roman" w:cs="Times New Roman"/>
+              </w:rPr>
+              <w:tab/>
+            </w:r>
+            <w:r>
+              <w:rPr>
+                <w:rFonts w:ascii="Times New Roman" w:hAnsi="Times New Roman" w:cs="Times New Roman"/>
+              </w:rPr>
+              <w:tab/>
+              <w:t>&lt;groupId&gt;org.apache.maven.plugins&lt;/groupId&gt;</w:t>
+            </w:r>
+          </w:p>
+          <w:p>
+            <w:pPr>
+              <w:pStyle w:val="a3"/>
+              <w:ind w:rightChars="-27" w:right="-57"/>
+              <w:jc w:val="left"/>
+              <w:rPr>
+                <w:rFonts w:ascii="Times New Roman" w:hAnsi="Times New Roman" w:cs="Times New Roman"/>
+              </w:rPr>
+            </w:pPr>
+            <w:r>
+              <w:rPr>
+                <w:rFonts w:ascii="Times New Roman" w:hAnsi="Times New Roman" w:cs="Times New Roman"/>
+              </w:rPr>
+              <w:tab/>
+            </w:r>
+            <w:r>
+              <w:rPr>
+                <w:rFonts w:ascii="Times New Roman" w:hAnsi="Times New Roman" w:cs="Times New Roman"/>
+              </w:rPr>
+              <w:tab/>
+            </w:r>
+            <w:r>
+              <w:rPr>
+                <w:rFonts w:ascii="Times New Roman" w:hAnsi="Times New Roman" w:cs="Times New Roman"/>
+              </w:rPr>
+              <w:tab/>
+            </w:r>
+            <w:r>
+              <w:rPr>
+                <w:rFonts w:ascii="Times New Roman" w:hAnsi="Times New Roman" w:cs="Times New Roman"/>
+              </w:rPr>
+              <w:tab/>
+              <w:t>&lt;artifactId&gt;maven-resources-plugin&lt;/artifactId&gt;</w:t>
+            </w:r>
+          </w:p>
+          <w:p>
+            <w:pPr>
+              <w:pStyle w:val="a3"/>
+              <w:ind w:rightChars="-27" w:right="-57"/>
+              <w:jc w:val="left"/>
+              <w:rPr>
+                <w:rFonts w:ascii="Times New Roman" w:hAnsi="Times New Roman" w:cs="Times New Roman"/>
+              </w:rPr>
+            </w:pPr>
+            <w:r>
+              <w:rPr>
+                <w:rFonts w:ascii="Times New Roman" w:hAnsi="Times New Roman" w:cs="Times New Roman"/>
+              </w:rPr>
+              <w:tab/>
+            </w:r>
+            <w:r>
+              <w:rPr>
+                <w:rFonts w:ascii="Times New Roman" w:hAnsi="Times New Roman" w:cs="Times New Roman"/>
+              </w:rPr>
+              <w:tab/>
+            </w:r>
+            <w:r>
+              <w:rPr>
+                <w:rFonts w:ascii="Times New Roman" w:hAnsi="Times New Roman" w:cs="Times New Roman"/>
+              </w:rPr>
+              <w:tab/>
+            </w:r>
+            <w:r>
+              <w:rPr>
+                <w:rFonts w:ascii="Times New Roman" w:hAnsi="Times New Roman" w:cs="Times New Roman"/>
+              </w:rPr>
+              <w:tab/>
+              <w:t>&lt;configuration&gt;</w:t>
+            </w:r>
+          </w:p>
+          <w:p>
+            <w:pPr>
+              <w:pStyle w:val="a3"/>
+              <w:ind w:rightChars="-27" w:right="-57"/>
+              <w:jc w:val="left"/>
+              <w:rPr>
+                <w:rFonts w:ascii="Times New Roman" w:hAnsi="Times New Roman" w:cs="Times New Roman"/>
+              </w:rPr>
+            </w:pPr>
+            <w:r>
+              <w:rPr>
+                <w:rFonts w:ascii="Times New Roman" w:hAnsi="Times New Roman" w:cs="Times New Roman"/>
+              </w:rPr>
+              <w:tab/>
+            </w:r>
+            <w:r>
+              <w:rPr>
+                <w:rFonts w:ascii="Times New Roman" w:hAnsi="Times New Roman" w:cs="Times New Roman"/>
+              </w:rPr>
+              <w:tab/>
+            </w:r>
+            <w:r>
+              <w:rPr>
+                <w:rFonts w:ascii="Times New Roman" w:hAnsi="Times New Roman" w:cs="Times New Roman"/>
+              </w:rPr>
+              <w:tab/>
+            </w:r>
+            <w:r>
+              <w:rPr>
+                <w:rFonts w:ascii="Times New Roman" w:hAnsi="Times New Roman" w:cs="Times New Roman"/>
+              </w:rPr>
+              <w:tab/>
+            </w:r>
+            <w:r>
+              <w:rPr>
+                <w:rFonts w:ascii="Times New Roman" w:hAnsi="Times New Roman" w:cs="Times New Roman"/>
+              </w:rPr>
+              <w:tab/>
+              <w:t>&lt;encoding&gt;UTF-8&lt;/encoding&gt;</w:t>
+            </w:r>
+          </w:p>
+          <w:p>
+            <w:pPr>
+              <w:pStyle w:val="a3"/>
+              <w:ind w:rightChars="-27" w:right="-57"/>
+              <w:jc w:val="left"/>
+              <w:rPr>
+                <w:rFonts w:ascii="Times New Roman" w:hAnsi="Times New Roman" w:cs="Times New Roman"/>
+              </w:rPr>
+            </w:pPr>
+            <w:r>
+              <w:rPr>
+                <w:rFonts w:ascii="Times New Roman" w:hAnsi="Times New Roman" w:cs="Times New Roman"/>
+              </w:rPr>
+              <w:tab/>
+            </w:r>
+            <w:r>
+              <w:rPr>
+                <w:rFonts w:ascii="Times New Roman" w:hAnsi="Times New Roman" w:cs="Times New Roman"/>
+              </w:rPr>
+              <w:tab/>
+            </w:r>
+            <w:r>
+              <w:rPr>
+                <w:rFonts w:ascii="Times New Roman" w:hAnsi="Times New Roman" w:cs="Times New Roman"/>
+              </w:rPr>
+              <w:tab/>
+            </w:r>
+            <w:r>
+              <w:rPr>
+                <w:rFonts w:ascii="Times New Roman" w:hAnsi="Times New Roman" w:cs="Times New Roman"/>
+              </w:rPr>
+              <w:tab/>
+              <w:t>&lt;/configuration&gt;</w:t>
+            </w:r>
+          </w:p>
+          <w:p>
+            <w:pPr>
+              <w:pStyle w:val="a3"/>
+              <w:ind w:rightChars="-27" w:right="-57" w:firstLineChars="0" w:firstLine="0"/>
+              <w:jc w:val="left"/>
+              <w:rPr>
+                <w:rFonts w:ascii="Times New Roman" w:hAnsi="Times New Roman" w:cs="Times New Roman" w:hint="eastAsia"/>
+              </w:rPr>
+            </w:pPr>
+            <w:r>
+              <w:rPr>
+                <w:rFonts w:ascii="Times New Roman" w:hAnsi="Times New Roman" w:cs="Times New Roman"/>
+              </w:rPr>
+              <w:tab/>
+            </w:r>
+            <w:r>
+              <w:rPr>
+                <w:rFonts w:ascii="Times New Roman" w:hAnsi="Times New Roman" w:cs="Times New Roman"/>
+              </w:rPr>
+              <w:tab/>
+            </w:r>
+            <w:r>
+              <w:rPr>
+                <w:rFonts w:ascii="Times New Roman" w:hAnsi="Times New Roman" w:cs="Times New Roman"/>
+              </w:rPr>
+              <w:tab/>
+              <w:t>&lt;/plugin&gt;</w:t>
+            </w:r>
+          </w:p>
+          <w:p>
+            <w:pPr>
+              <w:pStyle w:val="a3"/>
+              <w:ind w:rightChars="-27" w:right="-57" w:firstLineChars="0" w:firstLine="0"/>
+              <w:jc w:val="left"/>
+              <w:rPr>
+                <w:rFonts w:ascii="Times New Roman" w:hAnsi="Times New Roman" w:cs="Times New Roman"/>
+              </w:rPr>
+            </w:pPr>
+            <w:hyperlink r:id="rId25" w:history="1">
+              <w:r>
+                <w:rPr>
+                  <w:rStyle w:val="a4"/>
+                  <w:rFonts w:ascii="Times New Roman" w:hAnsi="Times New Roman" w:cs="Times New Roman"/>
+                </w:rPr>
+                <w:t>http://wsjiang.iteye.com/blog/1197798</w:t>
+              </w:r>
+            </w:hyperlink>
+            <w:r>
+              <w:rPr>
+                <w:rFonts w:ascii="Times New Roman" w:hAnsi="Times New Roman" w:cs="Times New Roman" w:hint="eastAsia"/>
+              </w:rPr>
+              <w:t xml:space="preserve"> </w:t>
+            </w:r>
+            <w:r>
+              <w:rPr>
+                <w:rFonts w:ascii="Times New Roman" w:hAnsi="Times New Roman" w:cs="Times New Roman" w:hint="eastAsia"/>
+              </w:rPr>
+              <w:t>这篇文章同样的问题！！</w:t>
+            </w:r>
+            <w:bookmarkStart w:id="0" w:name="_GoBack"/>
+            <w:bookmarkEnd w:id="0"/>
+          </w:p>
+        </w:tc>
+      </w:tr>
+    </w:tbl>
+    <w:p>
+      <w:pPr>
+        <w:pStyle w:val="a3"/>
+        <w:ind w:left="360" w:rightChars="-27" w:right="-57" w:firstLineChars="0" w:firstLine="0"/>
+        <w:jc w:val="left"/>
+        <w:rPr>
+          <w:rFonts w:ascii="Times New Roman" w:hAnsi="Times New Roman" w:cs="Times New Roman"/>
+        </w:rPr>
+      </w:pPr>
     </w:p>
     <w:p>
       <w:pPr>
@@ -4925,7 +5780,7 @@
                     </pic:cNvPicPr>
                   </pic:nvPicPr>
                   <pic:blipFill>
-                    <a:blip r:embed="rId25">
+                    <a:blip r:embed="rId26">
                       <a:extLst>
                         <a:ext uri="{28A0092B-C50C-407E-A947-70E740481C1C}">
                           <a14:useLocalDpi xmlns:a14="http://schemas.microsoft.com/office/drawing/2010/main" val="0"/>
@@ -4991,7 +5846,7 @@
                     </pic:cNvPicPr>
                   </pic:nvPicPr>
                   <pic:blipFill>
-                    <a:blip r:embed="rId26">
+                    <a:blip r:embed="rId27">
                       <a:extLst>
                         <a:ext uri="{28A0092B-C50C-407E-A947-70E740481C1C}">
                           <a14:useLocalDpi xmlns:a14="http://schemas.microsoft.com/office/drawing/2010/main" val="0"/>
@@ -5066,7 +5921,7 @@
         </w:rPr>
         <w:t>常用</w:t>
       </w:r>
-      <w:hyperlink r:id="rId27" w:history="1">
+      <w:hyperlink r:id="rId28" w:history="1">
         <w:r>
           <w:rPr>
             <w:rFonts w:ascii="Times New Roman" w:eastAsia="宋体" w:hAnsi="Times New Roman" w:cs="Times New Roman"/>
@@ -5120,7 +5975,7 @@
                     </pic:cNvPicPr>
                   </pic:nvPicPr>
                   <pic:blipFill>
-                    <a:blip r:embed="rId28">
+                    <a:blip r:embed="rId29">
                       <a:extLst>
                         <a:ext uri="{28A0092B-C50C-407E-A947-70E740481C1C}">
                           <a14:useLocalDpi xmlns:a14="http://schemas.microsoft.com/office/drawing/2010/main" val="0"/>
@@ -5227,7 +6082,7 @@
                     </pic:cNvPicPr>
                   </pic:nvPicPr>
                   <pic:blipFill>
-                    <a:blip r:embed="rId29">
+                    <a:blip r:embed="rId30">
                       <a:extLst>
                         <a:ext uri="{28A0092B-C50C-407E-A947-70E740481C1C}">
                           <a14:useLocalDpi xmlns:a14="http://schemas.microsoft.com/office/drawing/2010/main" val="0"/>
@@ -5371,7 +6226,7 @@
                     </pic:cNvPicPr>
                   </pic:nvPicPr>
                   <pic:blipFill>
-                    <a:blip r:embed="rId30">
+                    <a:blip r:embed="rId31">
                       <a:extLst>
                         <a:ext uri="{28A0092B-C50C-407E-A947-70E740481C1C}">
                           <a14:useLocalDpi xmlns:a14="http://schemas.microsoft.com/office/drawing/2010/main" val="0"/>
@@ -5490,7 +6345,7 @@
                     </pic:cNvPicPr>
                   </pic:nvPicPr>
                   <pic:blipFill>
-                    <a:blip r:embed="rId31">
+                    <a:blip r:embed="rId32">
                       <a:extLst>
                         <a:ext uri="{28A0092B-C50C-407E-A947-70E740481C1C}">
                           <a14:useLocalDpi xmlns:a14="http://schemas.microsoft.com/office/drawing/2010/main" val="0"/>
@@ -5612,7 +6467,7 @@
                     </pic:cNvPicPr>
                   </pic:nvPicPr>
                   <pic:blipFill>
-                    <a:blip r:embed="rId32">
+                    <a:blip r:embed="rId33">
                       <a:extLst>
                         <a:ext uri="{28A0092B-C50C-407E-A947-70E740481C1C}">
                           <a14:useLocalDpi xmlns:a14="http://schemas.microsoft.com/office/drawing/2010/main" val="0"/>
@@ -5709,7 +6564,7 @@
                     </pic:cNvPicPr>
                   </pic:nvPicPr>
                   <pic:blipFill>
-                    <a:blip r:embed="rId33">
+                    <a:blip r:embed="rId34">
                       <a:extLst>
                         <a:ext uri="{28A0092B-C50C-407E-A947-70E740481C1C}">
                           <a14:useLocalDpi xmlns:a14="http://schemas.microsoft.com/office/drawing/2010/main" val="0"/>
@@ -5829,7 +6684,7 @@
                     </pic:cNvPicPr>
                   </pic:nvPicPr>
                   <pic:blipFill>
-                    <a:blip r:embed="rId34">
+                    <a:blip r:embed="rId35">
                       <a:extLst>
                         <a:ext uri="{28A0092B-C50C-407E-A947-70E740481C1C}">
                           <a14:useLocalDpi xmlns:a14="http://schemas.microsoft.com/office/drawing/2010/main" val="0"/>
@@ -5926,7 +6781,7 @@
                     </pic:cNvPicPr>
                   </pic:nvPicPr>
                   <pic:blipFill>
-                    <a:blip r:embed="rId35">
+                    <a:blip r:embed="rId36">
                       <a:extLst>
                         <a:ext uri="{28A0092B-C50C-407E-A947-70E740481C1C}">
                           <a14:useLocalDpi xmlns:a14="http://schemas.microsoft.com/office/drawing/2010/main" val="0"/>
@@ -6048,7 +6903,7 @@
                     </pic:cNvPicPr>
                   </pic:nvPicPr>
                   <pic:blipFill>
-                    <a:blip r:embed="rId36">
+                    <a:blip r:embed="rId37">
                       <a:extLst>
                         <a:ext uri="{28A0092B-C50C-407E-A947-70E740481C1C}">
                           <a14:useLocalDpi xmlns:a14="http://schemas.microsoft.com/office/drawing/2010/main" val="0"/>
@@ -6144,7 +6999,7 @@
                     </pic:cNvPicPr>
                   </pic:nvPicPr>
                   <pic:blipFill>
-                    <a:blip r:embed="rId37">
+                    <a:blip r:embed="rId38">
                       <a:extLst>
                         <a:ext uri="{28A0092B-C50C-407E-A947-70E740481C1C}">
                           <a14:useLocalDpi xmlns:a14="http://schemas.microsoft.com/office/drawing/2010/main" val="0"/>
@@ -6241,7 +7096,7 @@
                     </pic:cNvPicPr>
                   </pic:nvPicPr>
                   <pic:blipFill>
-                    <a:blip r:embed="rId38">
+                    <a:blip r:embed="rId39">
                       <a:extLst>
                         <a:ext uri="{28A0092B-C50C-407E-A947-70E740481C1C}">
                           <a14:useLocalDpi xmlns:a14="http://schemas.microsoft.com/office/drawing/2010/main" val="0"/>
@@ -6345,7 +7200,7 @@
                     </pic:cNvPicPr>
                   </pic:nvPicPr>
                   <pic:blipFill>
-                    <a:blip r:embed="rId39">
+                    <a:blip r:embed="rId40">
                       <a:extLst>
                         <a:ext uri="{28A0092B-C50C-407E-A947-70E740481C1C}">
                           <a14:useLocalDpi xmlns:a14="http://schemas.microsoft.com/office/drawing/2010/main" val="0"/>
